--- a/DB/Text/데이터베이스 언어 SQL/procedure.docx
+++ b/DB/Text/데이터베이스 언어 SQL/procedure.docx
@@ -6,7 +6,6 @@
       <w:pPr>
         <w:ind w:left="0" w:firstLine="0"/>
         <w:rPr>
-          <w:color w:val="666666"/>
           <w:sz w:val="21"/>
           <w:szCs w:val="21"/>
           <w:highlight w:val="white"/>
@@ -15,7 +14,6 @@
       <w:r>
         <w:rPr>
           <w:rFonts w:ascii="Arial Unicode MS" w:cs="Arial Unicode MS" w:eastAsia="Arial Unicode MS" w:hAnsi="Arial Unicode MS"/>
-          <w:color w:val="666666"/>
           <w:sz w:val="21"/>
           <w:szCs w:val="21"/>
           <w:highlight w:val="white"/>
@@ -28,23 +26,21 @@
       <w:pPr>
         <w:ind w:left="0" w:firstLine="0"/>
         <w:rPr>
-          <w:color w:val="666666"/>
-          <w:sz w:val="21"/>
-          <w:szCs w:val="21"/>
-          <w:highlight w:val="white"/>
-        </w:rPr>
-      </w:pPr>
-      <w:r>
-        <w:rPr>
-          <w:rtl w:val="0"/>
-        </w:rPr>
-      </w:r>
-    </w:p>
-    <w:p>
-      <w:pPr>
-        <w:ind w:left="0" w:firstLine="0"/>
-        <w:rPr>
-          <w:color w:val="666666"/>
+          <w:sz w:val="21"/>
+          <w:szCs w:val="21"/>
+          <w:highlight w:val="white"/>
+        </w:rPr>
+      </w:pPr>
+      <w:r>
+        <w:rPr>
+          <w:rtl w:val="0"/>
+        </w:rPr>
+      </w:r>
+    </w:p>
+    <w:p>
+      <w:pPr>
+        <w:ind w:left="0" w:firstLine="0"/>
+        <w:rPr>
           <w:sz w:val="21"/>
           <w:szCs w:val="21"/>
           <w:highlight w:val="white"/>
@@ -53,7 +49,177 @@
       <w:r>
         <w:rPr>
           <w:rFonts w:ascii="Arial Unicode MS" w:cs="Arial Unicode MS" w:eastAsia="Arial Unicode MS" w:hAnsi="Arial Unicode MS"/>
-          <w:color w:val="666666"/>
+          <w:sz w:val="21"/>
+          <w:szCs w:val="21"/>
+          <w:highlight w:val="white"/>
+          <w:rtl w:val="0"/>
+        </w:rPr>
+        <w:t xml:space="preserve">프로시저의 장점</w:t>
+      </w:r>
+    </w:p>
+    <w:p>
+      <w:pPr>
+        <w:numPr>
+          <w:ilvl w:val="0"/>
+          <w:numId w:val="1"/>
+        </w:numPr>
+        <w:ind w:left="720" w:hanging="360"/>
+        <w:rPr>
+          <w:sz w:val="21"/>
+          <w:szCs w:val="21"/>
+          <w:highlight w:val="white"/>
+          <w:u w:val="none"/>
+        </w:rPr>
+      </w:pPr>
+      <w:r>
+        <w:rPr>
+          <w:rFonts w:ascii="Arial Unicode MS" w:cs="Arial Unicode MS" w:eastAsia="Arial Unicode MS" w:hAnsi="Arial Unicode MS"/>
+          <w:sz w:val="21"/>
+          <w:szCs w:val="21"/>
+          <w:highlight w:val="white"/>
+          <w:rtl w:val="0"/>
+        </w:rPr>
+        <w:t xml:space="preserve">하나의 요청으로 여러 SQL문을 실행할 수 있다.(네트워크에 대한 부하를 줄일 수 있다.)</w:t>
+      </w:r>
+    </w:p>
+    <w:p>
+      <w:pPr>
+        <w:numPr>
+          <w:ilvl w:val="0"/>
+          <w:numId w:val="1"/>
+        </w:numPr>
+        <w:pBdr>
+          <w:top w:color="auto" w:space="0" w:sz="0" w:val="none"/>
+          <w:left w:color="auto" w:space="0" w:sz="0" w:val="none"/>
+          <w:bottom w:color="auto" w:space="0" w:sz="0" w:val="none"/>
+          <w:right w:color="auto" w:space="0" w:sz="0" w:val="none"/>
+          <w:between w:color="auto" w:space="0" w:sz="0" w:val="none"/>
+        </w:pBdr>
+        <w:ind w:left="720" w:hanging="360"/>
+        <w:rPr>
+          <w:sz w:val="21"/>
+          <w:szCs w:val="21"/>
+          <w:highlight w:val="white"/>
+          <w:u w:val="none"/>
+        </w:rPr>
+      </w:pPr>
+      <w:r>
+        <w:rPr>
+          <w:rFonts w:ascii="Arial Unicode MS" w:cs="Arial Unicode MS" w:eastAsia="Arial Unicode MS" w:hAnsi="Arial Unicode MS"/>
+          <w:sz w:val="21"/>
+          <w:szCs w:val="21"/>
+          <w:highlight w:val="white"/>
+          <w:rtl w:val="0"/>
+        </w:rPr>
+        <w:t xml:space="preserve">미리 구문 분석 및 내부 중간 코드로 변환을 끝내야 하므로 처리 시간이 줄어든다.</w:t>
+      </w:r>
+    </w:p>
+    <w:p>
+      <w:pPr>
+        <w:numPr>
+          <w:ilvl w:val="0"/>
+          <w:numId w:val="1"/>
+        </w:numPr>
+        <w:pBdr>
+          <w:top w:color="auto" w:space="0" w:sz="0" w:val="none"/>
+          <w:left w:color="auto" w:space="0" w:sz="0" w:val="none"/>
+          <w:bottom w:color="auto" w:space="0" w:sz="0" w:val="none"/>
+          <w:right w:color="auto" w:space="0" w:sz="0" w:val="none"/>
+          <w:between w:color="auto" w:space="0" w:sz="0" w:val="none"/>
+        </w:pBdr>
+        <w:ind w:left="720" w:hanging="360"/>
+        <w:rPr>
+          <w:sz w:val="21"/>
+          <w:szCs w:val="21"/>
+          <w:highlight w:val="white"/>
+          <w:u w:val="none"/>
+        </w:rPr>
+      </w:pPr>
+      <w:r>
+        <w:rPr>
+          <w:rFonts w:ascii="Arial Unicode MS" w:cs="Arial Unicode MS" w:eastAsia="Arial Unicode MS" w:hAnsi="Arial Unicode MS"/>
+          <w:sz w:val="21"/>
+          <w:szCs w:val="21"/>
+          <w:highlight w:val="white"/>
+          <w:rtl w:val="0"/>
+        </w:rPr>
+        <w:t xml:space="preserve">데이터베이스 트리거와 결합하여 복잡한 규칙에 의한 데이터의 참조무결성 유지가 가능하게 된다. 간단히 말하면 응용 프로그램 측 로직을 가지지 않고도 데이터베이스의 데이터 앞뒤가 맞게 될 수 있다.</w:t>
+      </w:r>
+    </w:p>
+    <w:p>
+      <w:pPr>
+        <w:numPr>
+          <w:ilvl w:val="0"/>
+          <w:numId w:val="1"/>
+        </w:numPr>
+        <w:pBdr>
+          <w:top w:color="auto" w:space="0" w:sz="0" w:val="none"/>
+          <w:left w:color="auto" w:space="0" w:sz="0" w:val="none"/>
+          <w:bottom w:color="auto" w:space="0" w:sz="0" w:val="none"/>
+          <w:right w:color="auto" w:space="0" w:sz="0" w:val="none"/>
+          <w:between w:color="auto" w:space="0" w:sz="0" w:val="none"/>
+        </w:pBdr>
+        <w:ind w:left="720" w:hanging="360"/>
+        <w:rPr>
+          <w:sz w:val="21"/>
+          <w:szCs w:val="21"/>
+          <w:highlight w:val="white"/>
+          <w:u w:val="none"/>
+        </w:rPr>
+      </w:pPr>
+      <w:r>
+        <w:rPr>
+          <w:rFonts w:ascii="Arial Unicode MS" w:cs="Arial Unicode MS" w:eastAsia="Arial Unicode MS" w:hAnsi="Arial Unicode MS"/>
+          <w:sz w:val="21"/>
+          <w:szCs w:val="21"/>
+          <w:highlight w:val="white"/>
+          <w:rtl w:val="0"/>
+        </w:rPr>
+        <w:t xml:space="preserve">보수성이 뛰어 나다.</w:t>
+      </w:r>
+    </w:p>
+    <w:p>
+      <w:pPr>
+        <w:ind w:left="0" w:firstLine="0"/>
+        <w:rPr>
+          <w:sz w:val="21"/>
+          <w:szCs w:val="21"/>
+          <w:highlight w:val="white"/>
+        </w:rPr>
+      </w:pPr>
+      <w:r>
+        <w:rPr>
+          <w:rtl w:val="0"/>
+        </w:rPr>
+      </w:r>
+    </w:p>
+    <w:p>
+      <w:pPr>
+        <w:ind w:left="0" w:firstLine="0"/>
+        <w:rPr>
+          <w:sz w:val="21"/>
+          <w:szCs w:val="21"/>
+          <w:highlight w:val="white"/>
+        </w:rPr>
+      </w:pPr>
+      <w:r>
+        <w:rPr>
+          <w:rtl w:val="0"/>
+        </w:rPr>
+      </w:r>
+    </w:p>
+    <w:p>
+      <w:pPr>
+        <w:ind w:left="0" w:firstLine="0"/>
+        <w:rPr>
+          <w:sz w:val="21"/>
+          <w:szCs w:val="21"/>
+          <w:highlight w:val="white"/>
+        </w:rPr>
+      </w:pPr>
+      <w:r>
+        <w:rPr>
+          <w:rFonts w:ascii="Arial Unicode MS" w:cs="Arial Unicode MS" w:eastAsia="Arial Unicode MS" w:hAnsi="Arial Unicode MS"/>
           <w:sz w:val="21"/>
           <w:szCs w:val="21"/>
           <w:highlight w:val="white"/>
@@ -66,7 +232,6 @@
       <w:pPr>
         <w:ind w:left="0" w:firstLine="0"/>
         <w:rPr>
-          <w:color w:val="434343"/>
           <w:sz w:val="21"/>
           <w:szCs w:val="21"/>
           <w:highlight w:val="white"/>
@@ -75,7 +240,6 @@
       <w:r>
         <w:rPr>
           <w:rFonts w:ascii="Courier New" w:cs="Courier New" w:eastAsia="Courier New" w:hAnsi="Courier New"/>
-          <w:color w:val="434343"/>
           <w:sz w:val="21"/>
           <w:szCs w:val="21"/>
           <w:shd w:fill="f6f7f8" w:val="clear"/>
@@ -93,7 +257,6 @@
       <w:pPr>
         <w:ind w:left="0" w:firstLine="0"/>
         <w:rPr>
-          <w:color w:val="666666"/>
           <w:sz w:val="21"/>
           <w:szCs w:val="21"/>
           <w:highlight w:val="white"/>
@@ -110,7 +273,6 @@
         <w:ind w:left="0" w:firstLine="0"/>
         <w:rPr>
           <w:rFonts w:ascii="Courier New" w:cs="Courier New" w:eastAsia="Courier New" w:hAnsi="Courier New"/>
-          <w:color w:val="555555"/>
           <w:sz w:val="21"/>
           <w:szCs w:val="21"/>
           <w:shd w:fill="f6f7f8" w:val="clear"/>
@@ -119,7 +281,6 @@
       <w:r>
         <w:rPr>
           <w:rFonts w:ascii="Gungsuh" w:cs="Gungsuh" w:eastAsia="Gungsuh" w:hAnsi="Gungsuh"/>
-          <w:color w:val="555555"/>
           <w:sz w:val="21"/>
           <w:szCs w:val="21"/>
           <w:shd w:fill="f6f7f8" w:val="clear"/>
@@ -132,7 +293,6 @@
       <w:pPr>
         <w:ind w:left="0" w:firstLine="0"/>
         <w:rPr>
-          <w:color w:val="434343"/>
           <w:sz w:val="21"/>
           <w:szCs w:val="21"/>
           <w:highlight w:val="white"/>
@@ -141,7 +301,6 @@
       <w:r>
         <w:rPr>
           <w:rFonts w:ascii="Gungsuh" w:cs="Gungsuh" w:eastAsia="Gungsuh" w:hAnsi="Gungsuh"/>
-          <w:color w:val="434343"/>
           <w:sz w:val="21"/>
           <w:szCs w:val="21"/>
           <w:shd w:fill="f6f7f8" w:val="clear"/>
@@ -159,22 +318,20 @@
       <w:pPr>
         <w:ind w:left="0" w:firstLine="0"/>
         <w:rPr>
-          <w:color w:val="666666"/>
-          <w:sz w:val="21"/>
-          <w:szCs w:val="21"/>
-          <w:highlight w:val="white"/>
-        </w:rPr>
-      </w:pPr>
-      <w:r>
-        <w:rPr>
-          <w:rtl w:val="0"/>
-        </w:rPr>
-      </w:r>
-    </w:p>
-    <w:p>
-      <w:pPr>
-        <w:rPr>
-          <w:color w:val="666666"/>
+          <w:sz w:val="21"/>
+          <w:szCs w:val="21"/>
+          <w:highlight w:val="white"/>
+        </w:rPr>
+      </w:pPr>
+      <w:r>
+        <w:rPr>
+          <w:rtl w:val="0"/>
+        </w:rPr>
+      </w:r>
+    </w:p>
+    <w:p>
+      <w:pPr>
+        <w:rPr>
           <w:sz w:val="21"/>
           <w:szCs w:val="21"/>
           <w:highlight w:val="white"/>
@@ -183,7 +340,6 @@
       <w:r>
         <w:rPr>
           <w:rFonts w:ascii="Arial Unicode MS" w:cs="Arial Unicode MS" w:eastAsia="Arial Unicode MS" w:hAnsi="Arial Unicode MS"/>
-          <w:color w:val="666666"/>
           <w:sz w:val="21"/>
           <w:szCs w:val="21"/>
           <w:highlight w:val="white"/>
@@ -195,53 +351,35 @@
     <w:p>
       <w:pPr>
         <w:rPr>
-          <w:color w:val="666666"/>
-          <w:sz w:val="21"/>
-          <w:szCs w:val="21"/>
-          <w:highlight w:val="white"/>
-        </w:rPr>
-      </w:pPr>
-      <w:r>
-        <w:rPr>
-          <w:rtl w:val="0"/>
-        </w:rPr>
-      </w:r>
-    </w:p>
-    <w:p>
-      <w:pPr>
-        <w:rPr>
-          <w:color w:val="666666"/>
-          <w:sz w:val="21"/>
-          <w:szCs w:val="21"/>
-          <w:highlight w:val="white"/>
-        </w:rPr>
-      </w:pPr>
-      <w:r>
-        <w:rPr>
-          <w:rtl w:val="0"/>
-        </w:rPr>
-      </w:r>
-    </w:p>
-    <w:p>
-      <w:pPr>
-        <w:rPr>
-          <w:color w:val="666666"/>
-          <w:sz w:val="21"/>
-          <w:szCs w:val="21"/>
-          <w:highlight w:val="white"/>
-        </w:rPr>
-      </w:pPr>
-      <w:r>
-        <w:rPr>
-          <w:rtl w:val="0"/>
-        </w:rPr>
-      </w:r>
-    </w:p>
-    <w:p>
-      <w:pPr>
-        <w:ind w:left="0" w:firstLine="0"/>
-        <w:rPr>
-          <w:color w:val="666666"/>
+          <w:sz w:val="21"/>
+          <w:szCs w:val="21"/>
+          <w:highlight w:val="white"/>
+        </w:rPr>
+      </w:pPr>
+      <w:r>
+        <w:rPr>
+          <w:rtl w:val="0"/>
+        </w:rPr>
+      </w:r>
+    </w:p>
+    <w:p>
+      <w:pPr>
+        <w:rPr>
+          <w:sz w:val="21"/>
+          <w:szCs w:val="21"/>
+          <w:highlight w:val="white"/>
+        </w:rPr>
+      </w:pPr>
+      <w:r>
+        <w:rPr>
+          <w:rtl w:val="0"/>
+        </w:rPr>
+      </w:r>
+    </w:p>
+    <w:p>
+      <w:pPr>
+        <w:ind w:left="0" w:firstLine="0"/>
+        <w:rPr>
           <w:sz w:val="21"/>
           <w:szCs w:val="21"/>
           <w:highlight w:val="white"/>
@@ -250,7 +388,6 @@
       <w:r>
         <w:rPr>
           <w:rFonts w:ascii="Arial Unicode MS" w:cs="Arial Unicode MS" w:eastAsia="Arial Unicode MS" w:hAnsi="Arial Unicode MS"/>
-          <w:color w:val="666666"/>
           <w:sz w:val="21"/>
           <w:szCs w:val="21"/>
           <w:highlight w:val="white"/>
@@ -263,7 +400,6 @@
       <w:pPr>
         <w:ind w:left="0" w:firstLine="0"/>
         <w:rPr>
-          <w:color w:val="666666"/>
           <w:sz w:val="21"/>
           <w:szCs w:val="21"/>
           <w:highlight w:val="white"/>
@@ -272,7 +408,6 @@
       <w:r>
         <w:rPr>
           <w:rFonts w:ascii="Arial Unicode MS" w:cs="Arial Unicode MS" w:eastAsia="Arial Unicode MS" w:hAnsi="Arial Unicode MS"/>
-          <w:color w:val="666666"/>
           <w:sz w:val="21"/>
           <w:szCs w:val="21"/>
           <w:highlight w:val="white"/>
@@ -287,7 +422,6 @@
       <w:pPr>
         <w:ind w:left="0" w:firstLine="0"/>
         <w:rPr>
-          <w:color w:val="666666"/>
           <w:sz w:val="21"/>
           <w:szCs w:val="21"/>
           <w:highlight w:val="white"/>
@@ -296,7 +430,6 @@
       <w:r>
         <w:rPr>
           <w:rFonts w:ascii="Arial Unicode MS" w:cs="Arial Unicode MS" w:eastAsia="Arial Unicode MS" w:hAnsi="Arial Unicode MS"/>
-          <w:color w:val="666666"/>
           <w:sz w:val="21"/>
           <w:szCs w:val="21"/>
           <w:highlight w:val="white"/>
@@ -312,7 +445,6 @@
       <w:pPr>
         <w:ind w:left="0" w:firstLine="0"/>
         <w:rPr>
-          <w:color w:val="666666"/>
           <w:sz w:val="21"/>
           <w:szCs w:val="21"/>
           <w:highlight w:val="white"/>
@@ -321,7 +453,6 @@
       <w:r>
         <w:rPr>
           <w:rFonts w:ascii="Arial Unicode MS" w:cs="Arial Unicode MS" w:eastAsia="Arial Unicode MS" w:hAnsi="Arial Unicode MS"/>
-          <w:color w:val="666666"/>
           <w:sz w:val="21"/>
           <w:szCs w:val="21"/>
           <w:highlight w:val="white"/>
@@ -338,15 +469,13 @@
       <w:pPr>
         <w:ind w:left="0" w:firstLine="0"/>
         <w:rPr>
-          <w:color w:val="666666"/>
-          <w:sz w:val="21"/>
-          <w:szCs w:val="21"/>
-          <w:highlight w:val="white"/>
-        </w:rPr>
-      </w:pPr>
-      <w:r>
-        <w:rPr>
-          <w:color w:val="666666"/>
+          <w:sz w:val="21"/>
+          <w:szCs w:val="21"/>
+          <w:highlight w:val="white"/>
+        </w:rPr>
+      </w:pPr>
+      <w:r>
+        <w:rPr>
           <w:sz w:val="21"/>
           <w:szCs w:val="21"/>
           <w:highlight w:val="white"/>
@@ -359,7 +488,6 @@
       <w:pPr>
         <w:ind w:left="0" w:firstLine="0"/>
         <w:rPr>
-          <w:color w:val="666666"/>
           <w:sz w:val="21"/>
           <w:szCs w:val="21"/>
           <w:highlight w:val="white"/>
@@ -368,7 +496,6 @@
       <w:r>
         <w:rPr>
           <w:rFonts w:ascii="Arial Unicode MS" w:cs="Arial Unicode MS" w:eastAsia="Arial Unicode MS" w:hAnsi="Arial Unicode MS"/>
-          <w:color w:val="666666"/>
           <w:sz w:val="21"/>
           <w:szCs w:val="21"/>
           <w:highlight w:val="white"/>
@@ -384,7 +511,6 @@
       <w:pPr>
         <w:ind w:left="0" w:firstLine="0"/>
         <w:rPr>
-          <w:color w:val="666666"/>
           <w:sz w:val="21"/>
           <w:szCs w:val="21"/>
           <w:highlight w:val="white"/>
@@ -393,7 +519,6 @@
       <w:r>
         <w:rPr>
           <w:rFonts w:ascii="Arial Unicode MS" w:cs="Arial Unicode MS" w:eastAsia="Arial Unicode MS" w:hAnsi="Arial Unicode MS"/>
-          <w:color w:val="666666"/>
           <w:sz w:val="21"/>
           <w:szCs w:val="21"/>
           <w:highlight w:val="white"/>
@@ -409,15 +534,13 @@
       <w:pPr>
         <w:ind w:left="0" w:firstLine="0"/>
         <w:rPr>
-          <w:color w:val="666666"/>
-          <w:sz w:val="21"/>
-          <w:szCs w:val="21"/>
-          <w:highlight w:val="white"/>
-        </w:rPr>
-      </w:pPr>
-      <w:r>
-        <w:rPr>
-          <w:color w:val="666666"/>
+          <w:sz w:val="21"/>
+          <w:szCs w:val="21"/>
+          <w:highlight w:val="white"/>
+        </w:rPr>
+      </w:pPr>
+      <w:r>
+        <w:rPr>
           <w:sz w:val="21"/>
           <w:szCs w:val="21"/>
           <w:highlight w:val="white"/>
@@ -430,7 +553,6 @@
       <w:pPr>
         <w:ind w:left="0" w:firstLine="0"/>
         <w:rPr>
-          <w:color w:val="666666"/>
           <w:sz w:val="21"/>
           <w:szCs w:val="21"/>
           <w:highlight w:val="white"/>
@@ -439,7 +561,6 @@
       <w:r>
         <w:rPr>
           <w:rFonts w:ascii="Arial Unicode MS" w:cs="Arial Unicode MS" w:eastAsia="Arial Unicode MS" w:hAnsi="Arial Unicode MS"/>
-          <w:color w:val="666666"/>
           <w:sz w:val="21"/>
           <w:szCs w:val="21"/>
           <w:highlight w:val="white"/>
@@ -454,68 +575,48 @@
       <w:pPr>
         <w:ind w:left="0" w:firstLine="0"/>
         <w:rPr>
-          <w:color w:val="666666"/>
-          <w:sz w:val="21"/>
-          <w:szCs w:val="21"/>
-          <w:highlight w:val="white"/>
-        </w:rPr>
-      </w:pPr>
-      <w:r>
-        <w:rPr>
-          <w:rtl w:val="0"/>
-        </w:rPr>
-      </w:r>
-    </w:p>
-    <w:p>
-      <w:pPr>
-        <w:ind w:left="0" w:firstLine="0"/>
-        <w:rPr>
-          <w:color w:val="666666"/>
-          <w:sz w:val="21"/>
-          <w:szCs w:val="21"/>
-          <w:highlight w:val="white"/>
-        </w:rPr>
-      </w:pPr>
-      <w:r>
-        <w:rPr>
-          <w:rtl w:val="0"/>
-        </w:rPr>
-      </w:r>
-    </w:p>
-    <w:p>
-      <w:pPr>
-        <w:rPr>
-          <w:color w:val="666666"/>
-          <w:sz w:val="21"/>
-          <w:szCs w:val="21"/>
-          <w:highlight w:val="white"/>
-        </w:rPr>
-      </w:pPr>
-      <w:r>
-        <w:rPr>
-          <w:rtl w:val="0"/>
-        </w:rPr>
-      </w:r>
-    </w:p>
-    <w:p>
-      <w:pPr>
-        <w:rPr>
-          <w:color w:val="666666"/>
-          <w:sz w:val="21"/>
-          <w:szCs w:val="21"/>
-          <w:highlight w:val="white"/>
-        </w:rPr>
-      </w:pPr>
-      <w:r>
-        <w:rPr>
-          <w:rtl w:val="0"/>
-        </w:rPr>
-      </w:r>
-    </w:p>
-    <w:p>
-      <w:pPr>
-        <w:rPr>
-          <w:color w:val="666666"/>
+          <w:sz w:val="21"/>
+          <w:szCs w:val="21"/>
+          <w:highlight w:val="white"/>
+        </w:rPr>
+      </w:pPr>
+      <w:r>
+        <w:rPr>
+          <w:rtl w:val="0"/>
+        </w:rPr>
+      </w:r>
+    </w:p>
+    <w:p>
+      <w:pPr>
+        <w:rPr>
+          <w:sz w:val="21"/>
+          <w:szCs w:val="21"/>
+          <w:highlight w:val="white"/>
+        </w:rPr>
+      </w:pPr>
+      <w:r>
+        <w:rPr>
+          <w:rtl w:val="0"/>
+        </w:rPr>
+      </w:r>
+    </w:p>
+    <w:p>
+      <w:pPr>
+        <w:rPr>
+          <w:sz w:val="21"/>
+          <w:szCs w:val="21"/>
+          <w:highlight w:val="white"/>
+        </w:rPr>
+      </w:pPr>
+      <w:r>
+        <w:rPr>
+          <w:rtl w:val="0"/>
+        </w:rPr>
+      </w:r>
+    </w:p>
+    <w:p>
+      <w:pPr>
+        <w:rPr>
           <w:sz w:val="21"/>
           <w:szCs w:val="21"/>
           <w:highlight w:val="white"/>
@@ -524,7 +625,6 @@
       <w:r>
         <w:rPr>
           <w:rFonts w:ascii="Arial Unicode MS" w:cs="Arial Unicode MS" w:eastAsia="Arial Unicode MS" w:hAnsi="Arial Unicode MS"/>
-          <w:color w:val="666666"/>
           <w:sz w:val="21"/>
           <w:szCs w:val="21"/>
           <w:highlight w:val="white"/>
@@ -536,7 +636,6 @@
     <w:p>
       <w:pPr>
         <w:rPr>
-          <w:color w:val="666666"/>
           <w:sz w:val="21"/>
           <w:szCs w:val="21"/>
           <w:highlight w:val="white"/>
@@ -545,7 +644,6 @@
       <w:r>
         <w:rPr>
           <w:rFonts w:ascii="Arial Unicode MS" w:cs="Arial Unicode MS" w:eastAsia="Arial Unicode MS" w:hAnsi="Arial Unicode MS"/>
-          <w:color w:val="666666"/>
           <w:sz w:val="21"/>
           <w:szCs w:val="21"/>
           <w:highlight w:val="white"/>
@@ -560,15 +658,13 @@
     <w:p>
       <w:pPr>
         <w:rPr>
-          <w:color w:val="666666"/>
-          <w:sz w:val="21"/>
-          <w:szCs w:val="21"/>
-          <w:highlight w:val="white"/>
-        </w:rPr>
-      </w:pPr>
-      <w:r>
-        <w:rPr>
-          <w:color w:val="666666"/>
+          <w:sz w:val="21"/>
+          <w:szCs w:val="21"/>
+          <w:highlight w:val="white"/>
+        </w:rPr>
+      </w:pPr>
+      <w:r>
+        <w:rPr>
           <w:sz w:val="21"/>
           <w:szCs w:val="21"/>
           <w:highlight w:val="white"/>
@@ -580,15 +676,13 @@
     <w:p>
       <w:pPr>
         <w:rPr>
-          <w:color w:val="666666"/>
-          <w:sz w:val="21"/>
-          <w:szCs w:val="21"/>
-          <w:highlight w:val="white"/>
-        </w:rPr>
-      </w:pPr>
-      <w:r>
-        <w:rPr>
-          <w:color w:val="666666"/>
+          <w:sz w:val="21"/>
+          <w:szCs w:val="21"/>
+          <w:highlight w:val="white"/>
+        </w:rPr>
+      </w:pPr>
+      <w:r>
+        <w:rPr>
           <w:sz w:val="21"/>
           <w:szCs w:val="21"/>
           <w:highlight w:val="white"/>
@@ -600,15 +694,13 @@
     <w:p>
       <w:pPr>
         <w:rPr>
-          <w:color w:val="666666"/>
-          <w:sz w:val="21"/>
-          <w:szCs w:val="21"/>
-          <w:highlight w:val="white"/>
-        </w:rPr>
-      </w:pPr>
-      <w:r>
-        <w:rPr>
-          <w:color w:val="666666"/>
+          <w:sz w:val="21"/>
+          <w:szCs w:val="21"/>
+          <w:highlight w:val="white"/>
+        </w:rPr>
+      </w:pPr>
+      <w:r>
+        <w:rPr>
           <w:sz w:val="21"/>
           <w:szCs w:val="21"/>
           <w:highlight w:val="white"/>
@@ -620,15 +712,13 @@
     <w:p>
       <w:pPr>
         <w:rPr>
-          <w:color w:val="666666"/>
-          <w:sz w:val="21"/>
-          <w:szCs w:val="21"/>
-          <w:highlight w:val="white"/>
-        </w:rPr>
-      </w:pPr>
-      <w:r>
-        <w:rPr>
-          <w:color w:val="666666"/>
+          <w:sz w:val="21"/>
+          <w:szCs w:val="21"/>
+          <w:highlight w:val="white"/>
+        </w:rPr>
+      </w:pPr>
+      <w:r>
+        <w:rPr>
           <w:sz w:val="21"/>
           <w:szCs w:val="21"/>
           <w:highlight w:val="white"/>
@@ -640,53 +730,35 @@
     <w:p>
       <w:pPr>
         <w:rPr>
-          <w:color w:val="666666"/>
-          <w:sz w:val="21"/>
-          <w:szCs w:val="21"/>
-          <w:highlight w:val="white"/>
-        </w:rPr>
-      </w:pPr>
-      <w:r>
-        <w:rPr>
-          <w:rtl w:val="0"/>
-        </w:rPr>
-      </w:r>
-    </w:p>
-    <w:p>
-      <w:pPr>
-        <w:rPr>
-          <w:color w:val="666666"/>
-          <w:sz w:val="21"/>
-          <w:szCs w:val="21"/>
-          <w:highlight w:val="white"/>
-        </w:rPr>
-      </w:pPr>
-      <w:r>
-        <w:rPr>
-          <w:rtl w:val="0"/>
-        </w:rPr>
-      </w:r>
-    </w:p>
-    <w:p>
-      <w:pPr>
-        <w:rPr>
-          <w:color w:val="666666"/>
-          <w:sz w:val="21"/>
-          <w:szCs w:val="21"/>
-          <w:highlight w:val="white"/>
-        </w:rPr>
-      </w:pPr>
-      <w:r>
-        <w:rPr>
-          <w:rtl w:val="0"/>
-        </w:rPr>
-      </w:r>
-    </w:p>
-    <w:p>
-      <w:pPr>
-        <w:ind w:left="0" w:firstLine="0"/>
-        <w:rPr>
-          <w:color w:val="666666"/>
+          <w:sz w:val="21"/>
+          <w:szCs w:val="21"/>
+          <w:highlight w:val="white"/>
+        </w:rPr>
+      </w:pPr>
+      <w:r>
+        <w:rPr>
+          <w:rtl w:val="0"/>
+        </w:rPr>
+      </w:r>
+    </w:p>
+    <w:p>
+      <w:pPr>
+        <w:rPr>
+          <w:sz w:val="21"/>
+          <w:szCs w:val="21"/>
+          <w:highlight w:val="white"/>
+        </w:rPr>
+      </w:pPr>
+      <w:r>
+        <w:rPr>
+          <w:rtl w:val="0"/>
+        </w:rPr>
+      </w:r>
+    </w:p>
+    <w:p>
+      <w:pPr>
+        <w:ind w:left="0" w:firstLine="0"/>
+        <w:rPr>
           <w:sz w:val="21"/>
           <w:szCs w:val="21"/>
           <w:highlight w:val="white"/>
@@ -695,7 +767,6 @@
       <w:r>
         <w:rPr>
           <w:rFonts w:ascii="Arial Unicode MS" w:cs="Arial Unicode MS" w:eastAsia="Arial Unicode MS" w:hAnsi="Arial Unicode MS"/>
-          <w:color w:val="666666"/>
           <w:sz w:val="21"/>
           <w:szCs w:val="21"/>
           <w:highlight w:val="white"/>
@@ -707,7 +778,6 @@
     <w:p>
       <w:pPr>
         <w:rPr>
-          <w:color w:val="666666"/>
           <w:sz w:val="21"/>
           <w:szCs w:val="21"/>
           <w:highlight w:val="white"/>
@@ -716,7 +786,6 @@
       <w:r>
         <w:rPr>
           <w:rFonts w:ascii="Arial Unicode MS" w:cs="Arial Unicode MS" w:eastAsia="Arial Unicode MS" w:hAnsi="Arial Unicode MS"/>
-          <w:color w:val="666666"/>
           <w:sz w:val="21"/>
           <w:szCs w:val="21"/>
           <w:highlight w:val="white"/>
@@ -732,15 +801,13 @@
       <w:pPr>
         <w:ind w:left="0" w:firstLine="0"/>
         <w:rPr>
-          <w:color w:val="666666"/>
-          <w:sz w:val="21"/>
-          <w:szCs w:val="21"/>
-          <w:highlight w:val="white"/>
-        </w:rPr>
-      </w:pPr>
-      <w:r>
-        <w:rPr>
-          <w:color w:val="666666"/>
+          <w:sz w:val="21"/>
+          <w:szCs w:val="21"/>
+          <w:highlight w:val="white"/>
+        </w:rPr>
+      </w:pPr>
+      <w:r>
+        <w:rPr>
           <w:sz w:val="21"/>
           <w:szCs w:val="21"/>
           <w:highlight w:val="white"/>
@@ -753,15 +820,13 @@
       <w:pPr>
         <w:ind w:left="0" w:firstLine="720"/>
         <w:rPr>
-          <w:color w:val="666666"/>
-          <w:sz w:val="21"/>
-          <w:szCs w:val="21"/>
-          <w:highlight w:val="white"/>
-        </w:rPr>
-      </w:pPr>
-      <w:r>
-        <w:rPr>
-          <w:color w:val="666666"/>
+          <w:sz w:val="21"/>
+          <w:szCs w:val="21"/>
+          <w:highlight w:val="white"/>
+        </w:rPr>
+      </w:pPr>
+      <w:r>
+        <w:rPr>
           <w:sz w:val="21"/>
           <w:szCs w:val="21"/>
           <w:highlight w:val="white"/>
@@ -774,15 +839,13 @@
       <w:pPr>
         <w:ind w:left="0" w:firstLine="0"/>
         <w:rPr>
-          <w:color w:val="666666"/>
-          <w:sz w:val="21"/>
-          <w:szCs w:val="21"/>
-          <w:highlight w:val="white"/>
-        </w:rPr>
-      </w:pPr>
-      <w:r>
-        <w:rPr>
-          <w:color w:val="666666"/>
+          <w:sz w:val="21"/>
+          <w:szCs w:val="21"/>
+          <w:highlight w:val="white"/>
+        </w:rPr>
+      </w:pPr>
+      <w:r>
+        <w:rPr>
           <w:sz w:val="21"/>
           <w:szCs w:val="21"/>
           <w:highlight w:val="white"/>
@@ -795,15 +858,13 @@
       <w:pPr>
         <w:ind w:left="0" w:firstLine="720"/>
         <w:rPr>
-          <w:color w:val="666666"/>
-          <w:sz w:val="21"/>
-          <w:szCs w:val="21"/>
-          <w:highlight w:val="white"/>
-        </w:rPr>
-      </w:pPr>
-      <w:r>
-        <w:rPr>
-          <w:color w:val="666666"/>
+          <w:sz w:val="21"/>
+          <w:szCs w:val="21"/>
+          <w:highlight w:val="white"/>
+        </w:rPr>
+      </w:pPr>
+      <w:r>
+        <w:rPr>
           <w:sz w:val="21"/>
           <w:szCs w:val="21"/>
           <w:highlight w:val="white"/>
@@ -816,15 +877,13 @@
       <w:pPr>
         <w:ind w:left="720" w:firstLine="720"/>
         <w:rPr>
-          <w:color w:val="666666"/>
-          <w:sz w:val="21"/>
-          <w:szCs w:val="21"/>
-          <w:highlight w:val="white"/>
-        </w:rPr>
-      </w:pPr>
-      <w:r>
-        <w:rPr>
-          <w:color w:val="666666"/>
+          <w:sz w:val="21"/>
+          <w:szCs w:val="21"/>
+          <w:highlight w:val="white"/>
+        </w:rPr>
+      </w:pPr>
+      <w:r>
+        <w:rPr>
           <w:sz w:val="21"/>
           <w:szCs w:val="21"/>
           <w:highlight w:val="white"/>
@@ -837,15 +896,13 @@
       <w:pPr>
         <w:ind w:left="0" w:firstLine="720"/>
         <w:rPr>
-          <w:color w:val="666666"/>
-          <w:sz w:val="21"/>
-          <w:szCs w:val="21"/>
-          <w:highlight w:val="white"/>
-        </w:rPr>
-      </w:pPr>
-      <w:r>
-        <w:rPr>
-          <w:color w:val="666666"/>
+          <w:sz w:val="21"/>
+          <w:szCs w:val="21"/>
+          <w:highlight w:val="white"/>
+        </w:rPr>
+      </w:pPr>
+      <w:r>
+        <w:rPr>
           <w:sz w:val="21"/>
           <w:szCs w:val="21"/>
           <w:highlight w:val="white"/>
@@ -858,15 +915,13 @@
       <w:pPr>
         <w:ind w:left="0" w:firstLine="0"/>
         <w:rPr>
-          <w:color w:val="666666"/>
-          <w:sz w:val="21"/>
-          <w:szCs w:val="21"/>
-          <w:highlight w:val="white"/>
-        </w:rPr>
-      </w:pPr>
-      <w:r>
-        <w:rPr>
-          <w:color w:val="666666"/>
+          <w:sz w:val="21"/>
+          <w:szCs w:val="21"/>
+          <w:highlight w:val="white"/>
+        </w:rPr>
+      </w:pPr>
+      <w:r>
+        <w:rPr>
           <w:sz w:val="21"/>
           <w:szCs w:val="21"/>
           <w:highlight w:val="white"/>
@@ -879,87 +934,51 @@
       <w:pPr>
         <w:ind w:left="0" w:firstLine="0"/>
         <w:rPr>
-          <w:color w:val="666666"/>
-          <w:sz w:val="21"/>
-          <w:szCs w:val="21"/>
-          <w:highlight w:val="white"/>
-        </w:rPr>
-      </w:pPr>
-      <w:r>
-        <w:rPr>
-          <w:rtl w:val="0"/>
-        </w:rPr>
-      </w:r>
-    </w:p>
-    <w:p>
-      <w:pPr>
-        <w:ind w:left="0" w:firstLine="0"/>
-        <w:rPr>
-          <w:color w:val="666666"/>
-          <w:sz w:val="21"/>
-          <w:szCs w:val="21"/>
-          <w:highlight w:val="white"/>
-        </w:rPr>
-      </w:pPr>
-      <w:r>
-        <w:rPr>
-          <w:rtl w:val="0"/>
-        </w:rPr>
-      </w:r>
-    </w:p>
-    <w:p>
-      <w:pPr>
-        <w:ind w:left="0" w:firstLine="0"/>
-        <w:rPr>
-          <w:color w:val="666666"/>
-          <w:sz w:val="21"/>
-          <w:szCs w:val="21"/>
-          <w:highlight w:val="white"/>
-        </w:rPr>
-      </w:pPr>
-      <w:r>
-        <w:rPr>
-          <w:rtl w:val="0"/>
-        </w:rPr>
-      </w:r>
-    </w:p>
-    <w:p>
-      <w:pPr>
-        <w:ind w:left="0" w:firstLine="0"/>
-        <w:rPr>
-          <w:color w:val="666666"/>
-          <w:sz w:val="21"/>
-          <w:szCs w:val="21"/>
-          <w:highlight w:val="white"/>
-        </w:rPr>
-      </w:pPr>
-      <w:r>
-        <w:rPr>
-          <w:rtl w:val="0"/>
-        </w:rPr>
-      </w:r>
-    </w:p>
-    <w:p>
-      <w:pPr>
-        <w:ind w:left="0" w:firstLine="0"/>
-        <w:rPr>
-          <w:color w:val="666666"/>
-          <w:sz w:val="21"/>
-          <w:szCs w:val="21"/>
-          <w:highlight w:val="white"/>
-        </w:rPr>
-      </w:pPr>
-      <w:r>
-        <w:rPr>
-          <w:rtl w:val="0"/>
-        </w:rPr>
-      </w:r>
-    </w:p>
-    <w:p>
-      <w:pPr>
-        <w:ind w:left="0" w:firstLine="0"/>
-        <w:rPr>
-          <w:color w:val="666666"/>
+          <w:sz w:val="21"/>
+          <w:szCs w:val="21"/>
+          <w:highlight w:val="white"/>
+        </w:rPr>
+      </w:pPr>
+      <w:r>
+        <w:rPr>
+          <w:rtl w:val="0"/>
+        </w:rPr>
+      </w:r>
+    </w:p>
+    <w:p>
+      <w:pPr>
+        <w:ind w:left="0" w:firstLine="0"/>
+        <w:rPr>
+          <w:sz w:val="21"/>
+          <w:szCs w:val="21"/>
+          <w:highlight w:val="white"/>
+        </w:rPr>
+      </w:pPr>
+      <w:r>
+        <w:rPr>
+          <w:rtl w:val="0"/>
+        </w:rPr>
+      </w:r>
+    </w:p>
+    <w:p>
+      <w:pPr>
+        <w:ind w:left="0" w:firstLine="0"/>
+        <w:rPr>
+          <w:sz w:val="21"/>
+          <w:szCs w:val="21"/>
+          <w:highlight w:val="white"/>
+        </w:rPr>
+      </w:pPr>
+      <w:r>
+        <w:rPr>
+          <w:rtl w:val="0"/>
+        </w:rPr>
+      </w:r>
+    </w:p>
+    <w:p>
+      <w:pPr>
+        <w:ind w:left="0" w:firstLine="0"/>
+        <w:rPr>
           <w:sz w:val="21"/>
           <w:szCs w:val="21"/>
           <w:highlight w:val="white"/>
@@ -968,7 +987,6 @@
       <w:r>
         <w:rPr>
           <w:rFonts w:ascii="Arial Unicode MS" w:cs="Arial Unicode MS" w:eastAsia="Arial Unicode MS" w:hAnsi="Arial Unicode MS"/>
-          <w:color w:val="666666"/>
           <w:sz w:val="21"/>
           <w:szCs w:val="21"/>
           <w:highlight w:val="white"/>
@@ -981,15 +999,13 @@
       <w:pPr>
         <w:ind w:left="0" w:firstLine="0"/>
         <w:rPr>
-          <w:color w:val="666666"/>
-          <w:sz w:val="21"/>
-          <w:szCs w:val="21"/>
-          <w:highlight w:val="white"/>
-        </w:rPr>
-      </w:pPr>
-      <w:r>
-        <w:rPr>
-          <w:color w:val="666666"/>
+          <w:sz w:val="21"/>
+          <w:szCs w:val="21"/>
+          <w:highlight w:val="white"/>
+        </w:rPr>
+      </w:pPr>
+      <w:r>
+        <w:rPr>
           <w:sz w:val="21"/>
           <w:szCs w:val="21"/>
           <w:highlight w:val="white"/>
@@ -1002,15 +1018,13 @@
       <w:pPr>
         <w:ind w:left="0" w:firstLine="0"/>
         <w:rPr>
-          <w:color w:val="666666"/>
-          <w:sz w:val="21"/>
-          <w:szCs w:val="21"/>
-          <w:highlight w:val="white"/>
-        </w:rPr>
-      </w:pPr>
-      <w:r>
-        <w:rPr>
-          <w:color w:val="666666"/>
+          <w:sz w:val="21"/>
+          <w:szCs w:val="21"/>
+          <w:highlight w:val="white"/>
+        </w:rPr>
+      </w:pPr>
+      <w:r>
+        <w:rPr>
           <w:sz w:val="21"/>
           <w:szCs w:val="21"/>
           <w:highlight w:val="white"/>
@@ -1023,15 +1037,13 @@
       <w:pPr>
         <w:ind w:left="0" w:firstLine="0"/>
         <w:rPr>
-          <w:color w:val="666666"/>
-          <w:sz w:val="21"/>
-          <w:szCs w:val="21"/>
-          <w:highlight w:val="white"/>
-        </w:rPr>
-      </w:pPr>
-      <w:r>
-        <w:rPr>
-          <w:color w:val="666666"/>
+          <w:sz w:val="21"/>
+          <w:szCs w:val="21"/>
+          <w:highlight w:val="white"/>
+        </w:rPr>
+      </w:pPr>
+      <w:r>
+        <w:rPr>
           <w:sz w:val="21"/>
           <w:szCs w:val="21"/>
           <w:highlight w:val="white"/>
@@ -1044,15 +1056,13 @@
       <w:pPr>
         <w:ind w:left="720" w:firstLine="0"/>
         <w:rPr>
-          <w:color w:val="666666"/>
-          <w:sz w:val="21"/>
-          <w:szCs w:val="21"/>
-          <w:highlight w:val="white"/>
-        </w:rPr>
-      </w:pPr>
-      <w:r>
-        <w:rPr>
-          <w:color w:val="666666"/>
+          <w:sz w:val="21"/>
+          <w:szCs w:val="21"/>
+          <w:highlight w:val="white"/>
+        </w:rPr>
+      </w:pPr>
+      <w:r>
+        <w:rPr>
           <w:sz w:val="21"/>
           <w:szCs w:val="21"/>
           <w:highlight w:val="white"/>
@@ -1065,15 +1075,13 @@
       <w:pPr>
         <w:ind w:left="720" w:firstLine="0"/>
         <w:rPr>
-          <w:color w:val="666666"/>
-          <w:sz w:val="21"/>
-          <w:szCs w:val="21"/>
-          <w:highlight w:val="white"/>
-        </w:rPr>
-      </w:pPr>
-      <w:r>
-        <w:rPr>
-          <w:color w:val="666666"/>
+          <w:sz w:val="21"/>
+          <w:szCs w:val="21"/>
+          <w:highlight w:val="white"/>
+        </w:rPr>
+      </w:pPr>
+      <w:r>
+        <w:rPr>
           <w:sz w:val="21"/>
           <w:szCs w:val="21"/>
           <w:highlight w:val="white"/>
@@ -1086,15 +1094,13 @@
       <w:pPr>
         <w:ind w:left="720" w:firstLine="0"/>
         <w:rPr>
-          <w:color w:val="666666"/>
-          <w:sz w:val="21"/>
-          <w:szCs w:val="21"/>
-          <w:highlight w:val="white"/>
-        </w:rPr>
-      </w:pPr>
-      <w:r>
-        <w:rPr>
-          <w:color w:val="666666"/>
+          <w:sz w:val="21"/>
+          <w:szCs w:val="21"/>
+          <w:highlight w:val="white"/>
+        </w:rPr>
+      </w:pPr>
+      <w:r>
+        <w:rPr>
           <w:sz w:val="21"/>
           <w:szCs w:val="21"/>
           <w:highlight w:val="white"/>
@@ -1107,15 +1113,13 @@
       <w:pPr>
         <w:ind w:left="720" w:firstLine="0"/>
         <w:rPr>
-          <w:color w:val="666666"/>
-          <w:sz w:val="21"/>
-          <w:szCs w:val="21"/>
-          <w:highlight w:val="white"/>
-        </w:rPr>
-      </w:pPr>
-      <w:r>
-        <w:rPr>
-          <w:color w:val="666666"/>
+          <w:sz w:val="21"/>
+          <w:szCs w:val="21"/>
+          <w:highlight w:val="white"/>
+        </w:rPr>
+      </w:pPr>
+      <w:r>
+        <w:rPr>
           <w:sz w:val="21"/>
           <w:szCs w:val="21"/>
           <w:highlight w:val="white"/>
@@ -1128,15 +1132,13 @@
       <w:pPr>
         <w:ind w:left="720" w:firstLine="0"/>
         <w:rPr>
-          <w:color w:val="666666"/>
-          <w:sz w:val="21"/>
-          <w:szCs w:val="21"/>
-          <w:highlight w:val="white"/>
-        </w:rPr>
-      </w:pPr>
-      <w:r>
-        <w:rPr>
-          <w:color w:val="666666"/>
+          <w:sz w:val="21"/>
+          <w:szCs w:val="21"/>
+          <w:highlight w:val="white"/>
+        </w:rPr>
+      </w:pPr>
+      <w:r>
+        <w:rPr>
           <w:sz w:val="21"/>
           <w:szCs w:val="21"/>
           <w:highlight w:val="white"/>
@@ -1149,15 +1151,13 @@
       <w:pPr>
         <w:ind w:left="720" w:firstLine="0"/>
         <w:rPr>
-          <w:color w:val="666666"/>
-          <w:sz w:val="21"/>
-          <w:szCs w:val="21"/>
-          <w:highlight w:val="white"/>
-        </w:rPr>
-      </w:pPr>
-      <w:r>
-        <w:rPr>
-          <w:color w:val="666666"/>
+          <w:sz w:val="21"/>
+          <w:szCs w:val="21"/>
+          <w:highlight w:val="white"/>
+        </w:rPr>
+      </w:pPr>
+      <w:r>
+        <w:rPr>
           <w:sz w:val="21"/>
           <w:szCs w:val="21"/>
           <w:highlight w:val="white"/>
@@ -1170,15 +1170,13 @@
       <w:pPr>
         <w:ind w:left="0" w:firstLine="0"/>
         <w:rPr>
-          <w:color w:val="666666"/>
-          <w:sz w:val="21"/>
-          <w:szCs w:val="21"/>
-          <w:highlight w:val="white"/>
-        </w:rPr>
-      </w:pPr>
-      <w:r>
-        <w:rPr>
-          <w:color w:val="666666"/>
+          <w:sz w:val="21"/>
+          <w:szCs w:val="21"/>
+          <w:highlight w:val="white"/>
+        </w:rPr>
+      </w:pPr>
+      <w:r>
+        <w:rPr>
           <w:sz w:val="21"/>
           <w:szCs w:val="21"/>
           <w:highlight w:val="white"/>
@@ -1191,15 +1189,13 @@
       <w:pPr>
         <w:ind w:left="0" w:firstLine="0"/>
         <w:rPr>
-          <w:color w:val="666666"/>
-          <w:sz w:val="21"/>
-          <w:szCs w:val="21"/>
-          <w:highlight w:val="white"/>
-        </w:rPr>
-      </w:pPr>
-      <w:r>
-        <w:rPr>
-          <w:color w:val="666666"/>
+          <w:sz w:val="21"/>
+          <w:szCs w:val="21"/>
+          <w:highlight w:val="white"/>
+        </w:rPr>
+      </w:pPr>
+      <w:r>
+        <w:rPr>
           <w:sz w:val="21"/>
           <w:szCs w:val="21"/>
           <w:highlight w:val="white"/>
@@ -1212,15 +1208,13 @@
       <w:pPr>
         <w:ind w:left="0" w:firstLine="0"/>
         <w:rPr>
-          <w:color w:val="666666"/>
-          <w:sz w:val="21"/>
-          <w:szCs w:val="21"/>
-          <w:highlight w:val="white"/>
-        </w:rPr>
-      </w:pPr>
-      <w:r>
-        <w:rPr>
-          <w:color w:val="666666"/>
+          <w:sz w:val="21"/>
+          <w:szCs w:val="21"/>
+          <w:highlight w:val="white"/>
+        </w:rPr>
+      </w:pPr>
+      <w:r>
+        <w:rPr>
           <w:sz w:val="21"/>
           <w:szCs w:val="21"/>
           <w:highlight w:val="white"/>
@@ -1233,15 +1227,13 @@
       <w:pPr>
         <w:ind w:left="0" w:firstLine="0"/>
         <w:rPr>
-          <w:color w:val="666666"/>
-          <w:sz w:val="21"/>
-          <w:szCs w:val="21"/>
-          <w:highlight w:val="white"/>
-        </w:rPr>
-      </w:pPr>
-      <w:r>
-        <w:rPr>
-          <w:color w:val="666666"/>
+          <w:sz w:val="21"/>
+          <w:szCs w:val="21"/>
+          <w:highlight w:val="white"/>
+        </w:rPr>
+      </w:pPr>
+      <w:r>
+        <w:rPr>
           <w:sz w:val="21"/>
           <w:szCs w:val="21"/>
           <w:highlight w:val="white"/>
@@ -1254,15 +1246,13 @@
       <w:pPr>
         <w:ind w:left="0" w:firstLine="0"/>
         <w:rPr>
-          <w:color w:val="666666"/>
-          <w:sz w:val="21"/>
-          <w:szCs w:val="21"/>
-          <w:highlight w:val="white"/>
-        </w:rPr>
-      </w:pPr>
-      <w:r>
-        <w:rPr>
-          <w:color w:val="666666"/>
+          <w:sz w:val="21"/>
+          <w:szCs w:val="21"/>
+          <w:highlight w:val="white"/>
+        </w:rPr>
+      </w:pPr>
+      <w:r>
+        <w:rPr>
           <w:sz w:val="21"/>
           <w:szCs w:val="21"/>
           <w:highlight w:val="white"/>
@@ -1275,15 +1265,13 @@
       <w:pPr>
         <w:ind w:left="0" w:firstLine="0"/>
         <w:rPr>
-          <w:color w:val="666666"/>
-          <w:sz w:val="21"/>
-          <w:szCs w:val="21"/>
-          <w:highlight w:val="white"/>
-        </w:rPr>
-      </w:pPr>
-      <w:r>
-        <w:rPr>
-          <w:color w:val="666666"/>
+          <w:sz w:val="21"/>
+          <w:szCs w:val="21"/>
+          <w:highlight w:val="white"/>
+        </w:rPr>
+      </w:pPr>
+      <w:r>
+        <w:rPr>
           <w:sz w:val="21"/>
           <w:szCs w:val="21"/>
           <w:highlight w:val="white"/>
@@ -1296,15 +1284,13 @@
       <w:pPr>
         <w:ind w:left="0" w:firstLine="0"/>
         <w:rPr>
-          <w:color w:val="666666"/>
-          <w:sz w:val="21"/>
-          <w:szCs w:val="21"/>
-          <w:highlight w:val="white"/>
-        </w:rPr>
-      </w:pPr>
-      <w:r>
-        <w:rPr>
-          <w:color w:val="666666"/>
+          <w:sz w:val="21"/>
+          <w:szCs w:val="21"/>
+          <w:highlight w:val="white"/>
+        </w:rPr>
+      </w:pPr>
+      <w:r>
+        <w:rPr>
           <w:sz w:val="21"/>
           <w:szCs w:val="21"/>
           <w:highlight w:val="white"/>
@@ -1317,15 +1303,13 @@
       <w:pPr>
         <w:ind w:left="0" w:firstLine="0"/>
         <w:rPr>
-          <w:color w:val="666666"/>
-          <w:sz w:val="21"/>
-          <w:szCs w:val="21"/>
-          <w:highlight w:val="white"/>
-        </w:rPr>
-      </w:pPr>
-      <w:r>
-        <w:rPr>
-          <w:color w:val="666666"/>
+          <w:sz w:val="21"/>
+          <w:szCs w:val="21"/>
+          <w:highlight w:val="white"/>
+        </w:rPr>
+      </w:pPr>
+      <w:r>
+        <w:rPr>
           <w:sz w:val="21"/>
           <w:szCs w:val="21"/>
           <w:highlight w:val="white"/>
@@ -1338,15 +1322,13 @@
       <w:pPr>
         <w:ind w:left="0" w:firstLine="0"/>
         <w:rPr>
-          <w:color w:val="666666"/>
-          <w:sz w:val="21"/>
-          <w:szCs w:val="21"/>
-          <w:highlight w:val="white"/>
-        </w:rPr>
-      </w:pPr>
-      <w:r>
-        <w:rPr>
-          <w:color w:val="666666"/>
+          <w:sz w:val="21"/>
+          <w:szCs w:val="21"/>
+          <w:highlight w:val="white"/>
+        </w:rPr>
+      </w:pPr>
+      <w:r>
+        <w:rPr>
           <w:sz w:val="21"/>
           <w:szCs w:val="21"/>
           <w:highlight w:val="white"/>
@@ -1359,15 +1341,13 @@
       <w:pPr>
         <w:ind w:left="0" w:firstLine="0"/>
         <w:rPr>
-          <w:color w:val="666666"/>
-          <w:sz w:val="21"/>
-          <w:szCs w:val="21"/>
-          <w:highlight w:val="white"/>
-        </w:rPr>
-      </w:pPr>
-      <w:r>
-        <w:rPr>
-          <w:color w:val="666666"/>
+          <w:sz w:val="21"/>
+          <w:szCs w:val="21"/>
+          <w:highlight w:val="white"/>
+        </w:rPr>
+      </w:pPr>
+      <w:r>
+        <w:rPr>
           <w:sz w:val="21"/>
           <w:szCs w:val="21"/>
           <w:highlight w:val="white"/>
@@ -1380,15 +1360,13 @@
       <w:pPr>
         <w:ind w:left="0" w:firstLine="0"/>
         <w:rPr>
-          <w:color w:val="666666"/>
-          <w:sz w:val="21"/>
-          <w:szCs w:val="21"/>
-          <w:highlight w:val="white"/>
-        </w:rPr>
-      </w:pPr>
-      <w:r>
-        <w:rPr>
-          <w:color w:val="666666"/>
+          <w:sz w:val="21"/>
+          <w:szCs w:val="21"/>
+          <w:highlight w:val="white"/>
+        </w:rPr>
+      </w:pPr>
+      <w:r>
+        <w:rPr>
           <w:sz w:val="21"/>
           <w:szCs w:val="21"/>
           <w:highlight w:val="white"/>
@@ -1401,15 +1379,13 @@
       <w:pPr>
         <w:ind w:left="0" w:firstLine="0"/>
         <w:rPr>
-          <w:color w:val="666666"/>
-          <w:sz w:val="21"/>
-          <w:szCs w:val="21"/>
-          <w:highlight w:val="white"/>
-        </w:rPr>
-      </w:pPr>
-      <w:r>
-        <w:rPr>
-          <w:color w:val="666666"/>
+          <w:sz w:val="21"/>
+          <w:szCs w:val="21"/>
+          <w:highlight w:val="white"/>
+        </w:rPr>
+      </w:pPr>
+      <w:r>
+        <w:rPr>
           <w:sz w:val="21"/>
           <w:szCs w:val="21"/>
           <w:highlight w:val="white"/>
@@ -1422,15 +1398,13 @@
       <w:pPr>
         <w:ind w:left="0" w:firstLine="0"/>
         <w:rPr>
-          <w:color w:val="666666"/>
-          <w:sz w:val="21"/>
-          <w:szCs w:val="21"/>
-          <w:highlight w:val="white"/>
-        </w:rPr>
-      </w:pPr>
-      <w:r>
-        <w:rPr>
-          <w:color w:val="666666"/>
+          <w:sz w:val="21"/>
+          <w:szCs w:val="21"/>
+          <w:highlight w:val="white"/>
+        </w:rPr>
+      </w:pPr>
+      <w:r>
+        <w:rPr>
           <w:sz w:val="21"/>
           <w:szCs w:val="21"/>
           <w:highlight w:val="white"/>
@@ -1443,15 +1417,13 @@
       <w:pPr>
         <w:ind w:left="0" w:firstLine="0"/>
         <w:rPr>
-          <w:color w:val="666666"/>
-          <w:sz w:val="21"/>
-          <w:szCs w:val="21"/>
-          <w:highlight w:val="white"/>
-        </w:rPr>
-      </w:pPr>
-      <w:r>
-        <w:rPr>
-          <w:color w:val="666666"/>
+          <w:sz w:val="21"/>
+          <w:szCs w:val="21"/>
+          <w:highlight w:val="white"/>
+        </w:rPr>
+      </w:pPr>
+      <w:r>
+        <w:rPr>
           <w:sz w:val="21"/>
           <w:szCs w:val="21"/>
           <w:highlight w:val="white"/>
@@ -1464,15 +1436,13 @@
       <w:pPr>
         <w:ind w:left="0" w:firstLine="0"/>
         <w:rPr>
-          <w:color w:val="666666"/>
-          <w:sz w:val="21"/>
-          <w:szCs w:val="21"/>
-          <w:highlight w:val="white"/>
-        </w:rPr>
-      </w:pPr>
-      <w:r>
-        <w:rPr>
-          <w:color w:val="666666"/>
+          <w:sz w:val="21"/>
+          <w:szCs w:val="21"/>
+          <w:highlight w:val="white"/>
+        </w:rPr>
+      </w:pPr>
+      <w:r>
+        <w:rPr>
           <w:sz w:val="21"/>
           <w:szCs w:val="21"/>
           <w:highlight w:val="white"/>
@@ -1485,15 +1455,13 @@
       <w:pPr>
         <w:ind w:left="0" w:firstLine="0"/>
         <w:rPr>
-          <w:color w:val="666666"/>
-          <w:sz w:val="21"/>
-          <w:szCs w:val="21"/>
-          <w:highlight w:val="white"/>
-        </w:rPr>
-      </w:pPr>
-      <w:r>
-        <w:rPr>
-          <w:color w:val="666666"/>
+          <w:sz w:val="21"/>
+          <w:szCs w:val="21"/>
+          <w:highlight w:val="white"/>
+        </w:rPr>
+      </w:pPr>
+      <w:r>
+        <w:rPr>
           <w:sz w:val="21"/>
           <w:szCs w:val="21"/>
           <w:highlight w:val="white"/>
@@ -1506,15 +1474,13 @@
       <w:pPr>
         <w:ind w:left="0" w:firstLine="0"/>
         <w:rPr>
-          <w:color w:val="666666"/>
-          <w:sz w:val="21"/>
-          <w:szCs w:val="21"/>
-          <w:highlight w:val="white"/>
-        </w:rPr>
-      </w:pPr>
-      <w:r>
-        <w:rPr>
-          <w:color w:val="666666"/>
+          <w:sz w:val="21"/>
+          <w:szCs w:val="21"/>
+          <w:highlight w:val="white"/>
+        </w:rPr>
+      </w:pPr>
+      <w:r>
+        <w:rPr>
           <w:sz w:val="21"/>
           <w:szCs w:val="21"/>
           <w:highlight w:val="white"/>
@@ -1527,15 +1493,13 @@
       <w:pPr>
         <w:ind w:left="0" w:firstLine="0"/>
         <w:rPr>
-          <w:color w:val="666666"/>
-          <w:sz w:val="21"/>
-          <w:szCs w:val="21"/>
-          <w:highlight w:val="white"/>
-        </w:rPr>
-      </w:pPr>
-      <w:r>
-        <w:rPr>
-          <w:color w:val="666666"/>
+          <w:sz w:val="21"/>
+          <w:szCs w:val="21"/>
+          <w:highlight w:val="white"/>
+        </w:rPr>
+      </w:pPr>
+      <w:r>
+        <w:rPr>
           <w:sz w:val="21"/>
           <w:szCs w:val="21"/>
           <w:highlight w:val="white"/>
@@ -1548,15 +1512,13 @@
       <w:pPr>
         <w:ind w:left="0" w:firstLine="0"/>
         <w:rPr>
-          <w:color w:val="666666"/>
-          <w:sz w:val="21"/>
-          <w:szCs w:val="21"/>
-          <w:highlight w:val="white"/>
-        </w:rPr>
-      </w:pPr>
-      <w:r>
-        <w:rPr>
-          <w:color w:val="666666"/>
+          <w:sz w:val="21"/>
+          <w:szCs w:val="21"/>
+          <w:highlight w:val="white"/>
+        </w:rPr>
+      </w:pPr>
+      <w:r>
+        <w:rPr>
           <w:sz w:val="21"/>
           <w:szCs w:val="21"/>
           <w:highlight w:val="white"/>
@@ -1569,15 +1531,13 @@
       <w:pPr>
         <w:ind w:left="0" w:firstLine="0"/>
         <w:rPr>
-          <w:color w:val="666666"/>
-          <w:sz w:val="21"/>
-          <w:szCs w:val="21"/>
-          <w:highlight w:val="white"/>
-        </w:rPr>
-      </w:pPr>
-      <w:r>
-        <w:rPr>
-          <w:color w:val="666666"/>
+          <w:sz w:val="21"/>
+          <w:szCs w:val="21"/>
+          <w:highlight w:val="white"/>
+        </w:rPr>
+      </w:pPr>
+      <w:r>
+        <w:rPr>
           <w:sz w:val="21"/>
           <w:szCs w:val="21"/>
           <w:highlight w:val="white"/>
@@ -1590,15 +1550,13 @@
       <w:pPr>
         <w:ind w:left="0" w:firstLine="0"/>
         <w:rPr>
-          <w:color w:val="666666"/>
-          <w:sz w:val="21"/>
-          <w:szCs w:val="21"/>
-          <w:highlight w:val="white"/>
-        </w:rPr>
-      </w:pPr>
-      <w:r>
-        <w:rPr>
-          <w:color w:val="666666"/>
+          <w:sz w:val="21"/>
+          <w:szCs w:val="21"/>
+          <w:highlight w:val="white"/>
+        </w:rPr>
+      </w:pPr>
+      <w:r>
+        <w:rPr>
           <w:sz w:val="21"/>
           <w:szCs w:val="21"/>
           <w:highlight w:val="white"/>
@@ -1611,15 +1569,13 @@
       <w:pPr>
         <w:ind w:left="0" w:firstLine="0"/>
         <w:rPr>
-          <w:color w:val="666666"/>
-          <w:sz w:val="21"/>
-          <w:szCs w:val="21"/>
-          <w:highlight w:val="white"/>
-        </w:rPr>
-      </w:pPr>
-      <w:r>
-        <w:rPr>
-          <w:color w:val="666666"/>
+          <w:sz w:val="21"/>
+          <w:szCs w:val="21"/>
+          <w:highlight w:val="white"/>
+        </w:rPr>
+      </w:pPr>
+      <w:r>
+        <w:rPr>
           <w:sz w:val="21"/>
           <w:szCs w:val="21"/>
           <w:highlight w:val="white"/>
@@ -1632,15 +1588,13 @@
       <w:pPr>
         <w:ind w:left="0" w:firstLine="0"/>
         <w:rPr>
-          <w:color w:val="666666"/>
-          <w:sz w:val="21"/>
-          <w:szCs w:val="21"/>
-          <w:highlight w:val="white"/>
-        </w:rPr>
-      </w:pPr>
-      <w:r>
-        <w:rPr>
-          <w:color w:val="666666"/>
+          <w:sz w:val="21"/>
+          <w:szCs w:val="21"/>
+          <w:highlight w:val="white"/>
+        </w:rPr>
+      </w:pPr>
+      <w:r>
+        <w:rPr>
           <w:sz w:val="21"/>
           <w:szCs w:val="21"/>
           <w:highlight w:val="white"/>
@@ -1653,15 +1607,13 @@
       <w:pPr>
         <w:ind w:left="0" w:firstLine="0"/>
         <w:rPr>
-          <w:color w:val="666666"/>
-          <w:sz w:val="21"/>
-          <w:szCs w:val="21"/>
-          <w:highlight w:val="white"/>
-        </w:rPr>
-      </w:pPr>
-      <w:r>
-        <w:rPr>
-          <w:color w:val="666666"/>
+          <w:sz w:val="21"/>
+          <w:szCs w:val="21"/>
+          <w:highlight w:val="white"/>
+        </w:rPr>
+      </w:pPr>
+      <w:r>
+        <w:rPr>
           <w:sz w:val="21"/>
           <w:szCs w:val="21"/>
           <w:highlight w:val="white"/>
@@ -1674,15 +1626,13 @@
       <w:pPr>
         <w:ind w:left="0" w:firstLine="0"/>
         <w:rPr>
-          <w:color w:val="666666"/>
-          <w:sz w:val="21"/>
-          <w:szCs w:val="21"/>
-          <w:highlight w:val="white"/>
-        </w:rPr>
-      </w:pPr>
-      <w:r>
-        <w:rPr>
-          <w:color w:val="666666"/>
+          <w:sz w:val="21"/>
+          <w:szCs w:val="21"/>
+          <w:highlight w:val="white"/>
+        </w:rPr>
+      </w:pPr>
+      <w:r>
+        <w:rPr>
           <w:sz w:val="21"/>
           <w:szCs w:val="21"/>
           <w:highlight w:val="white"/>
@@ -1695,15 +1645,13 @@
       <w:pPr>
         <w:ind w:left="0" w:firstLine="0"/>
         <w:rPr>
-          <w:color w:val="666666"/>
-          <w:sz w:val="21"/>
-          <w:szCs w:val="21"/>
-          <w:highlight w:val="white"/>
-        </w:rPr>
-      </w:pPr>
-      <w:r>
-        <w:rPr>
-          <w:color w:val="666666"/>
+          <w:sz w:val="21"/>
+          <w:szCs w:val="21"/>
+          <w:highlight w:val="white"/>
+        </w:rPr>
+      </w:pPr>
+      <w:r>
+        <w:rPr>
           <w:sz w:val="21"/>
           <w:szCs w:val="21"/>
           <w:highlight w:val="white"/>
@@ -1716,15 +1664,13 @@
       <w:pPr>
         <w:ind w:left="0" w:firstLine="0"/>
         <w:rPr>
-          <w:color w:val="666666"/>
-          <w:sz w:val="21"/>
-          <w:szCs w:val="21"/>
-          <w:highlight w:val="white"/>
-        </w:rPr>
-      </w:pPr>
-      <w:r>
-        <w:rPr>
-          <w:color w:val="666666"/>
+          <w:sz w:val="21"/>
+          <w:szCs w:val="21"/>
+          <w:highlight w:val="white"/>
+        </w:rPr>
+      </w:pPr>
+      <w:r>
+        <w:rPr>
           <w:sz w:val="21"/>
           <w:szCs w:val="21"/>
           <w:highlight w:val="white"/>
@@ -1737,15 +1683,13 @@
       <w:pPr>
         <w:ind w:left="0" w:firstLine="0"/>
         <w:rPr>
-          <w:color w:val="666666"/>
-          <w:sz w:val="21"/>
-          <w:szCs w:val="21"/>
-          <w:highlight w:val="white"/>
-        </w:rPr>
-      </w:pPr>
-      <w:r>
-        <w:rPr>
-          <w:color w:val="666666"/>
+          <w:sz w:val="21"/>
+          <w:szCs w:val="21"/>
+          <w:highlight w:val="white"/>
+        </w:rPr>
+      </w:pPr>
+      <w:r>
+        <w:rPr>
           <w:sz w:val="21"/>
           <w:szCs w:val="21"/>
           <w:highlight w:val="white"/>
@@ -1758,15 +1702,13 @@
       <w:pPr>
         <w:ind w:left="0" w:firstLine="0"/>
         <w:rPr>
-          <w:color w:val="666666"/>
-          <w:sz w:val="21"/>
-          <w:szCs w:val="21"/>
-          <w:highlight w:val="white"/>
-        </w:rPr>
-      </w:pPr>
-      <w:r>
-        <w:rPr>
-          <w:color w:val="666666"/>
+          <w:sz w:val="21"/>
+          <w:szCs w:val="21"/>
+          <w:highlight w:val="white"/>
+        </w:rPr>
+      </w:pPr>
+      <w:r>
+        <w:rPr>
           <w:sz w:val="21"/>
           <w:szCs w:val="21"/>
           <w:highlight w:val="white"/>
@@ -1779,15 +1721,13 @@
       <w:pPr>
         <w:ind w:left="0" w:firstLine="0"/>
         <w:rPr>
-          <w:color w:val="666666"/>
-          <w:sz w:val="21"/>
-          <w:szCs w:val="21"/>
-          <w:highlight w:val="white"/>
-        </w:rPr>
-      </w:pPr>
-      <w:r>
-        <w:rPr>
-          <w:color w:val="666666"/>
+          <w:sz w:val="21"/>
+          <w:szCs w:val="21"/>
+          <w:highlight w:val="white"/>
+        </w:rPr>
+      </w:pPr>
+      <w:r>
+        <w:rPr>
           <w:sz w:val="21"/>
           <w:szCs w:val="21"/>
           <w:highlight w:val="white"/>
@@ -1800,15 +1740,13 @@
       <w:pPr>
         <w:ind w:left="0" w:firstLine="0"/>
         <w:rPr>
-          <w:color w:val="666666"/>
-          <w:sz w:val="21"/>
-          <w:szCs w:val="21"/>
-          <w:highlight w:val="white"/>
-        </w:rPr>
-      </w:pPr>
-      <w:r>
-        <w:rPr>
-          <w:color w:val="666666"/>
+          <w:sz w:val="21"/>
+          <w:szCs w:val="21"/>
+          <w:highlight w:val="white"/>
+        </w:rPr>
+      </w:pPr>
+      <w:r>
+        <w:rPr>
           <w:sz w:val="21"/>
           <w:szCs w:val="21"/>
           <w:highlight w:val="white"/>
@@ -1821,15 +1759,13 @@
       <w:pPr>
         <w:ind w:left="0" w:firstLine="0"/>
         <w:rPr>
-          <w:color w:val="666666"/>
-          <w:sz w:val="21"/>
-          <w:szCs w:val="21"/>
-          <w:highlight w:val="white"/>
-        </w:rPr>
-      </w:pPr>
-      <w:r>
-        <w:rPr>
-          <w:color w:val="666666"/>
+          <w:sz w:val="21"/>
+          <w:szCs w:val="21"/>
+          <w:highlight w:val="white"/>
+        </w:rPr>
+      </w:pPr>
+      <w:r>
+        <w:rPr>
           <w:sz w:val="21"/>
           <w:szCs w:val="21"/>
           <w:highlight w:val="white"/>
@@ -1842,15 +1778,13 @@
       <w:pPr>
         <w:ind w:left="0" w:firstLine="0"/>
         <w:rPr>
-          <w:color w:val="666666"/>
-          <w:sz w:val="21"/>
-          <w:szCs w:val="21"/>
-          <w:highlight w:val="white"/>
-        </w:rPr>
-      </w:pPr>
-      <w:r>
-        <w:rPr>
-          <w:color w:val="666666"/>
+          <w:sz w:val="21"/>
+          <w:szCs w:val="21"/>
+          <w:highlight w:val="white"/>
+        </w:rPr>
+      </w:pPr>
+      <w:r>
+        <w:rPr>
           <w:sz w:val="21"/>
           <w:szCs w:val="21"/>
           <w:highlight w:val="white"/>
@@ -1863,15 +1797,13 @@
       <w:pPr>
         <w:ind w:left="0" w:firstLine="0"/>
         <w:rPr>
-          <w:color w:val="666666"/>
-          <w:sz w:val="21"/>
-          <w:szCs w:val="21"/>
-          <w:highlight w:val="white"/>
-        </w:rPr>
-      </w:pPr>
-      <w:r>
-        <w:rPr>
-          <w:color w:val="666666"/>
+          <w:sz w:val="21"/>
+          <w:szCs w:val="21"/>
+          <w:highlight w:val="white"/>
+        </w:rPr>
+      </w:pPr>
+      <w:r>
+        <w:rPr>
           <w:sz w:val="21"/>
           <w:szCs w:val="21"/>
           <w:highlight w:val="white"/>
@@ -1884,15 +1816,13 @@
       <w:pPr>
         <w:ind w:left="0" w:firstLine="0"/>
         <w:rPr>
-          <w:color w:val="666666"/>
-          <w:sz w:val="21"/>
-          <w:szCs w:val="21"/>
-          <w:highlight w:val="white"/>
-        </w:rPr>
-      </w:pPr>
-      <w:r>
-        <w:rPr>
-          <w:color w:val="666666"/>
+          <w:sz w:val="21"/>
+          <w:szCs w:val="21"/>
+          <w:highlight w:val="white"/>
+        </w:rPr>
+      </w:pPr>
+      <w:r>
+        <w:rPr>
           <w:sz w:val="21"/>
           <w:szCs w:val="21"/>
           <w:highlight w:val="white"/>
@@ -1905,15 +1835,13 @@
       <w:pPr>
         <w:ind w:left="0" w:firstLine="0"/>
         <w:rPr>
-          <w:color w:val="666666"/>
-          <w:sz w:val="21"/>
-          <w:szCs w:val="21"/>
-          <w:highlight w:val="white"/>
-        </w:rPr>
-      </w:pPr>
-      <w:r>
-        <w:rPr>
-          <w:color w:val="666666"/>
+          <w:sz w:val="21"/>
+          <w:szCs w:val="21"/>
+          <w:highlight w:val="white"/>
+        </w:rPr>
+      </w:pPr>
+      <w:r>
+        <w:rPr>
           <w:sz w:val="21"/>
           <w:szCs w:val="21"/>
           <w:highlight w:val="white"/>
@@ -1926,15 +1854,13 @@
       <w:pPr>
         <w:ind w:left="0" w:firstLine="0"/>
         <w:rPr>
-          <w:color w:val="666666"/>
-          <w:sz w:val="21"/>
-          <w:szCs w:val="21"/>
-          <w:highlight w:val="white"/>
-        </w:rPr>
-      </w:pPr>
-      <w:r>
-        <w:rPr>
-          <w:color w:val="666666"/>
+          <w:sz w:val="21"/>
+          <w:szCs w:val="21"/>
+          <w:highlight w:val="white"/>
+        </w:rPr>
+      </w:pPr>
+      <w:r>
+        <w:rPr>
           <w:sz w:val="21"/>
           <w:szCs w:val="21"/>
           <w:highlight w:val="white"/>
@@ -1947,15 +1873,13 @@
       <w:pPr>
         <w:ind w:left="0" w:firstLine="0"/>
         <w:rPr>
-          <w:color w:val="666666"/>
-          <w:sz w:val="21"/>
-          <w:szCs w:val="21"/>
-          <w:highlight w:val="white"/>
-        </w:rPr>
-      </w:pPr>
-      <w:r>
-        <w:rPr>
-          <w:color w:val="666666"/>
+          <w:sz w:val="21"/>
+          <w:szCs w:val="21"/>
+          <w:highlight w:val="white"/>
+        </w:rPr>
+      </w:pPr>
+      <w:r>
+        <w:rPr>
           <w:sz w:val="21"/>
           <w:szCs w:val="21"/>
           <w:highlight w:val="white"/>
@@ -1968,15 +1892,13 @@
       <w:pPr>
         <w:ind w:left="0" w:firstLine="0"/>
         <w:rPr>
-          <w:color w:val="666666"/>
-          <w:sz w:val="21"/>
-          <w:szCs w:val="21"/>
-          <w:highlight w:val="white"/>
-        </w:rPr>
-      </w:pPr>
-      <w:r>
-        <w:rPr>
-          <w:color w:val="666666"/>
+          <w:sz w:val="21"/>
+          <w:szCs w:val="21"/>
+          <w:highlight w:val="white"/>
+        </w:rPr>
+      </w:pPr>
+      <w:r>
+        <w:rPr>
           <w:sz w:val="21"/>
           <w:szCs w:val="21"/>
           <w:highlight w:val="white"/>
@@ -1989,15 +1911,13 @@
       <w:pPr>
         <w:ind w:left="0" w:firstLine="0"/>
         <w:rPr>
-          <w:color w:val="666666"/>
-          <w:sz w:val="21"/>
-          <w:szCs w:val="21"/>
-          <w:highlight w:val="white"/>
-        </w:rPr>
-      </w:pPr>
-      <w:r>
-        <w:rPr>
-          <w:color w:val="666666"/>
+          <w:sz w:val="21"/>
+          <w:szCs w:val="21"/>
+          <w:highlight w:val="white"/>
+        </w:rPr>
+      </w:pPr>
+      <w:r>
+        <w:rPr>
           <w:sz w:val="21"/>
           <w:szCs w:val="21"/>
           <w:highlight w:val="white"/>
@@ -2010,15 +1930,13 @@
       <w:pPr>
         <w:ind w:left="0" w:firstLine="0"/>
         <w:rPr>
-          <w:color w:val="666666"/>
-          <w:sz w:val="21"/>
-          <w:szCs w:val="21"/>
-          <w:highlight w:val="white"/>
-        </w:rPr>
-      </w:pPr>
-      <w:r>
-        <w:rPr>
-          <w:color w:val="666666"/>
+          <w:sz w:val="21"/>
+          <w:szCs w:val="21"/>
+          <w:highlight w:val="white"/>
+        </w:rPr>
+      </w:pPr>
+      <w:r>
+        <w:rPr>
           <w:sz w:val="21"/>
           <w:szCs w:val="21"/>
           <w:highlight w:val="white"/>
@@ -2031,15 +1949,13 @@
       <w:pPr>
         <w:ind w:left="0" w:firstLine="0"/>
         <w:rPr>
-          <w:color w:val="666666"/>
-          <w:sz w:val="21"/>
-          <w:szCs w:val="21"/>
-          <w:highlight w:val="white"/>
-        </w:rPr>
-      </w:pPr>
-      <w:r>
-        <w:rPr>
-          <w:color w:val="666666"/>
+          <w:sz w:val="21"/>
+          <w:szCs w:val="21"/>
+          <w:highlight w:val="white"/>
+        </w:rPr>
+      </w:pPr>
+      <w:r>
+        <w:rPr>
           <w:sz w:val="21"/>
           <w:szCs w:val="21"/>
           <w:highlight w:val="white"/>
@@ -2052,15 +1968,13 @@
       <w:pPr>
         <w:ind w:left="0" w:firstLine="0"/>
         <w:rPr>
-          <w:color w:val="666666"/>
-          <w:sz w:val="21"/>
-          <w:szCs w:val="21"/>
-          <w:highlight w:val="white"/>
-        </w:rPr>
-      </w:pPr>
-      <w:r>
-        <w:rPr>
-          <w:color w:val="666666"/>
+          <w:sz w:val="21"/>
+          <w:szCs w:val="21"/>
+          <w:highlight w:val="white"/>
+        </w:rPr>
+      </w:pPr>
+      <w:r>
+        <w:rPr>
           <w:sz w:val="21"/>
           <w:szCs w:val="21"/>
           <w:highlight w:val="white"/>
@@ -2073,15 +1987,13 @@
       <w:pPr>
         <w:ind w:left="0" w:firstLine="0"/>
         <w:rPr>
-          <w:color w:val="666666"/>
-          <w:sz w:val="21"/>
-          <w:szCs w:val="21"/>
-          <w:highlight w:val="white"/>
-        </w:rPr>
-      </w:pPr>
-      <w:r>
-        <w:rPr>
-          <w:color w:val="666666"/>
+          <w:sz w:val="21"/>
+          <w:szCs w:val="21"/>
+          <w:highlight w:val="white"/>
+        </w:rPr>
+      </w:pPr>
+      <w:r>
+        <w:rPr>
           <w:sz w:val="21"/>
           <w:szCs w:val="21"/>
           <w:highlight w:val="white"/>
@@ -2094,15 +2006,13 @@
       <w:pPr>
         <w:ind w:left="0" w:firstLine="0"/>
         <w:rPr>
-          <w:color w:val="666666"/>
-          <w:sz w:val="21"/>
-          <w:szCs w:val="21"/>
-          <w:highlight w:val="white"/>
-        </w:rPr>
-      </w:pPr>
-      <w:r>
-        <w:rPr>
-          <w:color w:val="666666"/>
+          <w:sz w:val="21"/>
+          <w:szCs w:val="21"/>
+          <w:highlight w:val="white"/>
+        </w:rPr>
+      </w:pPr>
+      <w:r>
+        <w:rPr>
           <w:sz w:val="21"/>
           <w:szCs w:val="21"/>
           <w:highlight w:val="white"/>
@@ -2115,15 +2025,13 @@
       <w:pPr>
         <w:ind w:left="0" w:firstLine="0"/>
         <w:rPr>
-          <w:color w:val="666666"/>
-          <w:sz w:val="21"/>
-          <w:szCs w:val="21"/>
-          <w:highlight w:val="white"/>
-        </w:rPr>
-      </w:pPr>
-      <w:r>
-        <w:rPr>
-          <w:color w:val="666666"/>
+          <w:sz w:val="21"/>
+          <w:szCs w:val="21"/>
+          <w:highlight w:val="white"/>
+        </w:rPr>
+      </w:pPr>
+      <w:r>
+        <w:rPr>
           <w:sz w:val="21"/>
           <w:szCs w:val="21"/>
           <w:highlight w:val="white"/>
@@ -2136,15 +2044,13 @@
       <w:pPr>
         <w:ind w:left="0" w:firstLine="0"/>
         <w:rPr>
-          <w:color w:val="666666"/>
-          <w:sz w:val="21"/>
-          <w:szCs w:val="21"/>
-          <w:highlight w:val="white"/>
-        </w:rPr>
-      </w:pPr>
-      <w:r>
-        <w:rPr>
-          <w:color w:val="666666"/>
+          <w:sz w:val="21"/>
+          <w:szCs w:val="21"/>
+          <w:highlight w:val="white"/>
+        </w:rPr>
+      </w:pPr>
+      <w:r>
+        <w:rPr>
           <w:sz w:val="21"/>
           <w:szCs w:val="21"/>
           <w:highlight w:val="white"/>
@@ -2157,55 +2063,51 @@
       <w:pPr>
         <w:ind w:left="0" w:firstLine="0"/>
         <w:rPr>
-          <w:color w:val="666666"/>
-          <w:sz w:val="21"/>
-          <w:szCs w:val="21"/>
-          <w:highlight w:val="white"/>
-        </w:rPr>
-      </w:pPr>
-      <w:r>
-        <w:rPr>
-          <w:rtl w:val="0"/>
-        </w:rPr>
-      </w:r>
-    </w:p>
-    <w:p>
-      <w:pPr>
-        <w:ind w:left="0" w:firstLine="0"/>
-        <w:rPr>
-          <w:color w:val="666666"/>
-          <w:sz w:val="21"/>
-          <w:szCs w:val="21"/>
-          <w:highlight w:val="white"/>
-        </w:rPr>
-      </w:pPr>
-      <w:r>
-        <w:rPr>
-          <w:rtl w:val="0"/>
-        </w:rPr>
-      </w:r>
-    </w:p>
-    <w:p>
-      <w:pPr>
-        <w:ind w:left="0" w:firstLine="0"/>
-        <w:rPr>
-          <w:color w:val="666666"/>
-          <w:sz w:val="21"/>
-          <w:szCs w:val="21"/>
-          <w:highlight w:val="white"/>
-        </w:rPr>
-      </w:pPr>
-      <w:r>
-        <w:rPr>
-          <w:rtl w:val="0"/>
-        </w:rPr>
-      </w:r>
-    </w:p>
-    <w:p>
-      <w:pPr>
-        <w:ind w:left="0" w:firstLine="0"/>
-        <w:rPr>
-          <w:color w:val="666666"/>
+          <w:sz w:val="21"/>
+          <w:szCs w:val="21"/>
+          <w:highlight w:val="white"/>
+        </w:rPr>
+      </w:pPr>
+      <w:r>
+        <w:rPr>
+          <w:rtl w:val="0"/>
+        </w:rPr>
+      </w:r>
+    </w:p>
+    <w:p>
+      <w:pPr>
+        <w:ind w:left="0" w:firstLine="0"/>
+        <w:rPr>
+          <w:sz w:val="21"/>
+          <w:szCs w:val="21"/>
+          <w:highlight w:val="white"/>
+        </w:rPr>
+      </w:pPr>
+      <w:r>
+        <w:rPr>
+          <w:rtl w:val="0"/>
+        </w:rPr>
+      </w:r>
+    </w:p>
+    <w:p>
+      <w:pPr>
+        <w:ind w:left="0" w:firstLine="0"/>
+        <w:rPr>
+          <w:sz w:val="21"/>
+          <w:szCs w:val="21"/>
+          <w:highlight w:val="white"/>
+        </w:rPr>
+      </w:pPr>
+      <w:r>
+        <w:rPr>
+          <w:rtl w:val="0"/>
+        </w:rPr>
+      </w:r>
+    </w:p>
+    <w:p>
+      <w:pPr>
+        <w:ind w:left="0" w:firstLine="0"/>
+        <w:rPr>
           <w:sz w:val="21"/>
           <w:szCs w:val="21"/>
           <w:highlight w:val="white"/>
@@ -2214,7 +2116,6 @@
       <w:r>
         <w:rPr>
           <w:rFonts w:ascii="Arial Unicode MS" w:cs="Arial Unicode MS" w:eastAsia="Arial Unicode MS" w:hAnsi="Arial Unicode MS"/>
-          <w:color w:val="666666"/>
           <w:sz w:val="21"/>
           <w:szCs w:val="21"/>
           <w:highlight w:val="white"/>
@@ -2227,7 +2128,6 @@
       <w:pPr>
         <w:ind w:left="0" w:firstLine="0"/>
         <w:rPr>
-          <w:color w:val="666666"/>
           <w:sz w:val="21"/>
           <w:szCs w:val="21"/>
           <w:highlight w:val="white"/>
@@ -2236,7 +2136,6 @@
       <w:r>
         <w:rPr>
           <w:rFonts w:ascii="Arial Unicode MS" w:cs="Arial Unicode MS" w:eastAsia="Arial Unicode MS" w:hAnsi="Arial Unicode MS"/>
-          <w:color w:val="666666"/>
           <w:sz w:val="21"/>
           <w:szCs w:val="21"/>
           <w:highlight w:val="white"/>
@@ -2249,15 +2148,13 @@
       <w:pPr>
         <w:ind w:left="0" w:firstLine="720"/>
         <w:rPr>
-          <w:color w:val="666666"/>
-          <w:sz w:val="21"/>
-          <w:szCs w:val="21"/>
-          <w:highlight w:val="white"/>
-        </w:rPr>
-      </w:pPr>
-      <w:r>
-        <w:rPr>
-          <w:color w:val="666666"/>
+          <w:sz w:val="21"/>
+          <w:szCs w:val="21"/>
+          <w:highlight w:val="white"/>
+        </w:rPr>
+      </w:pPr>
+      <w:r>
+        <w:rPr>
           <w:sz w:val="21"/>
           <w:szCs w:val="21"/>
           <w:highlight w:val="white"/>
@@ -2270,535 +2167,111 @@
       <w:pPr>
         <w:ind w:left="0" w:firstLine="0"/>
         <w:rPr>
-          <w:color w:val="666666"/>
-          <w:sz w:val="21"/>
-          <w:szCs w:val="21"/>
-          <w:highlight w:val="white"/>
-        </w:rPr>
-      </w:pPr>
-      <w:r>
-        <w:rPr>
-          <w:rtl w:val="0"/>
-        </w:rPr>
-      </w:r>
-    </w:p>
-    <w:p>
-      <w:pPr>
-        <w:ind w:left="0" w:firstLine="0"/>
-        <w:rPr>
-          <w:color w:val="666666"/>
-          <w:sz w:val="21"/>
-          <w:szCs w:val="21"/>
-          <w:highlight w:val="white"/>
-        </w:rPr>
-      </w:pPr>
-      <w:r>
-        <w:rPr>
-          <w:rtl w:val="0"/>
-        </w:rPr>
-      </w:r>
-    </w:p>
-    <w:p>
-      <w:pPr>
-        <w:ind w:left="0" w:firstLine="0"/>
-        <w:rPr>
-          <w:color w:val="666666"/>
-          <w:sz w:val="21"/>
-          <w:szCs w:val="21"/>
-          <w:highlight w:val="white"/>
-        </w:rPr>
-      </w:pPr>
-      <w:r>
-        <w:rPr>
-          <w:rtl w:val="0"/>
-        </w:rPr>
-      </w:r>
-    </w:p>
-    <w:p>
-      <w:pPr>
-        <w:ind w:left="0" w:firstLine="0"/>
-        <w:rPr>
-          <w:color w:val="666666"/>
-          <w:sz w:val="21"/>
-          <w:szCs w:val="21"/>
-          <w:highlight w:val="white"/>
-        </w:rPr>
-      </w:pPr>
-      <w:r>
-        <w:rPr>
-          <w:rtl w:val="0"/>
-        </w:rPr>
-      </w:r>
-    </w:p>
-    <w:p>
-      <w:pPr>
-        <w:ind w:left="0" w:firstLine="0"/>
-        <w:rPr>
-          <w:color w:val="666666"/>
-          <w:sz w:val="21"/>
-          <w:szCs w:val="21"/>
-          <w:highlight w:val="white"/>
-        </w:rPr>
-      </w:pPr>
-      <w:r>
-        <w:rPr>
-          <w:rtl w:val="0"/>
-        </w:rPr>
-      </w:r>
-    </w:p>
-    <w:p>
-      <w:pPr>
-        <w:ind w:left="0" w:firstLine="0"/>
-        <w:rPr>
-          <w:color w:val="666666"/>
-          <w:sz w:val="21"/>
-          <w:szCs w:val="21"/>
-          <w:highlight w:val="white"/>
-        </w:rPr>
-      </w:pPr>
-      <w:r>
-        <w:rPr>
-          <w:rtl w:val="0"/>
-        </w:rPr>
-      </w:r>
-    </w:p>
-    <w:p>
-      <w:pPr>
-        <w:ind w:left="0" w:firstLine="0"/>
-        <w:rPr>
-          <w:color w:val="666666"/>
-          <w:sz w:val="21"/>
-          <w:szCs w:val="21"/>
-          <w:highlight w:val="white"/>
-        </w:rPr>
-      </w:pPr>
-      <w:r>
-        <w:rPr>
-          <w:rtl w:val="0"/>
-        </w:rPr>
-      </w:r>
-    </w:p>
-    <w:p>
-      <w:pPr>
-        <w:ind w:left="0" w:firstLine="0"/>
-        <w:rPr>
-          <w:color w:val="666666"/>
-          <w:sz w:val="21"/>
-          <w:szCs w:val="21"/>
-          <w:highlight w:val="white"/>
-        </w:rPr>
-      </w:pPr>
-      <w:r>
-        <w:rPr>
-          <w:rtl w:val="0"/>
-        </w:rPr>
-      </w:r>
-    </w:p>
-    <w:p>
-      <w:pPr>
-        <w:ind w:left="0" w:firstLine="0"/>
-        <w:rPr>
-          <w:color w:val="666666"/>
-          <w:sz w:val="21"/>
-          <w:szCs w:val="21"/>
-          <w:highlight w:val="white"/>
-        </w:rPr>
-      </w:pPr>
-      <w:r>
-        <w:rPr>
-          <w:rtl w:val="0"/>
-        </w:rPr>
-      </w:r>
-    </w:p>
-    <w:p>
-      <w:pPr>
-        <w:ind w:left="0" w:firstLine="0"/>
-        <w:rPr>
-          <w:color w:val="666666"/>
-          <w:sz w:val="21"/>
-          <w:szCs w:val="21"/>
-          <w:highlight w:val="white"/>
-        </w:rPr>
-      </w:pPr>
-      <w:r>
-        <w:rPr>
-          <w:rtl w:val="0"/>
-        </w:rPr>
-      </w:r>
-    </w:p>
-    <w:p>
-      <w:pPr>
-        <w:ind w:left="0" w:firstLine="0"/>
-        <w:rPr>
-          <w:color w:val="666666"/>
-          <w:sz w:val="21"/>
-          <w:szCs w:val="21"/>
-          <w:highlight w:val="white"/>
-        </w:rPr>
-      </w:pPr>
-      <w:r>
-        <w:rPr>
-          <w:rtl w:val="0"/>
-        </w:rPr>
-      </w:r>
-    </w:p>
-    <w:p>
-      <w:pPr>
-        <w:ind w:left="0" w:firstLine="0"/>
-        <w:rPr>
-          <w:color w:val="666666"/>
-          <w:sz w:val="21"/>
-          <w:szCs w:val="21"/>
-          <w:highlight w:val="white"/>
-        </w:rPr>
-      </w:pPr>
-      <w:r>
-        <w:rPr>
-          <w:rtl w:val="0"/>
-        </w:rPr>
-      </w:r>
-    </w:p>
-    <w:p>
-      <w:pPr>
-        <w:ind w:left="0" w:firstLine="0"/>
-        <w:rPr>
-          <w:color w:val="666666"/>
-          <w:sz w:val="21"/>
-          <w:szCs w:val="21"/>
-          <w:highlight w:val="white"/>
-        </w:rPr>
-      </w:pPr>
-      <w:r>
-        <w:rPr>
-          <w:rtl w:val="0"/>
-        </w:rPr>
-      </w:r>
-    </w:p>
-    <w:p>
-      <w:pPr>
-        <w:ind w:left="0" w:firstLine="0"/>
-        <w:rPr>
-          <w:color w:val="666666"/>
-          <w:sz w:val="21"/>
-          <w:szCs w:val="21"/>
-          <w:highlight w:val="white"/>
-        </w:rPr>
-      </w:pPr>
-      <w:r>
-        <w:rPr>
-          <w:rtl w:val="0"/>
-        </w:rPr>
-      </w:r>
-    </w:p>
-    <w:p>
-      <w:pPr>
-        <w:ind w:left="0" w:firstLine="0"/>
-        <w:rPr>
-          <w:color w:val="666666"/>
-          <w:sz w:val="21"/>
-          <w:szCs w:val="21"/>
-          <w:highlight w:val="white"/>
-        </w:rPr>
-      </w:pPr>
-      <w:r>
-        <w:rPr>
-          <w:rtl w:val="0"/>
-        </w:rPr>
-      </w:r>
-    </w:p>
-    <w:p>
-      <w:pPr>
-        <w:ind w:left="0" w:firstLine="0"/>
-        <w:rPr>
-          <w:color w:val="666666"/>
-          <w:sz w:val="21"/>
-          <w:szCs w:val="21"/>
-          <w:highlight w:val="white"/>
-        </w:rPr>
-      </w:pPr>
-      <w:r>
-        <w:rPr>
-          <w:rtl w:val="0"/>
-        </w:rPr>
-      </w:r>
-    </w:p>
-    <w:p>
-      <w:pPr>
-        <w:ind w:left="0" w:firstLine="0"/>
-        <w:rPr>
-          <w:color w:val="666666"/>
-          <w:sz w:val="21"/>
-          <w:szCs w:val="21"/>
-          <w:highlight w:val="white"/>
-        </w:rPr>
-      </w:pPr>
-      <w:r>
-        <w:rPr>
-          <w:rtl w:val="0"/>
-        </w:rPr>
-      </w:r>
-    </w:p>
-    <w:p>
-      <w:pPr>
-        <w:ind w:left="0" w:firstLine="0"/>
-        <w:rPr>
-          <w:color w:val="666666"/>
-          <w:sz w:val="21"/>
-          <w:szCs w:val="21"/>
-          <w:highlight w:val="white"/>
-        </w:rPr>
-      </w:pPr>
-      <w:r>
-        <w:rPr>
-          <w:rtl w:val="0"/>
-        </w:rPr>
-      </w:r>
-    </w:p>
-    <w:p>
-      <w:pPr>
-        <w:ind w:left="0" w:firstLine="0"/>
-        <w:rPr>
-          <w:color w:val="666666"/>
-          <w:sz w:val="21"/>
-          <w:szCs w:val="21"/>
-          <w:highlight w:val="white"/>
-        </w:rPr>
-      </w:pPr>
-      <w:r>
-        <w:rPr>
-          <w:rtl w:val="0"/>
-        </w:rPr>
-      </w:r>
-    </w:p>
-    <w:p>
-      <w:pPr>
-        <w:ind w:left="0" w:firstLine="0"/>
-        <w:rPr>
-          <w:color w:val="666666"/>
-          <w:sz w:val="21"/>
-          <w:szCs w:val="21"/>
-          <w:highlight w:val="white"/>
-        </w:rPr>
-      </w:pPr>
-      <w:r>
-        <w:rPr>
-          <w:rtl w:val="0"/>
-        </w:rPr>
-      </w:r>
-    </w:p>
-    <w:p>
-      <w:pPr>
-        <w:ind w:left="0" w:firstLine="0"/>
-        <w:rPr>
-          <w:color w:val="666666"/>
-          <w:sz w:val="21"/>
-          <w:szCs w:val="21"/>
-          <w:highlight w:val="white"/>
-        </w:rPr>
-      </w:pPr>
-      <w:r>
-        <w:rPr>
-          <w:rtl w:val="0"/>
-        </w:rPr>
-      </w:r>
-    </w:p>
-    <w:p>
-      <w:pPr>
-        <w:ind w:left="0" w:firstLine="0"/>
-        <w:rPr>
-          <w:color w:val="666666"/>
-          <w:sz w:val="21"/>
-          <w:szCs w:val="21"/>
-          <w:highlight w:val="white"/>
-        </w:rPr>
-      </w:pPr>
-      <w:r>
-        <w:rPr>
-          <w:rtl w:val="0"/>
-        </w:rPr>
-      </w:r>
-    </w:p>
-    <w:p>
-      <w:pPr>
-        <w:ind w:left="0" w:firstLine="0"/>
-        <w:rPr>
-          <w:color w:val="666666"/>
-          <w:sz w:val="21"/>
-          <w:szCs w:val="21"/>
-          <w:highlight w:val="white"/>
-        </w:rPr>
-      </w:pPr>
-      <w:r>
-        <w:rPr>
-          <w:rtl w:val="0"/>
-        </w:rPr>
-      </w:r>
-    </w:p>
-    <w:p>
-      <w:pPr>
-        <w:ind w:left="0" w:firstLine="0"/>
-        <w:rPr>
-          <w:color w:val="666666"/>
-          <w:sz w:val="21"/>
-          <w:szCs w:val="21"/>
-          <w:highlight w:val="white"/>
-        </w:rPr>
-      </w:pPr>
-      <w:r>
-        <w:rPr>
-          <w:rtl w:val="0"/>
-        </w:rPr>
-      </w:r>
-    </w:p>
-    <w:p>
-      <w:pPr>
-        <w:ind w:left="0" w:firstLine="0"/>
-        <w:rPr>
-          <w:color w:val="666666"/>
-          <w:sz w:val="21"/>
-          <w:szCs w:val="21"/>
-          <w:highlight w:val="white"/>
-        </w:rPr>
-      </w:pPr>
-      <w:r>
-        <w:rPr>
-          <w:rtl w:val="0"/>
-        </w:rPr>
-      </w:r>
-    </w:p>
-    <w:p>
-      <w:pPr>
-        <w:ind w:left="0" w:firstLine="0"/>
-        <w:rPr>
-          <w:color w:val="666666"/>
-          <w:sz w:val="21"/>
-          <w:szCs w:val="21"/>
-          <w:highlight w:val="white"/>
-        </w:rPr>
-      </w:pPr>
-      <w:r>
-        <w:rPr>
-          <w:rtl w:val="0"/>
-        </w:rPr>
-      </w:r>
-    </w:p>
-    <w:p>
-      <w:pPr>
-        <w:ind w:left="0" w:firstLine="0"/>
-        <w:rPr>
-          <w:color w:val="666666"/>
-          <w:sz w:val="21"/>
-          <w:szCs w:val="21"/>
-          <w:highlight w:val="white"/>
-        </w:rPr>
-      </w:pPr>
-      <w:r>
-        <w:rPr>
-          <w:rtl w:val="0"/>
-        </w:rPr>
-      </w:r>
-    </w:p>
-    <w:p>
-      <w:pPr>
-        <w:ind w:left="0" w:firstLine="0"/>
-        <w:rPr>
-          <w:color w:val="666666"/>
-          <w:sz w:val="21"/>
-          <w:szCs w:val="21"/>
-          <w:highlight w:val="white"/>
-        </w:rPr>
-      </w:pPr>
-      <w:r>
-        <w:rPr>
-          <w:rtl w:val="0"/>
-        </w:rPr>
-      </w:r>
-    </w:p>
-    <w:p>
-      <w:pPr>
-        <w:ind w:left="0" w:firstLine="0"/>
-        <w:rPr>
-          <w:color w:val="666666"/>
-          <w:sz w:val="21"/>
-          <w:szCs w:val="21"/>
-          <w:highlight w:val="white"/>
-        </w:rPr>
-      </w:pPr>
-      <w:r>
-        <w:rPr>
-          <w:rtl w:val="0"/>
-        </w:rPr>
-      </w:r>
-    </w:p>
-    <w:p>
-      <w:pPr>
-        <w:ind w:left="0" w:firstLine="0"/>
-        <w:rPr>
-          <w:color w:val="666666"/>
-          <w:sz w:val="21"/>
-          <w:szCs w:val="21"/>
-          <w:highlight w:val="white"/>
-        </w:rPr>
-      </w:pPr>
-      <w:r>
-        <w:rPr>
-          <w:rtl w:val="0"/>
-        </w:rPr>
-      </w:r>
-    </w:p>
-    <w:p>
-      <w:pPr>
-        <w:ind w:left="0" w:firstLine="0"/>
-        <w:rPr>
-          <w:color w:val="666666"/>
-          <w:sz w:val="21"/>
-          <w:szCs w:val="21"/>
-          <w:highlight w:val="white"/>
-        </w:rPr>
-      </w:pPr>
-      <w:r>
-        <w:rPr>
-          <w:rtl w:val="0"/>
-        </w:rPr>
-      </w:r>
-    </w:p>
-    <w:p>
-      <w:pPr>
-        <w:ind w:left="0" w:firstLine="0"/>
-        <w:rPr>
-          <w:color w:val="666666"/>
-          <w:sz w:val="21"/>
-          <w:szCs w:val="21"/>
-          <w:highlight w:val="white"/>
-        </w:rPr>
-      </w:pPr>
-      <w:r>
-        <w:rPr>
-          <w:rtl w:val="0"/>
-        </w:rPr>
-      </w:r>
-    </w:p>
-    <w:p>
-      <w:pPr>
-        <w:ind w:left="0" w:firstLine="0"/>
-        <w:rPr>
-          <w:color w:val="666666"/>
-          <w:sz w:val="21"/>
-          <w:szCs w:val="21"/>
-          <w:highlight w:val="white"/>
-        </w:rPr>
-      </w:pPr>
-      <w:r>
-        <w:rPr>
-          <w:rtl w:val="0"/>
-        </w:rPr>
-      </w:r>
-    </w:p>
-    <w:p>
-      <w:pPr>
-        <w:ind w:left="0" w:firstLine="0"/>
-        <w:rPr>
-          <w:color w:val="666666"/>
+          <w:sz w:val="21"/>
+          <w:szCs w:val="21"/>
+          <w:highlight w:val="white"/>
+        </w:rPr>
+      </w:pPr>
+      <w:r>
+        <w:rPr>
+          <w:rtl w:val="0"/>
+        </w:rPr>
+      </w:r>
+    </w:p>
+    <w:p>
+      <w:pPr>
+        <w:ind w:left="0" w:firstLine="0"/>
+        <w:rPr>
+          <w:sz w:val="21"/>
+          <w:szCs w:val="21"/>
+          <w:highlight w:val="white"/>
+        </w:rPr>
+      </w:pPr>
+      <w:r>
+        <w:rPr>
+          <w:rtl w:val="0"/>
+        </w:rPr>
+      </w:r>
+    </w:p>
+    <w:p>
+      <w:pPr>
+        <w:ind w:left="0" w:firstLine="0"/>
+        <w:rPr>
+          <w:sz w:val="21"/>
+          <w:szCs w:val="21"/>
+          <w:highlight w:val="white"/>
+        </w:rPr>
+      </w:pPr>
+      <w:r>
+        <w:rPr>
+          <w:rtl w:val="0"/>
+        </w:rPr>
+      </w:r>
+    </w:p>
+    <w:p>
+      <w:pPr>
+        <w:ind w:left="0" w:firstLine="0"/>
+        <w:rPr>
+          <w:sz w:val="21"/>
+          <w:szCs w:val="21"/>
+          <w:highlight w:val="white"/>
+        </w:rPr>
+      </w:pPr>
+      <w:r>
+        <w:rPr>
+          <w:rtl w:val="0"/>
+        </w:rPr>
+      </w:r>
+    </w:p>
+    <w:p>
+      <w:pPr>
+        <w:ind w:left="0" w:firstLine="0"/>
+        <w:rPr>
+          <w:sz w:val="21"/>
+          <w:szCs w:val="21"/>
+          <w:highlight w:val="white"/>
+        </w:rPr>
+      </w:pPr>
+      <w:r>
+        <w:rPr>
+          <w:rtl w:val="0"/>
+        </w:rPr>
+      </w:r>
+    </w:p>
+    <w:p>
+      <w:pPr>
+        <w:ind w:left="0" w:firstLine="0"/>
+        <w:rPr>
+          <w:sz w:val="21"/>
+          <w:szCs w:val="21"/>
+          <w:highlight w:val="white"/>
+        </w:rPr>
+      </w:pPr>
+      <w:r>
+        <w:rPr>
+          <w:rtl w:val="0"/>
+        </w:rPr>
+      </w:r>
+    </w:p>
+    <w:p>
+      <w:pPr>
+        <w:ind w:left="0" w:firstLine="0"/>
+        <w:rPr>
+          <w:sz w:val="21"/>
+          <w:szCs w:val="21"/>
+          <w:highlight w:val="white"/>
+        </w:rPr>
+      </w:pPr>
+      <w:r>
+        <w:rPr>
+          <w:rtl w:val="0"/>
+        </w:rPr>
+      </w:r>
+    </w:p>
+    <w:p>
+      <w:pPr>
+        <w:ind w:left="0" w:firstLine="0"/>
+        <w:rPr>
           <w:sz w:val="21"/>
           <w:szCs w:val="21"/>
           <w:highlight w:val="white"/>
@@ -2807,7 +2280,450 @@
       <w:r>
         <w:rPr>
           <w:rFonts w:ascii="Arial Unicode MS" w:cs="Arial Unicode MS" w:eastAsia="Arial Unicode MS" w:hAnsi="Arial Unicode MS"/>
-          <w:color w:val="666666"/>
+          <w:sz w:val="21"/>
+          <w:szCs w:val="21"/>
+          <w:highlight w:val="white"/>
+          <w:rtl w:val="0"/>
+        </w:rPr>
+        <w:t xml:space="preserve">예제)out을 이용해 값을 생성하여 리턴</w:t>
+      </w:r>
+    </w:p>
+    <w:p>
+      <w:pPr>
+        <w:ind w:left="0" w:firstLine="0"/>
+        <w:rPr>
+          <w:sz w:val="21"/>
+          <w:szCs w:val="21"/>
+          <w:highlight w:val="white"/>
+        </w:rPr>
+      </w:pPr>
+      <w:r>
+        <w:rPr>
+          <w:rtl w:val="0"/>
+        </w:rPr>
+      </w:r>
+    </w:p>
+    <w:p>
+      <w:pPr>
+        <w:ind w:left="0" w:firstLine="0"/>
+        <w:rPr>
+          <w:sz w:val="21"/>
+          <w:szCs w:val="21"/>
+          <w:highlight w:val="white"/>
+        </w:rPr>
+      </w:pPr>
+      <w:r>
+        <w:rPr>
+          <w:rFonts w:ascii="Arial Unicode MS" w:cs="Arial Unicode MS" w:eastAsia="Arial Unicode MS" w:hAnsi="Arial Unicode MS"/>
+          <w:sz w:val="21"/>
+          <w:szCs w:val="21"/>
+          <w:highlight w:val="white"/>
+          <w:rtl w:val="0"/>
+        </w:rPr>
+        <w:t xml:space="preserve">프로시저 생성</w:t>
+      </w:r>
+    </w:p>
+    <w:p>
+      <w:pPr>
+        <w:ind w:left="0" w:firstLine="0"/>
+        <w:rPr>
+          <w:sz w:val="21"/>
+          <w:szCs w:val="21"/>
+          <w:highlight w:val="white"/>
+        </w:rPr>
+      </w:pPr>
+      <w:r>
+        <w:rPr>
+          <w:sz w:val="21"/>
+          <w:szCs w:val="21"/>
+          <w:highlight w:val="white"/>
+          <w:rtl w:val="0"/>
+        </w:rPr>
+        <w:t xml:space="preserve">drop procedure if exists getNo;</w:t>
+      </w:r>
+    </w:p>
+    <w:p>
+      <w:pPr>
+        <w:ind w:left="0" w:firstLine="0"/>
+        <w:rPr>
+          <w:sz w:val="21"/>
+          <w:szCs w:val="21"/>
+          <w:highlight w:val="white"/>
+        </w:rPr>
+      </w:pPr>
+      <w:r>
+        <w:rPr>
+          <w:sz w:val="21"/>
+          <w:szCs w:val="21"/>
+          <w:highlight w:val="white"/>
+          <w:rtl w:val="0"/>
+        </w:rPr>
+        <w:t xml:space="preserve">delimiter //</w:t>
+      </w:r>
+    </w:p>
+    <w:p>
+      <w:pPr>
+        <w:ind w:left="0" w:firstLine="0"/>
+        <w:rPr>
+          <w:sz w:val="21"/>
+          <w:szCs w:val="21"/>
+          <w:highlight w:val="white"/>
+        </w:rPr>
+      </w:pPr>
+      <w:r>
+        <w:rPr>
+          <w:sz w:val="21"/>
+          <w:szCs w:val="21"/>
+          <w:highlight w:val="white"/>
+          <w:rtl w:val="0"/>
+        </w:rPr>
+        <w:t xml:space="preserve">create procedure getNo(</w:t>
+      </w:r>
+    </w:p>
+    <w:p>
+      <w:pPr>
+        <w:ind w:left="0" w:firstLine="0"/>
+        <w:rPr>
+          <w:sz w:val="21"/>
+          <w:szCs w:val="21"/>
+          <w:highlight w:val="white"/>
+        </w:rPr>
+      </w:pPr>
+      <w:r>
+        <w:rPr>
+          <w:rFonts w:ascii="Arial Unicode MS" w:cs="Arial Unicode MS" w:eastAsia="Arial Unicode MS" w:hAnsi="Arial Unicode MS"/>
+          <w:sz w:val="21"/>
+          <w:szCs w:val="21"/>
+          <w:highlight w:val="white"/>
+          <w:rtl w:val="0"/>
+        </w:rPr>
+        <w:t xml:space="preserve"> out no varchar(30)</w:t>
+        <w:tab/>
+        <w:tab/>
+        <w:t xml:space="preserve"> -- no라는 변수에 varchar(30)타입의 값을 out한다</w:t>
+      </w:r>
+    </w:p>
+    <w:p>
+      <w:pPr>
+        <w:ind w:left="0" w:firstLine="0"/>
+        <w:rPr>
+          <w:sz w:val="21"/>
+          <w:szCs w:val="21"/>
+          <w:highlight w:val="white"/>
+        </w:rPr>
+      </w:pPr>
+      <w:r>
+        <w:rPr>
+          <w:rFonts w:ascii="Arial Unicode MS" w:cs="Arial Unicode MS" w:eastAsia="Arial Unicode MS" w:hAnsi="Arial Unicode MS"/>
+          <w:sz w:val="21"/>
+          <w:szCs w:val="21"/>
+          <w:highlight w:val="white"/>
+          <w:rtl w:val="0"/>
+        </w:rPr>
+        <w:t xml:space="preserve">)   </w:t>
+        <w:tab/>
+        <w:tab/>
+        <w:tab/>
+        <w:tab/>
+        <w:t xml:space="preserve">  -- in 또는 out에서 선언한 변수는 declare를 통해 다시 지역변수로 선언할 수 없다</w:t>
+      </w:r>
+    </w:p>
+    <w:p>
+      <w:pPr>
+        <w:ind w:left="0" w:firstLine="0"/>
+        <w:rPr>
+          <w:sz w:val="21"/>
+          <w:szCs w:val="21"/>
+          <w:highlight w:val="white"/>
+        </w:rPr>
+      </w:pPr>
+      <w:r>
+        <w:rPr>
+          <w:sz w:val="21"/>
+          <w:szCs w:val="21"/>
+          <w:highlight w:val="white"/>
+          <w:rtl w:val="0"/>
+        </w:rPr>
+        <w:t xml:space="preserve">begin</w:t>
+      </w:r>
+    </w:p>
+    <w:p>
+      <w:pPr>
+        <w:ind w:left="0" w:firstLine="0"/>
+        <w:rPr>
+          <w:sz w:val="21"/>
+          <w:szCs w:val="21"/>
+          <w:highlight w:val="white"/>
+        </w:rPr>
+      </w:pPr>
+      <w:r>
+        <w:rPr>
+          <w:rFonts w:ascii="Arial Unicode MS" w:cs="Arial Unicode MS" w:eastAsia="Arial Unicode MS" w:hAnsi="Arial Unicode MS"/>
+          <w:sz w:val="21"/>
+          <w:szCs w:val="21"/>
+          <w:highlight w:val="white"/>
+          <w:rtl w:val="0"/>
+        </w:rPr>
+        <w:t xml:space="preserve"> set no = '123';  -- no에 '123'을 돌려주는 코드</w:t>
+      </w:r>
+    </w:p>
+    <w:p>
+      <w:pPr>
+        <w:ind w:left="0" w:firstLine="0"/>
+        <w:rPr>
+          <w:sz w:val="21"/>
+          <w:szCs w:val="21"/>
+          <w:highlight w:val="white"/>
+        </w:rPr>
+      </w:pPr>
+      <w:r>
+        <w:rPr>
+          <w:sz w:val="21"/>
+          <w:szCs w:val="21"/>
+          <w:highlight w:val="white"/>
+          <w:rtl w:val="0"/>
+        </w:rPr>
+        <w:t xml:space="preserve">end //</w:t>
+      </w:r>
+    </w:p>
+    <w:p>
+      <w:pPr>
+        <w:ind w:left="0" w:firstLine="0"/>
+        <w:rPr>
+          <w:sz w:val="21"/>
+          <w:szCs w:val="21"/>
+          <w:highlight w:val="white"/>
+        </w:rPr>
+      </w:pPr>
+      <w:r>
+        <w:rPr>
+          <w:sz w:val="21"/>
+          <w:szCs w:val="21"/>
+          <w:highlight w:val="white"/>
+          <w:rtl w:val="0"/>
+        </w:rPr>
+        <w:t xml:space="preserve">delimiter ;</w:t>
+      </w:r>
+    </w:p>
+    <w:p>
+      <w:pPr>
+        <w:ind w:left="0" w:firstLine="0"/>
+        <w:rPr>
+          <w:sz w:val="21"/>
+          <w:szCs w:val="21"/>
+          <w:highlight w:val="white"/>
+        </w:rPr>
+      </w:pPr>
+      <w:r>
+        <w:rPr>
+          <w:rtl w:val="0"/>
+        </w:rPr>
+      </w:r>
+    </w:p>
+    <w:p>
+      <w:pPr>
+        <w:ind w:left="0" w:firstLine="0"/>
+        <w:rPr>
+          <w:sz w:val="21"/>
+          <w:szCs w:val="21"/>
+          <w:highlight w:val="white"/>
+        </w:rPr>
+      </w:pPr>
+      <w:r>
+        <w:rPr>
+          <w:rFonts w:ascii="Arial Unicode MS" w:cs="Arial Unicode MS" w:eastAsia="Arial Unicode MS" w:hAnsi="Arial Unicode MS"/>
+          <w:sz w:val="21"/>
+          <w:szCs w:val="21"/>
+          <w:highlight w:val="white"/>
+          <w:rtl w:val="0"/>
+        </w:rPr>
+        <w:t xml:space="preserve">프로시저 호출</w:t>
+        <w:tab/>
+        <w:tab/>
+        <w:tab/>
+        <w:t xml:space="preserve">@는 환경변수로서 어디서든 사용할 수 있다</w:t>
+      </w:r>
+    </w:p>
+    <w:p>
+      <w:pPr>
+        <w:ind w:left="0" w:firstLine="0"/>
+        <w:rPr>
+          <w:sz w:val="21"/>
+          <w:szCs w:val="21"/>
+          <w:highlight w:val="white"/>
+        </w:rPr>
+      </w:pPr>
+      <w:r>
+        <w:rPr>
+          <w:rFonts w:ascii="Arial Unicode MS" w:cs="Arial Unicode MS" w:eastAsia="Arial Unicode MS" w:hAnsi="Arial Unicode MS"/>
+          <w:sz w:val="21"/>
+          <w:szCs w:val="21"/>
+          <w:highlight w:val="white"/>
+          <w:rtl w:val="0"/>
+        </w:rPr>
+        <w:t xml:space="preserve">call getNo(@no);</w:t>
+        <w:tab/>
+        <w:tab/>
+        <w:tab/>
+        <w:t xml:space="preserve">-&gt; 환경변수 no에 getNo프로시저에서 새로 리턴한  no값을 저장한다</w:t>
+      </w:r>
+    </w:p>
+    <w:p>
+      <w:pPr>
+        <w:ind w:left="0" w:firstLine="0"/>
+        <w:rPr>
+          <w:sz w:val="21"/>
+          <w:szCs w:val="21"/>
+          <w:highlight w:val="white"/>
+        </w:rPr>
+      </w:pPr>
+      <w:r>
+        <w:rPr>
+          <w:rFonts w:ascii="Arial Unicode MS" w:cs="Arial Unicode MS" w:eastAsia="Arial Unicode MS" w:hAnsi="Arial Unicode MS"/>
+          <w:sz w:val="21"/>
+          <w:szCs w:val="21"/>
+          <w:highlight w:val="white"/>
+          <w:rtl w:val="0"/>
+        </w:rPr>
+        <w:t xml:space="preserve">select @no;</w:t>
+        <w:tab/>
+        <w:tab/>
+        <w:tab/>
+        <w:tab/>
+        <w:t xml:space="preserve">-&gt;select를 통해 @no에 저장된 값을 불러온다</w:t>
+      </w:r>
+    </w:p>
+    <w:p>
+      <w:pPr>
+        <w:ind w:left="0" w:firstLine="0"/>
+        <w:rPr>
+          <w:sz w:val="21"/>
+          <w:szCs w:val="21"/>
+          <w:highlight w:val="white"/>
+        </w:rPr>
+      </w:pPr>
+      <w:r>
+        <w:rPr>
+          <w:sz w:val="21"/>
+          <w:szCs w:val="21"/>
+          <w:highlight w:val="white"/>
+          <w:rtl w:val="0"/>
+        </w:rPr>
+        <w:tab/>
+        <w:tab/>
+        <w:tab/>
+        <w:tab/>
+      </w:r>
+    </w:p>
+    <w:p>
+      <w:pPr>
+        <w:ind w:left="0" w:firstLine="0"/>
+        <w:rPr>
+          <w:sz w:val="21"/>
+          <w:szCs w:val="21"/>
+          <w:highlight w:val="white"/>
+        </w:rPr>
+      </w:pPr>
+      <w:r>
+        <w:rPr>
+          <w:sz w:val="21"/>
+          <w:szCs w:val="21"/>
+          <w:highlight w:val="white"/>
+          <w:rtl w:val="0"/>
+        </w:rPr>
+        <w:tab/>
+        <w:tab/>
+        <w:tab/>
+        <w:tab/>
+      </w:r>
+    </w:p>
+    <w:p>
+      <w:pPr>
+        <w:ind w:left="0" w:firstLine="0"/>
+        <w:rPr>
+          <w:sz w:val="21"/>
+          <w:szCs w:val="21"/>
+          <w:highlight w:val="white"/>
+        </w:rPr>
+      </w:pPr>
+      <w:r>
+        <w:rPr>
+          <w:rtl w:val="0"/>
+        </w:rPr>
+      </w:r>
+    </w:p>
+    <w:p>
+      <w:pPr>
+        <w:ind w:left="0" w:firstLine="0"/>
+        <w:rPr>
+          <w:sz w:val="21"/>
+          <w:szCs w:val="21"/>
+          <w:highlight w:val="white"/>
+        </w:rPr>
+      </w:pPr>
+      <w:r>
+        <w:rPr>
+          <w:rtl w:val="0"/>
+        </w:rPr>
+      </w:r>
+    </w:p>
+    <w:p>
+      <w:pPr>
+        <w:ind w:left="0" w:firstLine="0"/>
+        <w:rPr>
+          <w:sz w:val="21"/>
+          <w:szCs w:val="21"/>
+          <w:highlight w:val="white"/>
+        </w:rPr>
+      </w:pPr>
+      <w:r>
+        <w:rPr>
+          <w:rtl w:val="0"/>
+        </w:rPr>
+      </w:r>
+    </w:p>
+    <w:p>
+      <w:pPr>
+        <w:ind w:left="0" w:firstLine="0"/>
+        <w:rPr>
+          <w:sz w:val="21"/>
+          <w:szCs w:val="21"/>
+          <w:highlight w:val="white"/>
+        </w:rPr>
+      </w:pPr>
+      <w:r>
+        <w:rPr>
+          <w:rtl w:val="0"/>
+        </w:rPr>
+      </w:r>
+    </w:p>
+    <w:p>
+      <w:pPr>
+        <w:ind w:left="0" w:firstLine="0"/>
+        <w:rPr>
+          <w:sz w:val="21"/>
+          <w:szCs w:val="21"/>
+          <w:highlight w:val="white"/>
+        </w:rPr>
+      </w:pPr>
+      <w:r>
+        <w:rPr>
+          <w:rtl w:val="0"/>
+        </w:rPr>
+      </w:r>
+    </w:p>
+    <w:p>
+      <w:pPr>
+        <w:ind w:left="0" w:firstLine="0"/>
+        <w:rPr>
+          <w:sz w:val="21"/>
+          <w:szCs w:val="21"/>
+          <w:highlight w:val="white"/>
+        </w:rPr>
+      </w:pPr>
+      <w:r>
+        <w:rPr>
+          <w:rFonts w:ascii="Arial Unicode MS" w:cs="Arial Unicode MS" w:eastAsia="Arial Unicode MS" w:hAnsi="Arial Unicode MS"/>
           <w:sz w:val="21"/>
           <w:szCs w:val="21"/>
           <w:highlight w:val="white"/>
@@ -2820,15 +2736,13 @@
       <w:pPr>
         <w:ind w:left="0" w:firstLine="0"/>
         <w:rPr>
-          <w:color w:val="666666"/>
-          <w:sz w:val="21"/>
-          <w:szCs w:val="21"/>
-          <w:highlight w:val="white"/>
-        </w:rPr>
-      </w:pPr>
-      <w:r>
-        <w:rPr>
-          <w:color w:val="666666"/>
+          <w:sz w:val="21"/>
+          <w:szCs w:val="21"/>
+          <w:highlight w:val="white"/>
+        </w:rPr>
+      </w:pPr>
+      <w:r>
+        <w:rPr>
           <w:sz w:val="21"/>
           <w:szCs w:val="21"/>
           <w:highlight w:val="white"/>
@@ -2841,15 +2755,13 @@
       <w:pPr>
         <w:ind w:left="0" w:firstLine="0"/>
         <w:rPr>
-          <w:color w:val="666666"/>
-          <w:sz w:val="21"/>
-          <w:szCs w:val="21"/>
-          <w:highlight w:val="white"/>
-        </w:rPr>
-      </w:pPr>
-      <w:r>
-        <w:rPr>
-          <w:color w:val="666666"/>
+          <w:sz w:val="21"/>
+          <w:szCs w:val="21"/>
+          <w:highlight w:val="white"/>
+        </w:rPr>
+      </w:pPr>
+      <w:r>
+        <w:rPr>
           <w:sz w:val="21"/>
           <w:szCs w:val="21"/>
           <w:highlight w:val="white"/>
@@ -2862,15 +2774,13 @@
       <w:pPr>
         <w:ind w:left="0" w:firstLine="0"/>
         <w:rPr>
-          <w:color w:val="666666"/>
-          <w:sz w:val="21"/>
-          <w:szCs w:val="21"/>
-          <w:highlight w:val="white"/>
-        </w:rPr>
-      </w:pPr>
-      <w:r>
-        <w:rPr>
-          <w:color w:val="666666"/>
+          <w:sz w:val="21"/>
+          <w:szCs w:val="21"/>
+          <w:highlight w:val="white"/>
+        </w:rPr>
+      </w:pPr>
+      <w:r>
+        <w:rPr>
           <w:sz w:val="21"/>
           <w:szCs w:val="21"/>
           <w:highlight w:val="white"/>
@@ -2883,15 +2793,13 @@
       <w:pPr>
         <w:ind w:left="0" w:firstLine="0"/>
         <w:rPr>
-          <w:color w:val="666666"/>
-          <w:sz w:val="21"/>
-          <w:szCs w:val="21"/>
-          <w:highlight w:val="white"/>
-        </w:rPr>
-      </w:pPr>
-      <w:r>
-        <w:rPr>
-          <w:color w:val="666666"/>
+          <w:sz w:val="21"/>
+          <w:szCs w:val="21"/>
+          <w:highlight w:val="white"/>
+        </w:rPr>
+      </w:pPr>
+      <w:r>
+        <w:rPr>
           <w:sz w:val="21"/>
           <w:szCs w:val="21"/>
           <w:highlight w:val="white"/>
@@ -2904,15 +2812,13 @@
       <w:pPr>
         <w:ind w:left="0" w:firstLine="720"/>
         <w:rPr>
-          <w:color w:val="666666"/>
-          <w:sz w:val="21"/>
-          <w:szCs w:val="21"/>
-          <w:highlight w:val="white"/>
-        </w:rPr>
-      </w:pPr>
-      <w:r>
-        <w:rPr>
-          <w:color w:val="666666"/>
+          <w:sz w:val="21"/>
+          <w:szCs w:val="21"/>
+          <w:highlight w:val="white"/>
+        </w:rPr>
+      </w:pPr>
+      <w:r>
+        <w:rPr>
           <w:sz w:val="21"/>
           <w:szCs w:val="21"/>
           <w:highlight w:val="white"/>
@@ -2925,15 +2831,13 @@
       <w:pPr>
         <w:ind w:left="0" w:firstLine="0"/>
         <w:rPr>
-          <w:color w:val="666666"/>
-          <w:sz w:val="21"/>
-          <w:szCs w:val="21"/>
-          <w:highlight w:val="white"/>
-        </w:rPr>
-      </w:pPr>
-      <w:r>
-        <w:rPr>
-          <w:color w:val="666666"/>
+          <w:sz w:val="21"/>
+          <w:szCs w:val="21"/>
+          <w:highlight w:val="white"/>
+        </w:rPr>
+      </w:pPr>
+      <w:r>
+        <w:rPr>
           <w:sz w:val="21"/>
           <w:szCs w:val="21"/>
           <w:highlight w:val="white"/>
@@ -2947,15 +2851,13 @@
       <w:pPr>
         <w:ind w:left="0" w:firstLine="0"/>
         <w:rPr>
-          <w:color w:val="666666"/>
-          <w:sz w:val="21"/>
-          <w:szCs w:val="21"/>
-          <w:highlight w:val="white"/>
-        </w:rPr>
-      </w:pPr>
-      <w:r>
-        <w:rPr>
-          <w:color w:val="666666"/>
+          <w:sz w:val="21"/>
+          <w:szCs w:val="21"/>
+          <w:highlight w:val="white"/>
+        </w:rPr>
+      </w:pPr>
+      <w:r>
+        <w:rPr>
           <w:sz w:val="21"/>
           <w:szCs w:val="21"/>
           <w:highlight w:val="white"/>
@@ -2968,15 +2870,13 @@
       <w:pPr>
         <w:ind w:left="0" w:firstLine="0"/>
         <w:rPr>
-          <w:color w:val="666666"/>
-          <w:sz w:val="21"/>
-          <w:szCs w:val="21"/>
-          <w:highlight w:val="white"/>
-        </w:rPr>
-      </w:pPr>
-      <w:r>
-        <w:rPr>
-          <w:color w:val="666666"/>
+          <w:sz w:val="21"/>
+          <w:szCs w:val="21"/>
+          <w:highlight w:val="white"/>
+        </w:rPr>
+      </w:pPr>
+      <w:r>
+        <w:rPr>
           <w:sz w:val="21"/>
           <w:szCs w:val="21"/>
           <w:highlight w:val="white"/>
@@ -2991,15 +2891,13 @@
       <w:pPr>
         <w:ind w:left="0" w:firstLine="0"/>
         <w:rPr>
-          <w:color w:val="666666"/>
-          <w:sz w:val="21"/>
-          <w:szCs w:val="21"/>
-          <w:highlight w:val="white"/>
-        </w:rPr>
-      </w:pPr>
-      <w:r>
-        <w:rPr>
-          <w:color w:val="666666"/>
+          <w:sz w:val="21"/>
+          <w:szCs w:val="21"/>
+          <w:highlight w:val="white"/>
+        </w:rPr>
+      </w:pPr>
+      <w:r>
+        <w:rPr>
           <w:sz w:val="21"/>
           <w:szCs w:val="21"/>
           <w:highlight w:val="white"/>
@@ -3013,15 +2911,13 @@
       <w:pPr>
         <w:ind w:left="0" w:firstLine="0"/>
         <w:rPr>
-          <w:color w:val="666666"/>
-          <w:sz w:val="21"/>
-          <w:szCs w:val="21"/>
-          <w:highlight w:val="white"/>
-        </w:rPr>
-      </w:pPr>
-      <w:r>
-        <w:rPr>
-          <w:color w:val="666666"/>
+          <w:sz w:val="21"/>
+          <w:szCs w:val="21"/>
+          <w:highlight w:val="white"/>
+        </w:rPr>
+      </w:pPr>
+      <w:r>
+        <w:rPr>
           <w:sz w:val="21"/>
           <w:szCs w:val="21"/>
           <w:highlight w:val="white"/>
@@ -3035,15 +2931,13 @@
       <w:pPr>
         <w:ind w:left="0" w:firstLine="0"/>
         <w:rPr>
-          <w:color w:val="666666"/>
-          <w:sz w:val="21"/>
-          <w:szCs w:val="21"/>
-          <w:highlight w:val="white"/>
-        </w:rPr>
-      </w:pPr>
-      <w:r>
-        <w:rPr>
-          <w:color w:val="666666"/>
+          <w:sz w:val="21"/>
+          <w:szCs w:val="21"/>
+          <w:highlight w:val="white"/>
+        </w:rPr>
+      </w:pPr>
+      <w:r>
+        <w:rPr>
           <w:sz w:val="21"/>
           <w:szCs w:val="21"/>
           <w:highlight w:val="white"/>
@@ -3057,15 +2951,13 @@
       <w:pPr>
         <w:ind w:left="0" w:firstLine="0"/>
         <w:rPr>
-          <w:color w:val="666666"/>
-          <w:sz w:val="21"/>
-          <w:szCs w:val="21"/>
-          <w:highlight w:val="white"/>
-        </w:rPr>
-      </w:pPr>
-      <w:r>
-        <w:rPr>
-          <w:color w:val="666666"/>
+          <w:sz w:val="21"/>
+          <w:szCs w:val="21"/>
+          <w:highlight w:val="white"/>
+        </w:rPr>
+      </w:pPr>
+      <w:r>
+        <w:rPr>
           <w:sz w:val="21"/>
           <w:szCs w:val="21"/>
           <w:highlight w:val="white"/>
@@ -3079,15 +2971,13 @@
       <w:pPr>
         <w:ind w:left="720" w:firstLine="0"/>
         <w:rPr>
-          <w:color w:val="666666"/>
-          <w:sz w:val="21"/>
-          <w:szCs w:val="21"/>
-          <w:highlight w:val="white"/>
-        </w:rPr>
-      </w:pPr>
-      <w:r>
-        <w:rPr>
-          <w:color w:val="666666"/>
+          <w:sz w:val="21"/>
+          <w:szCs w:val="21"/>
+          <w:highlight w:val="white"/>
+        </w:rPr>
+      </w:pPr>
+      <w:r>
+        <w:rPr>
           <w:sz w:val="21"/>
           <w:szCs w:val="21"/>
           <w:highlight w:val="white"/>
@@ -3100,15 +2990,13 @@
       <w:pPr>
         <w:ind w:left="720" w:firstLine="0"/>
         <w:rPr>
-          <w:color w:val="666666"/>
-          <w:sz w:val="21"/>
-          <w:szCs w:val="21"/>
-          <w:highlight w:val="white"/>
-        </w:rPr>
-      </w:pPr>
-      <w:r>
-        <w:rPr>
-          <w:color w:val="666666"/>
+          <w:sz w:val="21"/>
+          <w:szCs w:val="21"/>
+          <w:highlight w:val="white"/>
+        </w:rPr>
+      </w:pPr>
+      <w:r>
+        <w:rPr>
           <w:sz w:val="21"/>
           <w:szCs w:val="21"/>
           <w:highlight w:val="white"/>
@@ -3121,15 +3009,13 @@
       <w:pPr>
         <w:ind w:left="720" w:firstLine="0"/>
         <w:rPr>
-          <w:color w:val="666666"/>
-          <w:sz w:val="21"/>
-          <w:szCs w:val="21"/>
-          <w:highlight w:val="white"/>
-        </w:rPr>
-      </w:pPr>
-      <w:r>
-        <w:rPr>
-          <w:color w:val="666666"/>
+          <w:sz w:val="21"/>
+          <w:szCs w:val="21"/>
+          <w:highlight w:val="white"/>
+        </w:rPr>
+      </w:pPr>
+      <w:r>
+        <w:rPr>
           <w:sz w:val="21"/>
           <w:szCs w:val="21"/>
           <w:highlight w:val="white"/>
@@ -3142,15 +3028,13 @@
       <w:pPr>
         <w:ind w:left="720" w:firstLine="0"/>
         <w:rPr>
-          <w:color w:val="666666"/>
-          <w:sz w:val="21"/>
-          <w:szCs w:val="21"/>
-          <w:highlight w:val="white"/>
-        </w:rPr>
-      </w:pPr>
-      <w:r>
-        <w:rPr>
-          <w:color w:val="666666"/>
+          <w:sz w:val="21"/>
+          <w:szCs w:val="21"/>
+          <w:highlight w:val="white"/>
+        </w:rPr>
+      </w:pPr>
+      <w:r>
+        <w:rPr>
           <w:sz w:val="21"/>
           <w:szCs w:val="21"/>
           <w:highlight w:val="white"/>
@@ -3163,15 +3047,13 @@
       <w:pPr>
         <w:ind w:left="720" w:firstLine="0"/>
         <w:rPr>
-          <w:color w:val="666666"/>
-          <w:sz w:val="21"/>
-          <w:szCs w:val="21"/>
-          <w:highlight w:val="white"/>
-        </w:rPr>
-      </w:pPr>
-      <w:r>
-        <w:rPr>
-          <w:color w:val="666666"/>
+          <w:sz w:val="21"/>
+          <w:szCs w:val="21"/>
+          <w:highlight w:val="white"/>
+        </w:rPr>
+      </w:pPr>
+      <w:r>
+        <w:rPr>
           <w:sz w:val="21"/>
           <w:szCs w:val="21"/>
           <w:highlight w:val="white"/>
@@ -3184,15 +3066,13 @@
       <w:pPr>
         <w:ind w:left="720" w:firstLine="0"/>
         <w:rPr>
-          <w:color w:val="666666"/>
-          <w:sz w:val="21"/>
-          <w:szCs w:val="21"/>
-          <w:highlight w:val="white"/>
-        </w:rPr>
-      </w:pPr>
-      <w:r>
-        <w:rPr>
-          <w:color w:val="666666"/>
+          <w:sz w:val="21"/>
+          <w:szCs w:val="21"/>
+          <w:highlight w:val="white"/>
+        </w:rPr>
+      </w:pPr>
+      <w:r>
+        <w:rPr>
           <w:sz w:val="21"/>
           <w:szCs w:val="21"/>
           <w:highlight w:val="white"/>
@@ -3205,15 +3085,13 @@
       <w:pPr>
         <w:ind w:left="720" w:firstLine="0"/>
         <w:rPr>
-          <w:color w:val="666666"/>
-          <w:sz w:val="21"/>
-          <w:szCs w:val="21"/>
-          <w:highlight w:val="white"/>
-        </w:rPr>
-      </w:pPr>
-      <w:r>
-        <w:rPr>
-          <w:color w:val="666666"/>
+          <w:sz w:val="21"/>
+          <w:szCs w:val="21"/>
+          <w:highlight w:val="white"/>
+        </w:rPr>
+      </w:pPr>
+      <w:r>
+        <w:rPr>
           <w:sz w:val="21"/>
           <w:szCs w:val="21"/>
           <w:highlight w:val="white"/>
@@ -3226,15 +3104,13 @@
       <w:pPr>
         <w:ind w:left="720" w:firstLine="0"/>
         <w:rPr>
-          <w:color w:val="666666"/>
-          <w:sz w:val="21"/>
-          <w:szCs w:val="21"/>
-          <w:highlight w:val="white"/>
-        </w:rPr>
-      </w:pPr>
-      <w:r>
-        <w:rPr>
-          <w:color w:val="666666"/>
+          <w:sz w:val="21"/>
+          <w:szCs w:val="21"/>
+          <w:highlight w:val="white"/>
+        </w:rPr>
+      </w:pPr>
+      <w:r>
+        <w:rPr>
           <w:sz w:val="21"/>
           <w:szCs w:val="21"/>
           <w:highlight w:val="white"/>
@@ -3247,15 +3123,13 @@
       <w:pPr>
         <w:ind w:left="720" w:firstLine="0"/>
         <w:rPr>
-          <w:color w:val="666666"/>
-          <w:sz w:val="21"/>
-          <w:szCs w:val="21"/>
-          <w:highlight w:val="white"/>
-        </w:rPr>
-      </w:pPr>
-      <w:r>
-        <w:rPr>
-          <w:color w:val="666666"/>
+          <w:sz w:val="21"/>
+          <w:szCs w:val="21"/>
+          <w:highlight w:val="white"/>
+        </w:rPr>
+      </w:pPr>
+      <w:r>
+        <w:rPr>
           <w:sz w:val="21"/>
           <w:szCs w:val="21"/>
           <w:highlight w:val="white"/>
@@ -3268,15 +3142,13 @@
       <w:pPr>
         <w:ind w:left="720" w:firstLine="0"/>
         <w:rPr>
-          <w:color w:val="666666"/>
-          <w:sz w:val="21"/>
-          <w:szCs w:val="21"/>
-          <w:highlight w:val="white"/>
-        </w:rPr>
-      </w:pPr>
-      <w:r>
-        <w:rPr>
-          <w:color w:val="666666"/>
+          <w:sz w:val="21"/>
+          <w:szCs w:val="21"/>
+          <w:highlight w:val="white"/>
+        </w:rPr>
+      </w:pPr>
+      <w:r>
+        <w:rPr>
           <w:sz w:val="21"/>
           <w:szCs w:val="21"/>
           <w:highlight w:val="white"/>
@@ -3289,15 +3161,13 @@
       <w:pPr>
         <w:ind w:left="0" w:firstLine="0"/>
         <w:rPr>
-          <w:color w:val="666666"/>
-          <w:sz w:val="21"/>
-          <w:szCs w:val="21"/>
-          <w:highlight w:val="white"/>
-        </w:rPr>
-      </w:pPr>
-      <w:r>
-        <w:rPr>
-          <w:color w:val="666666"/>
+          <w:sz w:val="21"/>
+          <w:szCs w:val="21"/>
+          <w:highlight w:val="white"/>
+        </w:rPr>
+      </w:pPr>
+      <w:r>
+        <w:rPr>
           <w:sz w:val="21"/>
           <w:szCs w:val="21"/>
           <w:highlight w:val="white"/>
@@ -3311,15 +3181,13 @@
       <w:pPr>
         <w:ind w:left="720" w:firstLine="0"/>
         <w:rPr>
-          <w:color w:val="666666"/>
-          <w:sz w:val="21"/>
-          <w:szCs w:val="21"/>
-          <w:highlight w:val="white"/>
-        </w:rPr>
-      </w:pPr>
-      <w:r>
-        <w:rPr>
-          <w:color w:val="666666"/>
+          <w:sz w:val="21"/>
+          <w:szCs w:val="21"/>
+          <w:highlight w:val="white"/>
+        </w:rPr>
+      </w:pPr>
+      <w:r>
+        <w:rPr>
           <w:sz w:val="21"/>
           <w:szCs w:val="21"/>
           <w:highlight w:val="white"/>
@@ -3334,15 +3202,13 @@
       <w:pPr>
         <w:ind w:left="720" w:firstLine="0"/>
         <w:rPr>
-          <w:color w:val="666666"/>
-          <w:sz w:val="21"/>
-          <w:szCs w:val="21"/>
-          <w:highlight w:val="white"/>
-        </w:rPr>
-      </w:pPr>
-      <w:r>
-        <w:rPr>
-          <w:color w:val="666666"/>
+          <w:sz w:val="21"/>
+          <w:szCs w:val="21"/>
+          <w:highlight w:val="white"/>
+        </w:rPr>
+      </w:pPr>
+      <w:r>
+        <w:rPr>
           <w:sz w:val="21"/>
           <w:szCs w:val="21"/>
           <w:highlight w:val="white"/>
@@ -3357,15 +3223,13 @@
       <w:pPr>
         <w:ind w:left="720" w:firstLine="0"/>
         <w:rPr>
-          <w:color w:val="666666"/>
-          <w:sz w:val="21"/>
-          <w:szCs w:val="21"/>
-          <w:highlight w:val="white"/>
-        </w:rPr>
-      </w:pPr>
-      <w:r>
-        <w:rPr>
-          <w:color w:val="666666"/>
+          <w:sz w:val="21"/>
+          <w:szCs w:val="21"/>
+          <w:highlight w:val="white"/>
+        </w:rPr>
+      </w:pPr>
+      <w:r>
+        <w:rPr>
           <w:sz w:val="21"/>
           <w:szCs w:val="21"/>
           <w:highlight w:val="white"/>
@@ -3380,15 +3244,13 @@
       <w:pPr>
         <w:ind w:left="720" w:firstLine="0"/>
         <w:rPr>
-          <w:color w:val="666666"/>
-          <w:sz w:val="21"/>
-          <w:szCs w:val="21"/>
-          <w:highlight w:val="white"/>
-        </w:rPr>
-      </w:pPr>
-      <w:r>
-        <w:rPr>
-          <w:color w:val="666666"/>
+          <w:sz w:val="21"/>
+          <w:szCs w:val="21"/>
+          <w:highlight w:val="white"/>
+        </w:rPr>
+      </w:pPr>
+      <w:r>
+        <w:rPr>
           <w:sz w:val="21"/>
           <w:szCs w:val="21"/>
           <w:highlight w:val="white"/>
@@ -3403,15 +3265,13 @@
       <w:pPr>
         <w:ind w:left="720" w:firstLine="0"/>
         <w:rPr>
-          <w:color w:val="666666"/>
-          <w:sz w:val="21"/>
-          <w:szCs w:val="21"/>
-          <w:highlight w:val="white"/>
-        </w:rPr>
-      </w:pPr>
-      <w:r>
-        <w:rPr>
-          <w:color w:val="666666"/>
+          <w:sz w:val="21"/>
+          <w:szCs w:val="21"/>
+          <w:highlight w:val="white"/>
+        </w:rPr>
+      </w:pPr>
+      <w:r>
+        <w:rPr>
           <w:sz w:val="21"/>
           <w:szCs w:val="21"/>
           <w:highlight w:val="white"/>
@@ -3426,15 +3286,13 @@
       <w:pPr>
         <w:ind w:left="720" w:firstLine="0"/>
         <w:rPr>
-          <w:color w:val="666666"/>
-          <w:sz w:val="21"/>
-          <w:szCs w:val="21"/>
-          <w:highlight w:val="white"/>
-        </w:rPr>
-      </w:pPr>
-      <w:r>
-        <w:rPr>
-          <w:color w:val="666666"/>
+          <w:sz w:val="21"/>
+          <w:szCs w:val="21"/>
+          <w:highlight w:val="white"/>
+        </w:rPr>
+      </w:pPr>
+      <w:r>
+        <w:rPr>
           <w:sz w:val="21"/>
           <w:szCs w:val="21"/>
           <w:highlight w:val="white"/>
@@ -3449,15 +3307,13 @@
       <w:pPr>
         <w:ind w:left="720" w:firstLine="0"/>
         <w:rPr>
-          <w:color w:val="666666"/>
-          <w:sz w:val="21"/>
-          <w:szCs w:val="21"/>
-          <w:highlight w:val="white"/>
-        </w:rPr>
-      </w:pPr>
-      <w:r>
-        <w:rPr>
-          <w:color w:val="666666"/>
+          <w:sz w:val="21"/>
+          <w:szCs w:val="21"/>
+          <w:highlight w:val="white"/>
+        </w:rPr>
+      </w:pPr>
+      <w:r>
+        <w:rPr>
           <w:sz w:val="21"/>
           <w:szCs w:val="21"/>
           <w:highlight w:val="white"/>
@@ -3472,15 +3328,13 @@
       <w:pPr>
         <w:ind w:left="0" w:firstLine="720"/>
         <w:rPr>
-          <w:color w:val="666666"/>
-          <w:sz w:val="21"/>
-          <w:szCs w:val="21"/>
-          <w:highlight w:val="white"/>
-        </w:rPr>
-      </w:pPr>
-      <w:r>
-        <w:rPr>
-          <w:color w:val="666666"/>
+          <w:sz w:val="21"/>
+          <w:szCs w:val="21"/>
+          <w:highlight w:val="white"/>
+        </w:rPr>
+      </w:pPr>
+      <w:r>
+        <w:rPr>
           <w:sz w:val="21"/>
           <w:szCs w:val="21"/>
           <w:highlight w:val="white"/>
@@ -3493,15 +3347,13 @@
       <w:pPr>
         <w:ind w:left="720" w:firstLine="720"/>
         <w:rPr>
-          <w:color w:val="666666"/>
-          <w:sz w:val="21"/>
-          <w:szCs w:val="21"/>
-          <w:highlight w:val="white"/>
-        </w:rPr>
-      </w:pPr>
-      <w:r>
-        <w:rPr>
-          <w:color w:val="666666"/>
+          <w:sz w:val="21"/>
+          <w:szCs w:val="21"/>
+          <w:highlight w:val="white"/>
+        </w:rPr>
+      </w:pPr>
+      <w:r>
+        <w:rPr>
           <w:sz w:val="21"/>
           <w:szCs w:val="21"/>
           <w:highlight w:val="white"/>
@@ -3514,15 +3366,13 @@
       <w:pPr>
         <w:ind w:left="0" w:firstLine="0"/>
         <w:rPr>
-          <w:color w:val="666666"/>
-          <w:sz w:val="21"/>
-          <w:szCs w:val="21"/>
-          <w:highlight w:val="white"/>
-        </w:rPr>
-      </w:pPr>
-      <w:r>
-        <w:rPr>
-          <w:color w:val="666666"/>
+          <w:sz w:val="21"/>
+          <w:szCs w:val="21"/>
+          <w:highlight w:val="white"/>
+        </w:rPr>
+      </w:pPr>
+      <w:r>
+        <w:rPr>
           <w:sz w:val="21"/>
           <w:szCs w:val="21"/>
           <w:highlight w:val="white"/>
@@ -3538,15 +3388,13 @@
       <w:pPr>
         <w:ind w:left="0" w:firstLine="0"/>
         <w:rPr>
-          <w:color w:val="666666"/>
-          <w:sz w:val="21"/>
-          <w:szCs w:val="21"/>
-          <w:highlight w:val="white"/>
-        </w:rPr>
-      </w:pPr>
-      <w:r>
-        <w:rPr>
-          <w:color w:val="666666"/>
+          <w:sz w:val="21"/>
+          <w:szCs w:val="21"/>
+          <w:highlight w:val="white"/>
+        </w:rPr>
+      </w:pPr>
+      <w:r>
+        <w:rPr>
           <w:sz w:val="21"/>
           <w:szCs w:val="21"/>
           <w:highlight w:val="white"/>
@@ -3562,15 +3410,13 @@
       <w:pPr>
         <w:ind w:left="0" w:firstLine="720"/>
         <w:rPr>
-          <w:color w:val="666666"/>
-          <w:sz w:val="21"/>
-          <w:szCs w:val="21"/>
-          <w:highlight w:val="white"/>
-        </w:rPr>
-      </w:pPr>
-      <w:r>
-        <w:rPr>
-          <w:color w:val="666666"/>
+          <w:sz w:val="21"/>
+          <w:szCs w:val="21"/>
+          <w:highlight w:val="white"/>
+        </w:rPr>
+      </w:pPr>
+      <w:r>
+        <w:rPr>
           <w:sz w:val="21"/>
           <w:szCs w:val="21"/>
           <w:highlight w:val="white"/>
@@ -3583,15 +3429,13 @@
       <w:pPr>
         <w:ind w:left="0" w:firstLine="0"/>
         <w:rPr>
-          <w:color w:val="666666"/>
-          <w:sz w:val="21"/>
-          <w:szCs w:val="21"/>
-          <w:highlight w:val="white"/>
-        </w:rPr>
-      </w:pPr>
-      <w:r>
-        <w:rPr>
-          <w:color w:val="666666"/>
+          <w:sz w:val="21"/>
+          <w:szCs w:val="21"/>
+          <w:highlight w:val="white"/>
+        </w:rPr>
+      </w:pPr>
+      <w:r>
+        <w:rPr>
           <w:sz w:val="21"/>
           <w:szCs w:val="21"/>
           <w:highlight w:val="white"/>
@@ -3604,21 +3448,1410 @@
       <w:pPr>
         <w:ind w:left="0" w:firstLine="0"/>
         <w:rPr>
-          <w:color w:val="666666"/>
-          <w:sz w:val="21"/>
-          <w:szCs w:val="21"/>
-          <w:highlight w:val="white"/>
-        </w:rPr>
-      </w:pPr>
-      <w:r>
-        <w:rPr>
-          <w:color w:val="666666"/>
+          <w:sz w:val="21"/>
+          <w:szCs w:val="21"/>
+          <w:highlight w:val="white"/>
+        </w:rPr>
+      </w:pPr>
+      <w:r>
+        <w:rPr>
           <w:sz w:val="21"/>
           <w:szCs w:val="21"/>
           <w:highlight w:val="white"/>
           <w:rtl w:val="0"/>
         </w:rPr>
         <w:t xml:space="preserve">DELIMITER ;</w:t>
+      </w:r>
+    </w:p>
+    <w:p>
+      <w:pPr>
+        <w:spacing w:line="331.2" w:lineRule="auto"/>
+        <w:ind w:left="560" w:right="580" w:firstLine="0"/>
+        <w:rPr>
+          <w:sz w:val="21"/>
+          <w:szCs w:val="21"/>
+          <w:highlight w:val="white"/>
+        </w:rPr>
+      </w:pPr>
+      <w:r>
+        <w:rPr>
+          <w:rFonts w:ascii="Arial Unicode MS" w:cs="Arial Unicode MS" w:eastAsia="Arial Unicode MS" w:hAnsi="Arial Unicode MS"/>
+          <w:sz w:val="21"/>
+          <w:szCs w:val="21"/>
+          <w:highlight w:val="white"/>
+          <w:rtl w:val="0"/>
+        </w:rPr>
+        <w:t xml:space="preserve">Gym 프로시저 생성</w:t>
+      </w:r>
+    </w:p>
+    <w:p>
+      <w:pPr>
+        <w:spacing w:line="331.2" w:lineRule="auto"/>
+        <w:ind w:left="560" w:right="580" w:firstLine="0"/>
+        <w:rPr>
+          <w:sz w:val="21"/>
+          <w:szCs w:val="21"/>
+          <w:highlight w:val="white"/>
+        </w:rPr>
+      </w:pPr>
+      <w:r>
+        <w:rPr>
+          <w:rFonts w:ascii="Arial Unicode MS" w:cs="Arial Unicode MS" w:eastAsia="Arial Unicode MS" w:hAnsi="Arial Unicode MS"/>
+          <w:sz w:val="21"/>
+          <w:szCs w:val="21"/>
+          <w:highlight w:val="white"/>
+          <w:rtl w:val="0"/>
+        </w:rPr>
+        <w:t xml:space="preserve">A회원 정보를 검색하는 프로시저로 변환</w:t>
+      </w:r>
+    </w:p>
+    <w:p>
+      <w:pPr>
+        <w:spacing w:line="331.2" w:lineRule="auto"/>
+        <w:ind w:left="560" w:right="580" w:firstLine="0"/>
+        <w:rPr>
+          <w:sz w:val="21"/>
+          <w:szCs w:val="21"/>
+          <w:highlight w:val="white"/>
+        </w:rPr>
+      </w:pPr>
+      <w:r>
+        <w:rPr>
+          <w:sz w:val="21"/>
+          <w:szCs w:val="21"/>
+          <w:highlight w:val="white"/>
+          <w:rtl w:val="0"/>
+        </w:rPr>
+        <w:t xml:space="preserve">drop procedure if exists search_member_program;</w:t>
+      </w:r>
+    </w:p>
+    <w:p>
+      <w:pPr>
+        <w:spacing w:line="331.2" w:lineRule="auto"/>
+        <w:ind w:left="560" w:right="580" w:firstLine="0"/>
+        <w:rPr>
+          <w:sz w:val="21"/>
+          <w:szCs w:val="21"/>
+          <w:highlight w:val="white"/>
+        </w:rPr>
+      </w:pPr>
+      <w:r>
+        <w:rPr>
+          <w:sz w:val="21"/>
+          <w:szCs w:val="21"/>
+          <w:highlight w:val="white"/>
+          <w:rtl w:val="0"/>
+        </w:rPr>
+        <w:t xml:space="preserve">delimiter //</w:t>
+      </w:r>
+    </w:p>
+    <w:p>
+      <w:pPr>
+        <w:spacing w:line="331.2" w:lineRule="auto"/>
+        <w:ind w:left="560" w:right="580" w:firstLine="0"/>
+        <w:rPr>
+          <w:sz w:val="21"/>
+          <w:szCs w:val="21"/>
+          <w:highlight w:val="white"/>
+        </w:rPr>
+      </w:pPr>
+      <w:r>
+        <w:rPr>
+          <w:sz w:val="21"/>
+          <w:szCs w:val="21"/>
+          <w:highlight w:val="white"/>
+          <w:rtl w:val="0"/>
+        </w:rPr>
+        <w:t xml:space="preserve">create procedure search_member_program( in in_member_id varchar(45) )</w:t>
+      </w:r>
+    </w:p>
+    <w:p>
+      <w:pPr>
+        <w:spacing w:line="331.2" w:lineRule="auto"/>
+        <w:ind w:left="560" w:right="580" w:firstLine="0"/>
+        <w:rPr>
+          <w:sz w:val="21"/>
+          <w:szCs w:val="21"/>
+          <w:highlight w:val="white"/>
+        </w:rPr>
+      </w:pPr>
+      <w:r>
+        <w:rPr>
+          <w:sz w:val="21"/>
+          <w:szCs w:val="21"/>
+          <w:highlight w:val="white"/>
+          <w:rtl w:val="0"/>
+        </w:rPr>
+        <w:t xml:space="preserve">begin</w:t>
+      </w:r>
+    </w:p>
+    <w:p>
+      <w:pPr>
+        <w:spacing w:line="331.2" w:lineRule="auto"/>
+        <w:ind w:left="560" w:right="580" w:firstLine="0"/>
+        <w:rPr>
+          <w:sz w:val="21"/>
+          <w:szCs w:val="21"/>
+          <w:highlight w:val="white"/>
+        </w:rPr>
+      </w:pPr>
+      <w:r>
+        <w:rPr>
+          <w:rFonts w:ascii="Arial Unicode MS" w:cs="Arial Unicode MS" w:eastAsia="Arial Unicode MS" w:hAnsi="Arial Unicode MS"/>
+          <w:sz w:val="21"/>
+          <w:szCs w:val="21"/>
+          <w:highlight w:val="white"/>
+          <w:rtl w:val="0"/>
+        </w:rPr>
+        <w:t xml:space="preserve">SELECT member.member_name as '이름',</w:t>
+      </w:r>
+    </w:p>
+    <w:p>
+      <w:pPr>
+        <w:spacing w:line="331.2" w:lineRule="auto"/>
+        <w:ind w:left="1280" w:right="580" w:firstLine="0"/>
+        <w:rPr>
+          <w:sz w:val="21"/>
+          <w:szCs w:val="21"/>
+          <w:highlight w:val="white"/>
+        </w:rPr>
+      </w:pPr>
+      <w:r>
+        <w:rPr>
+          <w:rFonts w:ascii="Arial Unicode MS" w:cs="Arial Unicode MS" w:eastAsia="Arial Unicode MS" w:hAnsi="Arial Unicode MS"/>
+          <w:sz w:val="21"/>
+          <w:szCs w:val="21"/>
+          <w:highlight w:val="white"/>
+          <w:rtl w:val="0"/>
+        </w:rPr>
+        <w:t xml:space="preserve">  course.course_no as '수강번호',</w:t>
+      </w:r>
+    </w:p>
+    <w:p>
+      <w:pPr>
+        <w:spacing w:line="331.2" w:lineRule="auto"/>
+        <w:ind w:left="1280" w:right="580" w:firstLine="0"/>
+        <w:rPr>
+          <w:sz w:val="21"/>
+          <w:szCs w:val="21"/>
+          <w:highlight w:val="white"/>
+        </w:rPr>
+      </w:pPr>
+      <w:r>
+        <w:rPr>
+          <w:rFonts w:ascii="Arial Unicode MS" w:cs="Arial Unicode MS" w:eastAsia="Arial Unicode MS" w:hAnsi="Arial Unicode MS"/>
+          <w:sz w:val="21"/>
+          <w:szCs w:val="21"/>
+          <w:highlight w:val="white"/>
+          <w:rtl w:val="0"/>
+        </w:rPr>
+        <w:t xml:space="preserve">  detail.member_name as '담당 트레이너 이름',</w:t>
+      </w:r>
+    </w:p>
+    <w:p>
+      <w:pPr>
+        <w:spacing w:line="331.2" w:lineRule="auto"/>
+        <w:ind w:left="1280" w:right="580" w:firstLine="0"/>
+        <w:rPr>
+          <w:sz w:val="21"/>
+          <w:szCs w:val="21"/>
+          <w:highlight w:val="white"/>
+        </w:rPr>
+      </w:pPr>
+      <w:r>
+        <w:rPr>
+          <w:rFonts w:ascii="Arial Unicode MS" w:cs="Arial Unicode MS" w:eastAsia="Arial Unicode MS" w:hAnsi="Arial Unicode MS"/>
+          <w:sz w:val="21"/>
+          <w:szCs w:val="21"/>
+          <w:highlight w:val="white"/>
+          <w:rtl w:val="0"/>
+        </w:rPr>
+        <w:t xml:space="preserve">  course_period as '수강 기간',</w:t>
+      </w:r>
+    </w:p>
+    <w:p>
+      <w:pPr>
+        <w:spacing w:line="331.2" w:lineRule="auto"/>
+        <w:ind w:left="1280" w:right="580" w:firstLine="0"/>
+        <w:rPr>
+          <w:sz w:val="21"/>
+          <w:szCs w:val="21"/>
+          <w:highlight w:val="white"/>
+        </w:rPr>
+      </w:pPr>
+      <w:r>
+        <w:rPr>
+          <w:rFonts w:ascii="Arial Unicode MS" w:cs="Arial Unicode MS" w:eastAsia="Arial Unicode MS" w:hAnsi="Arial Unicode MS"/>
+          <w:sz w:val="21"/>
+          <w:szCs w:val="21"/>
+          <w:highlight w:val="white"/>
+          <w:rtl w:val="0"/>
+        </w:rPr>
+        <w:t xml:space="preserve">  program.program_title as '프로그램명',</w:t>
+      </w:r>
+    </w:p>
+    <w:p>
+      <w:pPr>
+        <w:spacing w:line="331.2" w:lineRule="auto"/>
+        <w:ind w:left="1280" w:right="580" w:firstLine="0"/>
+        <w:rPr>
+          <w:sz w:val="21"/>
+          <w:szCs w:val="21"/>
+          <w:highlight w:val="white"/>
+        </w:rPr>
+      </w:pPr>
+      <w:r>
+        <w:rPr>
+          <w:rFonts w:ascii="Arial Unicode MS" w:cs="Arial Unicode MS" w:eastAsia="Arial Unicode MS" w:hAnsi="Arial Unicode MS"/>
+          <w:sz w:val="21"/>
+          <w:szCs w:val="21"/>
+          <w:highlight w:val="white"/>
+          <w:rtl w:val="0"/>
+        </w:rPr>
+        <w:t xml:space="preserve">  program.program_contents as '프로그램 내용',</w:t>
+      </w:r>
+    </w:p>
+    <w:p>
+      <w:pPr>
+        <w:spacing w:line="331.2" w:lineRule="auto"/>
+        <w:ind w:left="1280" w:right="580" w:firstLine="0"/>
+        <w:rPr>
+          <w:sz w:val="21"/>
+          <w:szCs w:val="21"/>
+          <w:highlight w:val="white"/>
+        </w:rPr>
+      </w:pPr>
+      <w:r>
+        <w:rPr>
+          <w:rFonts w:ascii="Arial Unicode MS" w:cs="Arial Unicode MS" w:eastAsia="Arial Unicode MS" w:hAnsi="Arial Unicode MS"/>
+          <w:sz w:val="21"/>
+          <w:szCs w:val="21"/>
+          <w:highlight w:val="white"/>
+          <w:rtl w:val="0"/>
+        </w:rPr>
+        <w:t xml:space="preserve">  program.program_schedule as '프로그램 일정',</w:t>
+      </w:r>
+    </w:p>
+    <w:p>
+      <w:pPr>
+        <w:spacing w:line="331.2" w:lineRule="auto"/>
+        <w:ind w:left="1280" w:right="580" w:firstLine="0"/>
+        <w:rPr>
+          <w:sz w:val="21"/>
+          <w:szCs w:val="21"/>
+          <w:highlight w:val="white"/>
+        </w:rPr>
+      </w:pPr>
+      <w:r>
+        <w:rPr>
+          <w:rFonts w:ascii="Arial Unicode MS" w:cs="Arial Unicode MS" w:eastAsia="Arial Unicode MS" w:hAnsi="Arial Unicode MS"/>
+          <w:sz w:val="21"/>
+          <w:szCs w:val="21"/>
+          <w:highlight w:val="white"/>
+          <w:rtl w:val="0"/>
+        </w:rPr>
+        <w:t xml:space="preserve">  program.program_total_limit as '최대 인원',</w:t>
+      </w:r>
+    </w:p>
+    <w:p>
+      <w:pPr>
+        <w:spacing w:line="331.2" w:lineRule="auto"/>
+        <w:ind w:left="1280" w:right="580" w:firstLine="0"/>
+        <w:rPr>
+          <w:sz w:val="21"/>
+          <w:szCs w:val="21"/>
+          <w:highlight w:val="white"/>
+        </w:rPr>
+      </w:pPr>
+      <w:r>
+        <w:rPr>
+          <w:rFonts w:ascii="Arial Unicode MS" w:cs="Arial Unicode MS" w:eastAsia="Arial Unicode MS" w:hAnsi="Arial Unicode MS"/>
+          <w:sz w:val="21"/>
+          <w:szCs w:val="21"/>
+          <w:highlight w:val="white"/>
+          <w:rtl w:val="0"/>
+        </w:rPr>
+        <w:t xml:space="preserve">  program.program_total as '현재 인원’</w:t>
+      </w:r>
+    </w:p>
+    <w:p>
+      <w:pPr>
+        <w:spacing w:line="331.2" w:lineRule="auto"/>
+        <w:ind w:left="560" w:right="580" w:firstLine="0"/>
+        <w:rPr>
+          <w:sz w:val="21"/>
+          <w:szCs w:val="21"/>
+          <w:highlight w:val="white"/>
+        </w:rPr>
+      </w:pPr>
+      <w:r>
+        <w:rPr>
+          <w:sz w:val="21"/>
+          <w:szCs w:val="21"/>
+          <w:highlight w:val="white"/>
+          <w:rtl w:val="0"/>
+        </w:rPr>
+        <w:t xml:space="preserve">FROM member</w:t>
+      </w:r>
+    </w:p>
+    <w:p>
+      <w:pPr>
+        <w:spacing w:line="331.2" w:lineRule="auto"/>
+        <w:ind w:left="560" w:right="580" w:firstLine="0"/>
+        <w:rPr>
+          <w:sz w:val="21"/>
+          <w:szCs w:val="21"/>
+          <w:highlight w:val="white"/>
+        </w:rPr>
+      </w:pPr>
+      <w:r>
+        <w:rPr>
+          <w:sz w:val="21"/>
+          <w:szCs w:val="21"/>
+          <w:highlight w:val="white"/>
+          <w:rtl w:val="0"/>
+        </w:rPr>
+        <w:t xml:space="preserve">join course</w:t>
+      </w:r>
+    </w:p>
+    <w:p>
+      <w:pPr>
+        <w:spacing w:line="331.2" w:lineRule="auto"/>
+        <w:ind w:left="560" w:right="580" w:firstLine="0"/>
+        <w:rPr>
+          <w:sz w:val="21"/>
+          <w:szCs w:val="21"/>
+          <w:highlight w:val="white"/>
+        </w:rPr>
+      </w:pPr>
+      <w:r>
+        <w:rPr>
+          <w:sz w:val="21"/>
+          <w:szCs w:val="21"/>
+          <w:highlight w:val="white"/>
+          <w:rtl w:val="0"/>
+        </w:rPr>
+        <w:t xml:space="preserve">on member.member_course_no = course.course_no</w:t>
+      </w:r>
+    </w:p>
+    <w:p>
+      <w:pPr>
+        <w:spacing w:line="331.2" w:lineRule="auto"/>
+        <w:ind w:left="560" w:right="580" w:firstLine="0"/>
+        <w:rPr>
+          <w:sz w:val="21"/>
+          <w:szCs w:val="21"/>
+          <w:highlight w:val="white"/>
+        </w:rPr>
+      </w:pPr>
+      <w:r>
+        <w:rPr>
+          <w:sz w:val="21"/>
+          <w:szCs w:val="21"/>
+          <w:highlight w:val="white"/>
+          <w:rtl w:val="0"/>
+        </w:rPr>
+        <w:t xml:space="preserve">join program</w:t>
+      </w:r>
+    </w:p>
+    <w:p>
+      <w:pPr>
+        <w:spacing w:line="331.2" w:lineRule="auto"/>
+        <w:ind w:left="560" w:right="580" w:firstLine="0"/>
+        <w:rPr>
+          <w:sz w:val="21"/>
+          <w:szCs w:val="21"/>
+          <w:highlight w:val="white"/>
+        </w:rPr>
+      </w:pPr>
+      <w:r>
+        <w:rPr>
+          <w:sz w:val="21"/>
+          <w:szCs w:val="21"/>
+          <w:highlight w:val="white"/>
+          <w:rtl w:val="0"/>
+        </w:rPr>
+        <w:t xml:space="preserve">on course.course_program_no = program.program_no</w:t>
+      </w:r>
+    </w:p>
+    <w:p>
+      <w:pPr>
+        <w:spacing w:line="331.2" w:lineRule="auto"/>
+        <w:ind w:left="560" w:right="580" w:firstLine="0"/>
+        <w:rPr>
+          <w:sz w:val="21"/>
+          <w:szCs w:val="21"/>
+          <w:highlight w:val="white"/>
+        </w:rPr>
+      </w:pPr>
+      <w:r>
+        <w:rPr>
+          <w:sz w:val="21"/>
+          <w:szCs w:val="21"/>
+          <w:highlight w:val="white"/>
+          <w:rtl w:val="0"/>
+        </w:rPr>
+        <w:t xml:space="preserve">join (select * from trainer join member on trainer.trainer_member_id = member.member_id) as detail</w:t>
+      </w:r>
+    </w:p>
+    <w:p>
+      <w:pPr>
+        <w:spacing w:line="331.2" w:lineRule="auto"/>
+        <w:ind w:left="560" w:right="580" w:firstLine="0"/>
+        <w:rPr>
+          <w:sz w:val="21"/>
+          <w:szCs w:val="21"/>
+          <w:highlight w:val="white"/>
+        </w:rPr>
+      </w:pPr>
+      <w:r>
+        <w:rPr>
+          <w:sz w:val="21"/>
+          <w:szCs w:val="21"/>
+          <w:highlight w:val="white"/>
+          <w:rtl w:val="0"/>
+        </w:rPr>
+        <w:t xml:space="preserve">on program.program_trainer_no = detail.trainer_no</w:t>
+      </w:r>
+    </w:p>
+    <w:p>
+      <w:pPr>
+        <w:spacing w:line="331.2" w:lineRule="auto"/>
+        <w:ind w:left="560" w:right="580" w:firstLine="0"/>
+        <w:rPr>
+          <w:sz w:val="21"/>
+          <w:szCs w:val="21"/>
+          <w:highlight w:val="white"/>
+        </w:rPr>
+      </w:pPr>
+      <w:r>
+        <w:rPr>
+          <w:sz w:val="21"/>
+          <w:szCs w:val="21"/>
+          <w:highlight w:val="white"/>
+          <w:rtl w:val="0"/>
+        </w:rPr>
+        <w:t xml:space="preserve">where member.member_id = in_member_id;</w:t>
+      </w:r>
+    </w:p>
+    <w:p>
+      <w:pPr>
+        <w:spacing w:line="331.2" w:lineRule="auto"/>
+        <w:ind w:left="560" w:right="580" w:firstLine="0"/>
+        <w:rPr>
+          <w:sz w:val="21"/>
+          <w:szCs w:val="21"/>
+          <w:highlight w:val="white"/>
+        </w:rPr>
+      </w:pPr>
+      <w:r>
+        <w:rPr>
+          <w:sz w:val="21"/>
+          <w:szCs w:val="21"/>
+          <w:highlight w:val="white"/>
+          <w:rtl w:val="0"/>
+        </w:rPr>
+        <w:t xml:space="preserve">end //</w:t>
+      </w:r>
+    </w:p>
+    <w:p>
+      <w:pPr>
+        <w:spacing w:line="331.2" w:lineRule="auto"/>
+        <w:ind w:left="560" w:right="580" w:firstLine="0"/>
+        <w:rPr>
+          <w:sz w:val="21"/>
+          <w:szCs w:val="21"/>
+          <w:highlight w:val="white"/>
+        </w:rPr>
+      </w:pPr>
+      <w:r>
+        <w:rPr>
+          <w:sz w:val="21"/>
+          <w:szCs w:val="21"/>
+          <w:highlight w:val="white"/>
+          <w:rtl w:val="0"/>
+        </w:rPr>
+        <w:t xml:space="preserve">delimiter ;</w:t>
+      </w:r>
+    </w:p>
+    <w:p>
+      <w:pPr>
+        <w:spacing w:line="331.2" w:lineRule="auto"/>
+        <w:ind w:left="560" w:right="580" w:firstLine="0"/>
+        <w:rPr>
+          <w:sz w:val="21"/>
+          <w:szCs w:val="21"/>
+          <w:highlight w:val="white"/>
+        </w:rPr>
+      </w:pPr>
+      <w:r>
+        <w:rPr>
+          <w:sz w:val="21"/>
+          <w:szCs w:val="21"/>
+          <w:highlight w:val="white"/>
+          <w:rtl w:val="0"/>
+        </w:rPr>
+        <w:t xml:space="preserve">show procedure status;</w:t>
+      </w:r>
+    </w:p>
+    <w:p>
+      <w:pPr>
+        <w:rPr>
+          <w:sz w:val="21"/>
+          <w:szCs w:val="21"/>
+          <w:highlight w:val="white"/>
+        </w:rPr>
+      </w:pPr>
+      <w:r>
+        <w:rPr>
+          <w:rtl w:val="0"/>
+        </w:rPr>
+      </w:r>
+    </w:p>
+    <w:p>
+      <w:pPr>
+        <w:ind w:left="0" w:firstLine="0"/>
+        <w:rPr>
+          <w:sz w:val="21"/>
+          <w:szCs w:val="21"/>
+          <w:highlight w:val="white"/>
+        </w:rPr>
+      </w:pPr>
+      <w:r>
+        <w:rPr>
+          <w:rtl w:val="0"/>
+        </w:rPr>
+      </w:r>
+    </w:p>
+    <w:p>
+      <w:pPr>
+        <w:ind w:left="0" w:firstLine="0"/>
+        <w:rPr>
+          <w:sz w:val="21"/>
+          <w:szCs w:val="21"/>
+          <w:highlight w:val="white"/>
+        </w:rPr>
+      </w:pPr>
+      <w:r>
+        <w:rPr>
+          <w:rtl w:val="0"/>
+        </w:rPr>
+      </w:r>
+    </w:p>
+    <w:p>
+      <w:pPr>
+        <w:ind w:left="0" w:firstLine="0"/>
+        <w:rPr>
+          <w:sz w:val="21"/>
+          <w:szCs w:val="21"/>
+          <w:highlight w:val="white"/>
+        </w:rPr>
+      </w:pPr>
+      <w:r>
+        <w:rPr>
+          <w:rtl w:val="0"/>
+        </w:rPr>
+      </w:r>
+    </w:p>
+    <w:p>
+      <w:pPr>
+        <w:ind w:left="0" w:firstLine="0"/>
+        <w:rPr>
+          <w:sz w:val="21"/>
+          <w:szCs w:val="21"/>
+          <w:highlight w:val="white"/>
+        </w:rPr>
+      </w:pPr>
+      <w:r>
+        <w:rPr>
+          <w:rtl w:val="0"/>
+        </w:rPr>
+      </w:r>
+    </w:p>
+    <w:p>
+      <w:pPr>
+        <w:ind w:left="0" w:firstLine="0"/>
+        <w:rPr>
+          <w:sz w:val="21"/>
+          <w:szCs w:val="21"/>
+          <w:highlight w:val="white"/>
+        </w:rPr>
+      </w:pPr>
+      <w:r>
+        <w:rPr>
+          <w:rtl w:val="0"/>
+        </w:rPr>
+      </w:r>
+    </w:p>
+    <w:p>
+      <w:pPr>
+        <w:ind w:left="0" w:firstLine="0"/>
+        <w:rPr>
+          <w:sz w:val="21"/>
+          <w:szCs w:val="21"/>
+          <w:highlight w:val="white"/>
+        </w:rPr>
+      </w:pPr>
+      <w:r>
+        <w:rPr>
+          <w:rtl w:val="0"/>
+        </w:rPr>
+      </w:r>
+    </w:p>
+    <w:p>
+      <w:pPr>
+        <w:ind w:left="0" w:firstLine="0"/>
+        <w:rPr>
+          <w:sz w:val="21"/>
+          <w:szCs w:val="21"/>
+          <w:highlight w:val="white"/>
+        </w:rPr>
+      </w:pPr>
+      <w:r>
+        <w:rPr>
+          <w:rtl w:val="0"/>
+        </w:rPr>
+      </w:r>
+    </w:p>
+    <w:p>
+      <w:pPr>
+        <w:ind w:left="0" w:firstLine="0"/>
+        <w:rPr>
+          <w:sz w:val="21"/>
+          <w:szCs w:val="21"/>
+          <w:highlight w:val="white"/>
+        </w:rPr>
+      </w:pPr>
+      <w:r>
+        <w:rPr>
+          <w:rtl w:val="0"/>
+        </w:rPr>
+      </w:r>
+    </w:p>
+    <w:p>
+      <w:pPr>
+        <w:ind w:left="0" w:firstLine="0"/>
+        <w:rPr>
+          <w:sz w:val="21"/>
+          <w:szCs w:val="21"/>
+          <w:highlight w:val="white"/>
+        </w:rPr>
+      </w:pPr>
+      <w:r>
+        <w:rPr>
+          <w:rtl w:val="0"/>
+        </w:rPr>
+      </w:r>
+    </w:p>
+    <w:p>
+      <w:pPr>
+        <w:ind w:left="0" w:firstLine="0"/>
+        <w:rPr>
+          <w:sz w:val="21"/>
+          <w:szCs w:val="21"/>
+          <w:highlight w:val="white"/>
+        </w:rPr>
+      </w:pPr>
+      <w:r>
+        <w:rPr>
+          <w:rtl w:val="0"/>
+        </w:rPr>
+      </w:r>
+    </w:p>
+    <w:p>
+      <w:pPr>
+        <w:ind w:left="0" w:firstLine="0"/>
+        <w:rPr>
+          <w:sz w:val="21"/>
+          <w:szCs w:val="21"/>
+          <w:highlight w:val="white"/>
+        </w:rPr>
+      </w:pPr>
+      <w:r>
+        <w:rPr>
+          <w:rtl w:val="0"/>
+        </w:rPr>
+      </w:r>
+    </w:p>
+    <w:p>
+      <w:pPr>
+        <w:ind w:left="0" w:firstLine="0"/>
+        <w:rPr>
+          <w:sz w:val="21"/>
+          <w:szCs w:val="21"/>
+          <w:highlight w:val="white"/>
+        </w:rPr>
+      </w:pPr>
+      <w:r>
+        <w:rPr>
+          <w:rtl w:val="0"/>
+        </w:rPr>
+      </w:r>
+    </w:p>
+    <w:p>
+      <w:pPr>
+        <w:ind w:left="0" w:firstLine="0"/>
+        <w:rPr>
+          <w:sz w:val="21"/>
+          <w:szCs w:val="21"/>
+          <w:highlight w:val="white"/>
+        </w:rPr>
+      </w:pPr>
+      <w:r>
+        <w:rPr>
+          <w:rtl w:val="0"/>
+        </w:rPr>
+      </w:r>
+    </w:p>
+    <w:p>
+      <w:pPr>
+        <w:ind w:left="0" w:firstLine="0"/>
+        <w:rPr>
+          <w:sz w:val="21"/>
+          <w:szCs w:val="21"/>
+          <w:highlight w:val="white"/>
+        </w:rPr>
+      </w:pPr>
+      <w:r>
+        <w:rPr>
+          <w:rtl w:val="0"/>
+        </w:rPr>
+      </w:r>
+    </w:p>
+    <w:p>
+      <w:pPr>
+        <w:ind w:left="0" w:firstLine="0"/>
+        <w:rPr>
+          <w:sz w:val="21"/>
+          <w:szCs w:val="21"/>
+          <w:highlight w:val="white"/>
+        </w:rPr>
+      </w:pPr>
+      <w:r>
+        <w:rPr>
+          <w:rtl w:val="0"/>
+        </w:rPr>
+      </w:r>
+    </w:p>
+    <w:p>
+      <w:pPr>
+        <w:ind w:left="0" w:firstLine="0"/>
+        <w:rPr>
+          <w:sz w:val="21"/>
+          <w:szCs w:val="21"/>
+          <w:highlight w:val="white"/>
+        </w:rPr>
+      </w:pPr>
+      <w:r>
+        <w:rPr>
+          <w:rtl w:val="0"/>
+        </w:rPr>
+      </w:r>
+    </w:p>
+    <w:p>
+      <w:pPr>
+        <w:rPr>
+          <w:sz w:val="21"/>
+          <w:szCs w:val="21"/>
+          <w:highlight w:val="white"/>
+        </w:rPr>
+      </w:pPr>
+      <w:r>
+        <w:rPr>
+          <w:rFonts w:ascii="Arial Unicode MS" w:cs="Arial Unicode MS" w:eastAsia="Arial Unicode MS" w:hAnsi="Arial Unicode MS"/>
+          <w:sz w:val="21"/>
+          <w:szCs w:val="21"/>
+          <w:highlight w:val="white"/>
+          <w:rtl w:val="0"/>
+        </w:rPr>
+        <w:t xml:space="preserve">현재 날짜를 기준으로 yyyymmdd의 형태로 정수를 생성하는 프로시저 생성</w:t>
+      </w:r>
+    </w:p>
+    <w:p>
+      <w:pPr>
+        <w:ind w:left="0" w:firstLine="0"/>
+        <w:rPr>
+          <w:sz w:val="21"/>
+          <w:szCs w:val="21"/>
+          <w:highlight w:val="white"/>
+        </w:rPr>
+      </w:pPr>
+      <w:r>
+        <w:rPr>
+          <w:sz w:val="21"/>
+          <w:szCs w:val="21"/>
+          <w:highlight w:val="white"/>
+          <w:rtl w:val="0"/>
+        </w:rPr>
+        <w:t xml:space="preserve">drop procedure if exists getNo;</w:t>
+      </w:r>
+    </w:p>
+    <w:p>
+      <w:pPr>
+        <w:ind w:left="0" w:firstLine="0"/>
+        <w:rPr>
+          <w:sz w:val="21"/>
+          <w:szCs w:val="21"/>
+          <w:highlight w:val="white"/>
+        </w:rPr>
+      </w:pPr>
+      <w:r>
+        <w:rPr>
+          <w:sz w:val="21"/>
+          <w:szCs w:val="21"/>
+          <w:highlight w:val="white"/>
+          <w:rtl w:val="0"/>
+        </w:rPr>
+        <w:t xml:space="preserve">delimiter //</w:t>
+      </w:r>
+    </w:p>
+    <w:p>
+      <w:pPr>
+        <w:ind w:left="0" w:firstLine="0"/>
+        <w:rPr>
+          <w:sz w:val="21"/>
+          <w:szCs w:val="21"/>
+          <w:highlight w:val="white"/>
+        </w:rPr>
+      </w:pPr>
+      <w:r>
+        <w:rPr>
+          <w:sz w:val="21"/>
+          <w:szCs w:val="21"/>
+          <w:highlight w:val="white"/>
+          <w:rtl w:val="0"/>
+        </w:rPr>
+        <w:t xml:space="preserve">create procedure getNo(  </w:t>
+      </w:r>
+    </w:p>
+    <w:p>
+      <w:pPr>
+        <w:ind w:left="0" w:firstLine="720"/>
+        <w:rPr>
+          <w:sz w:val="21"/>
+          <w:szCs w:val="21"/>
+          <w:highlight w:val="white"/>
+        </w:rPr>
+      </w:pPr>
+      <w:r>
+        <w:rPr>
+          <w:sz w:val="21"/>
+          <w:szCs w:val="21"/>
+          <w:highlight w:val="white"/>
+          <w:rtl w:val="0"/>
+        </w:rPr>
+        <w:t xml:space="preserve">out no varchar(30)  </w:t>
+      </w:r>
+    </w:p>
+    <w:p>
+      <w:pPr>
+        <w:ind w:left="0" w:firstLine="0"/>
+        <w:rPr>
+          <w:sz w:val="21"/>
+          <w:szCs w:val="21"/>
+          <w:highlight w:val="white"/>
+        </w:rPr>
+      </w:pPr>
+      <w:r>
+        <w:rPr>
+          <w:sz w:val="21"/>
+          <w:szCs w:val="21"/>
+          <w:highlight w:val="white"/>
+          <w:rtl w:val="0"/>
+        </w:rPr>
+        <w:t xml:space="preserve">)       </w:t>
+      </w:r>
+    </w:p>
+    <w:p>
+      <w:pPr>
+        <w:ind w:left="0" w:firstLine="0"/>
+        <w:rPr>
+          <w:sz w:val="21"/>
+          <w:szCs w:val="21"/>
+          <w:highlight w:val="white"/>
+        </w:rPr>
+      </w:pPr>
+      <w:r>
+        <w:rPr>
+          <w:sz w:val="21"/>
+          <w:szCs w:val="21"/>
+          <w:highlight w:val="white"/>
+          <w:rtl w:val="0"/>
+        </w:rPr>
+        <w:t xml:space="preserve">begin</w:t>
+      </w:r>
+    </w:p>
+    <w:p>
+      <w:pPr>
+        <w:ind w:left="0" w:firstLine="0"/>
+        <w:rPr>
+          <w:sz w:val="21"/>
+          <w:szCs w:val="21"/>
+          <w:highlight w:val="white"/>
+        </w:rPr>
+      </w:pPr>
+      <w:r>
+        <w:rPr>
+          <w:sz w:val="21"/>
+          <w:szCs w:val="21"/>
+          <w:highlight w:val="white"/>
+          <w:rtl w:val="0"/>
+        </w:rPr>
+        <w:t xml:space="preserve"> declare year varchar(4);</w:t>
+      </w:r>
+    </w:p>
+    <w:p>
+      <w:pPr>
+        <w:ind w:left="0" w:firstLine="0"/>
+        <w:rPr>
+          <w:sz w:val="21"/>
+          <w:szCs w:val="21"/>
+          <w:highlight w:val="white"/>
+        </w:rPr>
+      </w:pPr>
+      <w:r>
+        <w:rPr>
+          <w:sz w:val="21"/>
+          <w:szCs w:val="21"/>
+          <w:highlight w:val="white"/>
+          <w:rtl w:val="0"/>
+        </w:rPr>
+        <w:tab/>
+        <w:t xml:space="preserve">declare month varchar(2);</w:t>
+      </w:r>
+    </w:p>
+    <w:p>
+      <w:pPr>
+        <w:ind w:left="0" w:firstLine="0"/>
+        <w:rPr>
+          <w:sz w:val="21"/>
+          <w:szCs w:val="21"/>
+          <w:highlight w:val="white"/>
+        </w:rPr>
+      </w:pPr>
+      <w:r>
+        <w:rPr>
+          <w:sz w:val="21"/>
+          <w:szCs w:val="21"/>
+          <w:highlight w:val="white"/>
+          <w:rtl w:val="0"/>
+        </w:rPr>
+        <w:tab/>
+        <w:t xml:space="preserve">declare day varchar(2);</w:t>
+      </w:r>
+    </w:p>
+    <w:p>
+      <w:pPr>
+        <w:ind w:left="0" w:firstLine="720"/>
+        <w:rPr>
+          <w:sz w:val="21"/>
+          <w:szCs w:val="21"/>
+          <w:highlight w:val="white"/>
+        </w:rPr>
+      </w:pPr>
+      <w:r>
+        <w:rPr>
+          <w:sz w:val="21"/>
+          <w:szCs w:val="21"/>
+          <w:highlight w:val="white"/>
+          <w:rtl w:val="0"/>
+        </w:rPr>
+        <w:t xml:space="preserve">set year = year(now());   </w:t>
+      </w:r>
+    </w:p>
+    <w:p>
+      <w:pPr>
+        <w:ind w:left="0" w:firstLine="0"/>
+        <w:rPr>
+          <w:sz w:val="21"/>
+          <w:szCs w:val="21"/>
+          <w:highlight w:val="white"/>
+        </w:rPr>
+      </w:pPr>
+      <w:r>
+        <w:rPr>
+          <w:sz w:val="21"/>
+          <w:szCs w:val="21"/>
+          <w:highlight w:val="white"/>
+          <w:rtl w:val="0"/>
+        </w:rPr>
+        <w:tab/>
+        <w:t xml:space="preserve">set month = month(now()); </w:t>
+      </w:r>
+    </w:p>
+    <w:p>
+      <w:pPr>
+        <w:ind w:left="0" w:firstLine="0"/>
+        <w:rPr>
+          <w:sz w:val="21"/>
+          <w:szCs w:val="21"/>
+          <w:highlight w:val="white"/>
+        </w:rPr>
+      </w:pPr>
+      <w:r>
+        <w:rPr>
+          <w:sz w:val="21"/>
+          <w:szCs w:val="21"/>
+          <w:highlight w:val="white"/>
+          <w:rtl w:val="0"/>
+        </w:rPr>
+        <w:tab/>
+        <w:t xml:space="preserve">set day = day(now());</w:t>
+      </w:r>
+    </w:p>
+    <w:p>
+      <w:pPr>
+        <w:ind w:left="0" w:firstLine="0"/>
+        <w:rPr>
+          <w:sz w:val="21"/>
+          <w:szCs w:val="21"/>
+          <w:highlight w:val="white"/>
+        </w:rPr>
+      </w:pPr>
+      <w:r>
+        <w:rPr>
+          <w:sz w:val="21"/>
+          <w:szCs w:val="21"/>
+          <w:highlight w:val="white"/>
+          <w:rtl w:val="0"/>
+        </w:rPr>
+        <w:tab/>
+        <w:t xml:space="preserve">if month &lt; 10 then</w:t>
+      </w:r>
+    </w:p>
+    <w:p>
+      <w:pPr>
+        <w:ind w:left="0" w:firstLine="0"/>
+        <w:rPr>
+          <w:sz w:val="21"/>
+          <w:szCs w:val="21"/>
+          <w:highlight w:val="white"/>
+        </w:rPr>
+      </w:pPr>
+      <w:r>
+        <w:rPr>
+          <w:sz w:val="21"/>
+          <w:szCs w:val="21"/>
+          <w:highlight w:val="white"/>
+          <w:rtl w:val="0"/>
+        </w:rPr>
+        <w:t xml:space="preserve">  set month = concat('0', month);  </w:t>
+      </w:r>
+    </w:p>
+    <w:p>
+      <w:pPr>
+        <w:ind w:left="0" w:firstLine="0"/>
+        <w:rPr>
+          <w:sz w:val="21"/>
+          <w:szCs w:val="21"/>
+          <w:highlight w:val="white"/>
+        </w:rPr>
+      </w:pPr>
+      <w:r>
+        <w:rPr>
+          <w:sz w:val="21"/>
+          <w:szCs w:val="21"/>
+          <w:highlight w:val="white"/>
+          <w:rtl w:val="0"/>
+        </w:rPr>
+        <w:t xml:space="preserve"> end if;</w:t>
+      </w:r>
+    </w:p>
+    <w:p>
+      <w:pPr>
+        <w:ind w:left="0" w:firstLine="0"/>
+        <w:rPr>
+          <w:sz w:val="21"/>
+          <w:szCs w:val="21"/>
+          <w:highlight w:val="white"/>
+        </w:rPr>
+      </w:pPr>
+      <w:r>
+        <w:rPr>
+          <w:sz w:val="21"/>
+          <w:szCs w:val="21"/>
+          <w:highlight w:val="white"/>
+          <w:rtl w:val="0"/>
+        </w:rPr>
+        <w:tab/>
+        <w:t xml:space="preserve">if day &lt; 10 then</w:t>
+      </w:r>
+    </w:p>
+    <w:p>
+      <w:pPr>
+        <w:ind w:left="0" w:firstLine="0"/>
+        <w:rPr>
+          <w:sz w:val="21"/>
+          <w:szCs w:val="21"/>
+          <w:highlight w:val="white"/>
+        </w:rPr>
+      </w:pPr>
+      <w:r>
+        <w:rPr>
+          <w:sz w:val="21"/>
+          <w:szCs w:val="21"/>
+          <w:highlight w:val="white"/>
+          <w:rtl w:val="0"/>
+        </w:rPr>
+        <w:t xml:space="preserve">  set day = concat('0', day);</w:t>
+      </w:r>
+    </w:p>
+    <w:p>
+      <w:pPr>
+        <w:ind w:left="0" w:firstLine="0"/>
+        <w:rPr>
+          <w:sz w:val="21"/>
+          <w:szCs w:val="21"/>
+          <w:highlight w:val="white"/>
+        </w:rPr>
+      </w:pPr>
+      <w:r>
+        <w:rPr>
+          <w:sz w:val="21"/>
+          <w:szCs w:val="21"/>
+          <w:highlight w:val="white"/>
+          <w:rtl w:val="0"/>
+        </w:rPr>
+        <w:t xml:space="preserve"> end if;</w:t>
+      </w:r>
+    </w:p>
+    <w:p>
+      <w:pPr>
+        <w:ind w:left="0" w:firstLine="0"/>
+        <w:rPr>
+          <w:sz w:val="21"/>
+          <w:szCs w:val="21"/>
+          <w:highlight w:val="white"/>
+        </w:rPr>
+      </w:pPr>
+      <w:r>
+        <w:rPr>
+          <w:sz w:val="21"/>
+          <w:szCs w:val="21"/>
+          <w:highlight w:val="white"/>
+          <w:rtl w:val="0"/>
+        </w:rPr>
+        <w:tab/>
+        <w:t xml:space="preserve">set no = concat(year, month, day);</w:t>
+        <w:tab/>
+      </w:r>
+    </w:p>
+    <w:p>
+      <w:pPr>
+        <w:ind w:left="0" w:firstLine="0"/>
+        <w:rPr>
+          <w:sz w:val="21"/>
+          <w:szCs w:val="21"/>
+          <w:highlight w:val="white"/>
+        </w:rPr>
+      </w:pPr>
+      <w:r>
+        <w:rPr>
+          <w:sz w:val="21"/>
+          <w:szCs w:val="21"/>
+          <w:highlight w:val="white"/>
+          <w:rtl w:val="0"/>
+        </w:rPr>
+        <w:t xml:space="preserve">end //</w:t>
+      </w:r>
+    </w:p>
+    <w:p>
+      <w:pPr>
+        <w:ind w:left="0" w:firstLine="0"/>
+        <w:rPr>
+          <w:sz w:val="21"/>
+          <w:szCs w:val="21"/>
+          <w:highlight w:val="white"/>
+        </w:rPr>
+      </w:pPr>
+      <w:r>
+        <w:rPr>
+          <w:sz w:val="21"/>
+          <w:szCs w:val="21"/>
+          <w:highlight w:val="white"/>
+          <w:rtl w:val="0"/>
+        </w:rPr>
+        <w:t xml:space="preserve">delimiter ;</w:t>
+      </w:r>
+    </w:p>
+    <w:p>
+      <w:pPr>
+        <w:ind w:left="0" w:firstLine="0"/>
+        <w:rPr>
+          <w:sz w:val="21"/>
+          <w:szCs w:val="21"/>
+          <w:highlight w:val="white"/>
+        </w:rPr>
+      </w:pPr>
+      <w:r>
+        <w:rPr>
+          <w:rtl w:val="0"/>
+        </w:rPr>
+      </w:r>
+    </w:p>
+    <w:p>
+      <w:pPr>
+        <w:ind w:left="0" w:firstLine="0"/>
+        <w:rPr>
+          <w:sz w:val="21"/>
+          <w:szCs w:val="21"/>
+          <w:highlight w:val="white"/>
+        </w:rPr>
+      </w:pPr>
+      <w:r>
+        <w:rPr>
+          <w:rtl w:val="0"/>
+        </w:rPr>
+      </w:r>
+    </w:p>
+    <w:p>
+      <w:pPr>
+        <w:ind w:left="0" w:firstLine="0"/>
+        <w:rPr>
+          <w:sz w:val="21"/>
+          <w:szCs w:val="21"/>
+          <w:highlight w:val="white"/>
+        </w:rPr>
+      </w:pPr>
+      <w:r>
+        <w:rPr>
+          <w:rtl w:val="0"/>
+        </w:rPr>
+      </w:r>
+    </w:p>
+    <w:p>
+      <w:pPr>
+        <w:ind w:left="0" w:firstLine="0"/>
+        <w:rPr>
+          <w:sz w:val="21"/>
+          <w:szCs w:val="21"/>
+          <w:highlight w:val="white"/>
+        </w:rPr>
+      </w:pPr>
+      <w:r>
+        <w:rPr>
+          <w:rtl w:val="0"/>
+        </w:rPr>
+      </w:r>
+    </w:p>
+    <w:p>
+      <w:pPr>
+        <w:ind w:left="0" w:firstLine="0"/>
+        <w:rPr>
+          <w:sz w:val="21"/>
+          <w:szCs w:val="21"/>
+          <w:highlight w:val="white"/>
+        </w:rPr>
+      </w:pPr>
+      <w:r>
+        <w:rPr>
+          <w:rtl w:val="0"/>
+        </w:rPr>
+      </w:r>
+    </w:p>
+    <w:p>
+      <w:pPr>
+        <w:ind w:left="0" w:firstLine="0"/>
+        <w:rPr>
+          <w:sz w:val="21"/>
+          <w:szCs w:val="21"/>
+          <w:highlight w:val="white"/>
+        </w:rPr>
+      </w:pPr>
+      <w:r>
+        <w:rPr>
+          <w:rtl w:val="0"/>
+        </w:rPr>
+      </w:r>
+    </w:p>
+    <w:p>
+      <w:pPr>
+        <w:ind w:left="0" w:firstLine="0"/>
+        <w:rPr>
+          <w:sz w:val="21"/>
+          <w:szCs w:val="21"/>
+          <w:highlight w:val="white"/>
+        </w:rPr>
+      </w:pPr>
+      <w:r>
+        <w:rPr>
+          <w:rFonts w:ascii="Arial Unicode MS" w:cs="Arial Unicode MS" w:eastAsia="Arial Unicode MS" w:hAnsi="Arial Unicode MS"/>
+          <w:sz w:val="21"/>
+          <w:szCs w:val="21"/>
+          <w:highlight w:val="white"/>
+          <w:rtl w:val="0"/>
+        </w:rPr>
+        <w:t xml:space="preserve">트리거와 프로시저의 차이</w:t>
+      </w:r>
+    </w:p>
+    <w:p>
+      <w:pPr>
+        <w:numPr>
+          <w:ilvl w:val="0"/>
+          <w:numId w:val="3"/>
+        </w:numPr>
+        <w:ind w:left="720" w:hanging="360"/>
+        <w:rPr>
+          <w:sz w:val="21"/>
+          <w:szCs w:val="21"/>
+          <w:highlight w:val="white"/>
+          <w:u w:val="none"/>
+        </w:rPr>
+      </w:pPr>
+      <w:r>
+        <w:rPr>
+          <w:rFonts w:ascii="Arial Unicode MS" w:cs="Arial Unicode MS" w:eastAsia="Arial Unicode MS" w:hAnsi="Arial Unicode MS"/>
+          <w:sz w:val="21"/>
+          <w:szCs w:val="21"/>
+          <w:highlight w:val="white"/>
+          <w:rtl w:val="0"/>
+        </w:rPr>
+        <w:t xml:space="preserve">트리거는 이벤트가 발생한 테이블의 다른 이벤트를 처리할 수 없다</w:t>
+      </w:r>
+    </w:p>
+    <w:p>
+      <w:pPr>
+        <w:ind w:left="720" w:firstLine="0"/>
+        <w:rPr>
+          <w:sz w:val="21"/>
+          <w:szCs w:val="21"/>
+          <w:highlight w:val="white"/>
+        </w:rPr>
+      </w:pPr>
+      <w:r>
+        <w:rPr>
+          <w:rFonts w:ascii="Arial Unicode MS" w:cs="Arial Unicode MS" w:eastAsia="Arial Unicode MS" w:hAnsi="Arial Unicode MS"/>
+          <w:sz w:val="21"/>
+          <w:szCs w:val="21"/>
+          <w:highlight w:val="white"/>
+          <w:rtl w:val="0"/>
+        </w:rPr>
+        <w:t xml:space="preserve">ex) A테이블의 insert 트리거를 작성하는데 A테이블을 update하는 코드를 작성하면 에러가 발생</w:t>
+      </w:r>
+    </w:p>
+    <w:p>
+      <w:pPr>
+        <w:numPr>
+          <w:ilvl w:val="0"/>
+          <w:numId w:val="2"/>
+        </w:numPr>
+        <w:ind w:left="720" w:hanging="360"/>
+        <w:rPr>
+          <w:sz w:val="21"/>
+          <w:szCs w:val="21"/>
+          <w:highlight w:val="white"/>
+          <w:u w:val="none"/>
+        </w:rPr>
+      </w:pPr>
+      <w:r>
+        <w:rPr>
+          <w:rFonts w:ascii="Arial Unicode MS" w:cs="Arial Unicode MS" w:eastAsia="Arial Unicode MS" w:hAnsi="Arial Unicode MS"/>
+          <w:sz w:val="21"/>
+          <w:szCs w:val="21"/>
+          <w:highlight w:val="white"/>
+          <w:rtl w:val="0"/>
+        </w:rPr>
+        <w:t xml:space="preserve">프로시저는 call을 통해 호출해야 하지만 트리거는 해당 이벤트가 발생하면 자동으로 호출된다</w:t>
       </w:r>
     </w:p>
     <w:sectPr>
@@ -3631,7 +4864,347 @@
 </file>
 
 <file path=word/numbering.xml><?xml version="1.0" encoding="utf-8"?>
-<w:numbering xmlns:mc="http://schemas.openxmlformats.org/markup-compatibility/2006" xmlns:o="urn:schemas-microsoft-com:office:office" xmlns:r="http://schemas.openxmlformats.org/officeDocument/2006/relationships" xmlns:m="http://schemas.openxmlformats.org/officeDocument/2006/math" xmlns:v="urn:schemas-microsoft-com:vml" xmlns:wp="http://schemas.openxmlformats.org/drawingml/2006/wordprocessingDrawing" xmlns:w10="urn:schemas-microsoft-com:office:word" xmlns:w="http://schemas.openxmlformats.org/wordprocessingml/2006/main" xmlns:wne="http://schemas.microsoft.com/office/word/2006/wordml" xmlns:sl="http://schemas.openxmlformats.org/schemaLibrary/2006/main" xmlns:a="http://schemas.openxmlformats.org/drawingml/2006/main" xmlns:pic="http://schemas.openxmlformats.org/drawingml/2006/picture" xmlns:c="http://schemas.openxmlformats.org/drawingml/2006/chart" xmlns:lc="http://schemas.openxmlformats.org/drawingml/2006/lockedCanvas" xmlns:dgm="http://schemas.openxmlformats.org/drawingml/2006/diagram" xmlns:wps="http://schemas.microsoft.com/office/word/2010/wordprocessingShape" xmlns:wpg="http://schemas.microsoft.com/office/word/2010/wordprocessingGroup" xmlns:w14="http://schemas.microsoft.com/office/word/2010/wordml" xmlns:w15="http://schemas.microsoft.com/office/word/2012/wordml"/>
+<w:numbering xmlns:mc="http://schemas.openxmlformats.org/markup-compatibility/2006" xmlns:o="urn:schemas-microsoft-com:office:office" xmlns:r="http://schemas.openxmlformats.org/officeDocument/2006/relationships" xmlns:m="http://schemas.openxmlformats.org/officeDocument/2006/math" xmlns:v="urn:schemas-microsoft-com:vml" xmlns:wp="http://schemas.openxmlformats.org/drawingml/2006/wordprocessingDrawing" xmlns:w10="urn:schemas-microsoft-com:office:word" xmlns:w="http://schemas.openxmlformats.org/wordprocessingml/2006/main" xmlns:wne="http://schemas.microsoft.com/office/word/2006/wordml" xmlns:sl="http://schemas.openxmlformats.org/schemaLibrary/2006/main" xmlns:a="http://schemas.openxmlformats.org/drawingml/2006/main" xmlns:pic="http://schemas.openxmlformats.org/drawingml/2006/picture" xmlns:c="http://schemas.openxmlformats.org/drawingml/2006/chart" xmlns:lc="http://schemas.openxmlformats.org/drawingml/2006/lockedCanvas" xmlns:dgm="http://schemas.openxmlformats.org/drawingml/2006/diagram" xmlns:wps="http://schemas.microsoft.com/office/word/2010/wordprocessingShape" xmlns:wpg="http://schemas.microsoft.com/office/word/2010/wordprocessingGroup" xmlns:w14="http://schemas.microsoft.com/office/word/2010/wordml" xmlns:w15="http://schemas.microsoft.com/office/word/2012/wordml">
+  <w:abstractNum w:abstractNumId="1">
+    <w:lvl w:ilvl="0">
+      <w:start w:val="1"/>
+      <w:numFmt w:val="decimal"/>
+      <w:lvlText w:val="%1."/>
+      <w:lvlJc w:val="left"/>
+      <w:pPr>
+        <w:ind w:left="720" w:hanging="360"/>
+      </w:pPr>
+      <w:rPr>
+        <w:u w:val="none"/>
+      </w:rPr>
+    </w:lvl>
+    <w:lvl w:ilvl="1">
+      <w:start w:val="1"/>
+      <w:numFmt w:val="lowerLetter"/>
+      <w:lvlText w:val="%2."/>
+      <w:lvlJc w:val="left"/>
+      <w:pPr>
+        <w:ind w:left="1440" w:hanging="360"/>
+      </w:pPr>
+      <w:rPr>
+        <w:u w:val="none"/>
+      </w:rPr>
+    </w:lvl>
+    <w:lvl w:ilvl="2">
+      <w:start w:val="1"/>
+      <w:numFmt w:val="lowerRoman"/>
+      <w:lvlText w:val="%3."/>
+      <w:lvlJc w:val="right"/>
+      <w:pPr>
+        <w:ind w:left="2160" w:hanging="360"/>
+      </w:pPr>
+      <w:rPr>
+        <w:u w:val="none"/>
+      </w:rPr>
+    </w:lvl>
+    <w:lvl w:ilvl="3">
+      <w:start w:val="1"/>
+      <w:numFmt w:val="decimal"/>
+      <w:lvlText w:val="%4."/>
+      <w:lvlJc w:val="left"/>
+      <w:pPr>
+        <w:ind w:left="2880" w:hanging="360"/>
+      </w:pPr>
+      <w:rPr>
+        <w:u w:val="none"/>
+      </w:rPr>
+    </w:lvl>
+    <w:lvl w:ilvl="4">
+      <w:start w:val="1"/>
+      <w:numFmt w:val="lowerLetter"/>
+      <w:lvlText w:val="%5."/>
+      <w:lvlJc w:val="left"/>
+      <w:pPr>
+        <w:ind w:left="3600" w:hanging="360"/>
+      </w:pPr>
+      <w:rPr>
+        <w:u w:val="none"/>
+      </w:rPr>
+    </w:lvl>
+    <w:lvl w:ilvl="5">
+      <w:start w:val="1"/>
+      <w:numFmt w:val="lowerRoman"/>
+      <w:lvlText w:val="%6."/>
+      <w:lvlJc w:val="right"/>
+      <w:pPr>
+        <w:ind w:left="4320" w:hanging="360"/>
+      </w:pPr>
+      <w:rPr>
+        <w:u w:val="none"/>
+      </w:rPr>
+    </w:lvl>
+    <w:lvl w:ilvl="6">
+      <w:start w:val="1"/>
+      <w:numFmt w:val="decimal"/>
+      <w:lvlText w:val="%7."/>
+      <w:lvlJc w:val="left"/>
+      <w:pPr>
+        <w:ind w:left="5040" w:hanging="360"/>
+      </w:pPr>
+      <w:rPr>
+        <w:u w:val="none"/>
+      </w:rPr>
+    </w:lvl>
+    <w:lvl w:ilvl="7">
+      <w:start w:val="1"/>
+      <w:numFmt w:val="lowerLetter"/>
+      <w:lvlText w:val="%8."/>
+      <w:lvlJc w:val="left"/>
+      <w:pPr>
+        <w:ind w:left="5760" w:hanging="360"/>
+      </w:pPr>
+      <w:rPr>
+        <w:u w:val="none"/>
+      </w:rPr>
+    </w:lvl>
+    <w:lvl w:ilvl="8">
+      <w:start w:val="1"/>
+      <w:numFmt w:val="lowerRoman"/>
+      <w:lvlText w:val="%9."/>
+      <w:lvlJc w:val="right"/>
+      <w:pPr>
+        <w:ind w:left="6480" w:hanging="360"/>
+      </w:pPr>
+      <w:rPr>
+        <w:u w:val="none"/>
+      </w:rPr>
+    </w:lvl>
+  </w:abstractNum>
+  <w:abstractNum w:abstractNumId="2">
+    <w:lvl w:ilvl="0">
+      <w:start w:val="1"/>
+      <w:numFmt w:val="bullet"/>
+      <w:lvlText w:val="-"/>
+      <w:lvlJc w:val="left"/>
+      <w:pPr>
+        <w:ind w:left="720" w:hanging="360"/>
+      </w:pPr>
+      <w:rPr>
+        <w:u w:val="none"/>
+      </w:rPr>
+    </w:lvl>
+    <w:lvl w:ilvl="1">
+      <w:start w:val="1"/>
+      <w:numFmt w:val="bullet"/>
+      <w:lvlText w:val="-"/>
+      <w:lvlJc w:val="left"/>
+      <w:pPr>
+        <w:ind w:left="1440" w:hanging="360"/>
+      </w:pPr>
+      <w:rPr>
+        <w:u w:val="none"/>
+      </w:rPr>
+    </w:lvl>
+    <w:lvl w:ilvl="2">
+      <w:start w:val="1"/>
+      <w:numFmt w:val="bullet"/>
+      <w:lvlText w:val="-"/>
+      <w:lvlJc w:val="left"/>
+      <w:pPr>
+        <w:ind w:left="2160" w:hanging="360"/>
+      </w:pPr>
+      <w:rPr>
+        <w:u w:val="none"/>
+      </w:rPr>
+    </w:lvl>
+    <w:lvl w:ilvl="3">
+      <w:start w:val="1"/>
+      <w:numFmt w:val="bullet"/>
+      <w:lvlText w:val="-"/>
+      <w:lvlJc w:val="left"/>
+      <w:pPr>
+        <w:ind w:left="2880" w:hanging="360"/>
+      </w:pPr>
+      <w:rPr>
+        <w:u w:val="none"/>
+      </w:rPr>
+    </w:lvl>
+    <w:lvl w:ilvl="4">
+      <w:start w:val="1"/>
+      <w:numFmt w:val="bullet"/>
+      <w:lvlText w:val="-"/>
+      <w:lvlJc w:val="left"/>
+      <w:pPr>
+        <w:ind w:left="3600" w:hanging="360"/>
+      </w:pPr>
+      <w:rPr>
+        <w:u w:val="none"/>
+      </w:rPr>
+    </w:lvl>
+    <w:lvl w:ilvl="5">
+      <w:start w:val="1"/>
+      <w:numFmt w:val="bullet"/>
+      <w:lvlText w:val="-"/>
+      <w:lvlJc w:val="left"/>
+      <w:pPr>
+        <w:ind w:left="4320" w:hanging="360"/>
+      </w:pPr>
+      <w:rPr>
+        <w:u w:val="none"/>
+      </w:rPr>
+    </w:lvl>
+    <w:lvl w:ilvl="6">
+      <w:start w:val="1"/>
+      <w:numFmt w:val="bullet"/>
+      <w:lvlText w:val="-"/>
+      <w:lvlJc w:val="left"/>
+      <w:pPr>
+        <w:ind w:left="5040" w:hanging="360"/>
+      </w:pPr>
+      <w:rPr>
+        <w:u w:val="none"/>
+      </w:rPr>
+    </w:lvl>
+    <w:lvl w:ilvl="7">
+      <w:start w:val="1"/>
+      <w:numFmt w:val="bullet"/>
+      <w:lvlText w:val="-"/>
+      <w:lvlJc w:val="left"/>
+      <w:pPr>
+        <w:ind w:left="5760" w:hanging="360"/>
+      </w:pPr>
+      <w:rPr>
+        <w:u w:val="none"/>
+      </w:rPr>
+    </w:lvl>
+    <w:lvl w:ilvl="8">
+      <w:start w:val="1"/>
+      <w:numFmt w:val="bullet"/>
+      <w:lvlText w:val="-"/>
+      <w:lvlJc w:val="left"/>
+      <w:pPr>
+        <w:ind w:left="6480" w:hanging="360"/>
+      </w:pPr>
+      <w:rPr>
+        <w:u w:val="none"/>
+      </w:rPr>
+    </w:lvl>
+  </w:abstractNum>
+  <w:abstractNum w:abstractNumId="3">
+    <w:lvl w:ilvl="0">
+      <w:start w:val="1"/>
+      <w:numFmt w:val="bullet"/>
+      <w:lvlText w:val="-"/>
+      <w:lvlJc w:val="left"/>
+      <w:pPr>
+        <w:ind w:left="720" w:hanging="360"/>
+      </w:pPr>
+      <w:rPr>
+        <w:u w:val="none"/>
+      </w:rPr>
+    </w:lvl>
+    <w:lvl w:ilvl="1">
+      <w:start w:val="1"/>
+      <w:numFmt w:val="bullet"/>
+      <w:lvlText w:val="-"/>
+      <w:lvlJc w:val="left"/>
+      <w:pPr>
+        <w:ind w:left="1440" w:hanging="360"/>
+      </w:pPr>
+      <w:rPr>
+        <w:u w:val="none"/>
+      </w:rPr>
+    </w:lvl>
+    <w:lvl w:ilvl="2">
+      <w:start w:val="1"/>
+      <w:numFmt w:val="bullet"/>
+      <w:lvlText w:val="-"/>
+      <w:lvlJc w:val="left"/>
+      <w:pPr>
+        <w:ind w:left="2160" w:hanging="360"/>
+      </w:pPr>
+      <w:rPr>
+        <w:u w:val="none"/>
+      </w:rPr>
+    </w:lvl>
+    <w:lvl w:ilvl="3">
+      <w:start w:val="1"/>
+      <w:numFmt w:val="bullet"/>
+      <w:lvlText w:val="-"/>
+      <w:lvlJc w:val="left"/>
+      <w:pPr>
+        <w:ind w:left="2880" w:hanging="360"/>
+      </w:pPr>
+      <w:rPr>
+        <w:u w:val="none"/>
+      </w:rPr>
+    </w:lvl>
+    <w:lvl w:ilvl="4">
+      <w:start w:val="1"/>
+      <w:numFmt w:val="bullet"/>
+      <w:lvlText w:val="-"/>
+      <w:lvlJc w:val="left"/>
+      <w:pPr>
+        <w:ind w:left="3600" w:hanging="360"/>
+      </w:pPr>
+      <w:rPr>
+        <w:u w:val="none"/>
+      </w:rPr>
+    </w:lvl>
+    <w:lvl w:ilvl="5">
+      <w:start w:val="1"/>
+      <w:numFmt w:val="bullet"/>
+      <w:lvlText w:val="-"/>
+      <w:lvlJc w:val="left"/>
+      <w:pPr>
+        <w:ind w:left="4320" w:hanging="360"/>
+      </w:pPr>
+      <w:rPr>
+        <w:u w:val="none"/>
+      </w:rPr>
+    </w:lvl>
+    <w:lvl w:ilvl="6">
+      <w:start w:val="1"/>
+      <w:numFmt w:val="bullet"/>
+      <w:lvlText w:val="-"/>
+      <w:lvlJc w:val="left"/>
+      <w:pPr>
+        <w:ind w:left="5040" w:hanging="360"/>
+      </w:pPr>
+      <w:rPr>
+        <w:u w:val="none"/>
+      </w:rPr>
+    </w:lvl>
+    <w:lvl w:ilvl="7">
+      <w:start w:val="1"/>
+      <w:numFmt w:val="bullet"/>
+      <w:lvlText w:val="-"/>
+      <w:lvlJc w:val="left"/>
+      <w:pPr>
+        <w:ind w:left="5760" w:hanging="360"/>
+      </w:pPr>
+      <w:rPr>
+        <w:u w:val="none"/>
+      </w:rPr>
+    </w:lvl>
+    <w:lvl w:ilvl="8">
+      <w:start w:val="1"/>
+      <w:numFmt w:val="bullet"/>
+      <w:lvlText w:val="-"/>
+      <w:lvlJc w:val="left"/>
+      <w:pPr>
+        <w:ind w:left="6480" w:hanging="360"/>
+      </w:pPr>
+      <w:rPr>
+        <w:u w:val="none"/>
+      </w:rPr>
+    </w:lvl>
+  </w:abstractNum>
+  <w:num w:numId="1">
+    <w:abstractNumId w:val="1"/>
+  </w:num>
+  <w:num w:numId="2">
+    <w:abstractNumId w:val="2"/>
+  </w:num>
+  <w:num w:numId="3">
+    <w:abstractNumId w:val="3"/>
+  </w:num>
+</w:numbering>
 </file>
 
 <file path=word/styles.xml><?xml version="1.0" encoding="utf-8"?>
